--- a/运维/简历准备参考.docx
+++ b/运维/简历准备参考.docx
@@ -1,6 +1,7 @@
 
 <file path=word/document.xml><?xml version="1.0" encoding="utf-8"?>
 <w:document xmlns:wpc="http://schemas.microsoft.com/office/word/2010/wordprocessingCanvas" xmlns:mc="http://schemas.openxmlformats.org/markup-compatibility/2006" xmlns:o="urn:schemas-microsoft-com:office:office" xmlns:r="http://schemas.openxmlformats.org/officeDocument/2006/relationships" xmlns:m="http://schemas.openxmlformats.org/officeDocument/2006/math" xmlns:v="urn:schemas-microsoft-com:vml" xmlns:wp14="http://schemas.microsoft.com/office/word/2010/wordprocessingDrawing" xmlns:wp="http://schemas.openxmlformats.org/drawingml/2006/wordprocessingDrawing" xmlns:w="http://schemas.openxmlformats.org/wordprocessingml/2006/main" xmlns:w14="http://schemas.microsoft.com/office/word/2010/wordml" xmlns:w10="urn:schemas-microsoft-com:office:word" xmlns:w15="http://schemas.microsoft.com/office/word/2012/wordml" xmlns:wpg="http://schemas.microsoft.com/office/word/2010/wordprocessingGroup" xmlns:wpi="http://schemas.microsoft.com/office/word/2010/wordprocessingInk" xmlns:wne="http://schemas.microsoft.com/office/word/2006/wordml" xmlns:wps="http://schemas.microsoft.com/office/word/2010/wordprocessingShape" xmlns:wpsCustomData="http://www.wps.cn/officeDocument/2013/wpsCustomData" mc:Ignorable="w14 w15 wp14">
+  <w:background w:color="FFFFFF"/>
   <w:body>
     <w:p>
       <w:pPr>
@@ -56,15 +57,15 @@
         </w:tabs>
         <w:ind w:left="420" w:leftChars="0" w:hanging="420" w:firstLineChars="0"/>
         <w:rPr>
-          <w:sz w:val="24"/>
-          <w:szCs w:val="24"/>
-          <w:vertAlign w:val="baseline"/>
-        </w:rPr>
-      </w:pPr>
-      <w:r>
-        <w:rPr>
-          <w:sz w:val="24"/>
-          <w:szCs w:val="24"/>
+          <w:sz w:val="22"/>
+          <w:szCs w:val="22"/>
+          <w:vertAlign w:val="baseline"/>
+        </w:rPr>
+      </w:pPr>
+      <w:r>
+        <w:rPr>
+          <w:sz w:val="22"/>
+          <w:szCs w:val="22"/>
           <w:vertAlign w:val="baseline"/>
         </w:rPr>
         <w:t>工作经验或实习经验</w:t>
@@ -81,15 +82,15 @@
         </w:tabs>
         <w:ind w:left="420" w:leftChars="0" w:hanging="420" w:firstLineChars="0"/>
         <w:rPr>
-          <w:sz w:val="24"/>
-          <w:szCs w:val="24"/>
-          <w:vertAlign w:val="baseline"/>
-        </w:rPr>
-      </w:pPr>
-      <w:r>
-        <w:rPr>
-          <w:sz w:val="24"/>
-          <w:szCs w:val="24"/>
+          <w:sz w:val="22"/>
+          <w:szCs w:val="22"/>
+          <w:vertAlign w:val="baseline"/>
+        </w:rPr>
+      </w:pPr>
+      <w:r>
+        <w:rPr>
+          <w:sz w:val="22"/>
+          <w:szCs w:val="22"/>
           <w:vertAlign w:val="baseline"/>
         </w:rPr>
         <w:t>最经的工作写到上面</w:t>
@@ -106,15 +107,15 @@
         </w:tabs>
         <w:ind w:left="420" w:leftChars="0" w:hanging="420" w:firstLineChars="0"/>
         <w:rPr>
-          <w:sz w:val="24"/>
-          <w:szCs w:val="24"/>
-          <w:vertAlign w:val="baseline"/>
-        </w:rPr>
-      </w:pPr>
-      <w:r>
-        <w:rPr>
-          <w:sz w:val="24"/>
-          <w:szCs w:val="24"/>
+          <w:sz w:val="22"/>
+          <w:szCs w:val="22"/>
+          <w:vertAlign w:val="baseline"/>
+        </w:rPr>
+      </w:pPr>
+      <w:r>
+        <w:rPr>
+          <w:sz w:val="22"/>
+          <w:szCs w:val="22"/>
           <w:vertAlign w:val="baseline"/>
         </w:rPr>
         <w:t>不要写太多工作</w:t>
@@ -131,15 +132,15 @@
         </w:tabs>
         <w:ind w:left="420" w:leftChars="0" w:hanging="420" w:firstLineChars="0"/>
         <w:rPr>
-          <w:sz w:val="24"/>
-          <w:szCs w:val="24"/>
-          <w:vertAlign w:val="baseline"/>
-        </w:rPr>
-      </w:pPr>
-      <w:r>
-        <w:rPr>
-          <w:sz w:val="24"/>
-          <w:szCs w:val="24"/>
+          <w:sz w:val="22"/>
+          <w:szCs w:val="22"/>
+          <w:vertAlign w:val="baseline"/>
+        </w:rPr>
+      </w:pPr>
+      <w:r>
+        <w:rPr>
+          <w:sz w:val="22"/>
+          <w:szCs w:val="22"/>
           <w:vertAlign w:val="baseline"/>
         </w:rPr>
         <w:t>以前的工作应是加分项目</w:t>
@@ -149,22 +150,30 @@
       <w:pPr>
         <w:widowControl w:val="0"/>
         <w:numPr>
+          <w:ilvl w:val="0"/>
           <w:numId w:val="0"/>
         </w:numPr>
-        <w:jc w:val="both"/>
-        <w:rPr>
-          <w:sz w:val="24"/>
-          <w:szCs w:val="24"/>
-          <w:vertAlign w:val="baseline"/>
-        </w:rPr>
-      </w:pPr>
-    </w:p>
-    <w:p>
-      <w:pPr>
-        <w:widowControl w:val="0"/>
-        <w:numPr>
+        <w:tabs>
+          <w:tab w:val="clear" w:pos="420"/>
+        </w:tabs>
+        <w:jc w:val="both"/>
+        <w:rPr>
+          <w:sz w:val="24"/>
+          <w:szCs w:val="24"/>
+          <w:vertAlign w:val="baseline"/>
+        </w:rPr>
+      </w:pPr>
+    </w:p>
+    <w:p>
+      <w:pPr>
+        <w:widowControl w:val="0"/>
+        <w:numPr>
+          <w:ilvl w:val="0"/>
           <w:numId w:val="0"/>
         </w:numPr>
+        <w:tabs>
+          <w:tab w:val="clear" w:pos="420"/>
+        </w:tabs>
         <w:jc w:val="both"/>
         <w:rPr>
           <w:sz w:val="24"/>
@@ -221,15 +230,15 @@
         <w:ind w:left="1260" w:leftChars="0" w:hanging="420" w:firstLineChars="0"/>
         <w:jc w:val="both"/>
         <w:rPr>
-          <w:sz w:val="24"/>
-          <w:szCs w:val="24"/>
-          <w:vertAlign w:val="baseline"/>
-        </w:rPr>
-      </w:pPr>
-      <w:r>
-        <w:rPr>
-          <w:sz w:val="24"/>
-          <w:szCs w:val="24"/>
+          <w:sz w:val="22"/>
+          <w:szCs w:val="22"/>
+          <w:vertAlign w:val="baseline"/>
+        </w:rPr>
+      </w:pPr>
+      <w:r>
+        <w:rPr>
+          <w:sz w:val="22"/>
+          <w:szCs w:val="22"/>
           <w:vertAlign w:val="baseline"/>
         </w:rPr>
         <w:t>熟练掌握Centos/Rhel 等 Linux操作系统的配置与维护</w:t>
@@ -248,15 +257,15 @@
         <w:ind w:left="1260" w:leftChars="0" w:hanging="420" w:firstLineChars="0"/>
         <w:jc w:val="both"/>
         <w:rPr>
-          <w:sz w:val="24"/>
-          <w:szCs w:val="24"/>
-          <w:vertAlign w:val="baseline"/>
-        </w:rPr>
-      </w:pPr>
-      <w:r>
-        <w:rPr>
-          <w:sz w:val="24"/>
-          <w:szCs w:val="24"/>
+          <w:sz w:val="22"/>
+          <w:szCs w:val="22"/>
+          <w:vertAlign w:val="baseline"/>
+        </w:rPr>
+      </w:pPr>
+      <w:r>
+        <w:rPr>
+          <w:sz w:val="22"/>
+          <w:szCs w:val="22"/>
           <w:vertAlign w:val="baseline"/>
         </w:rPr>
         <w:t>熟练掌握Nginx/Apache/Tomcat等web服务器的配置与维护</w:t>
@@ -275,15 +284,15 @@
         <w:ind w:left="1260" w:leftChars="0" w:hanging="420" w:firstLineChars="0"/>
         <w:jc w:val="both"/>
         <w:rPr>
-          <w:sz w:val="24"/>
-          <w:szCs w:val="24"/>
-          <w:vertAlign w:val="baseline"/>
-        </w:rPr>
-      </w:pPr>
-      <w:r>
-        <w:rPr>
-          <w:sz w:val="24"/>
-          <w:szCs w:val="24"/>
+          <w:sz w:val="22"/>
+          <w:szCs w:val="22"/>
+          <w:vertAlign w:val="baseline"/>
+        </w:rPr>
+      </w:pPr>
+      <w:r>
+        <w:rPr>
+          <w:sz w:val="22"/>
+          <w:szCs w:val="22"/>
           <w:vertAlign w:val="baseline"/>
         </w:rPr>
         <w:t>熟悉shell脚本/Python</w:t>
@@ -302,28 +311,18 @@
         <w:ind w:left="1260" w:leftChars="0" w:hanging="420" w:firstLineChars="0"/>
         <w:jc w:val="both"/>
         <w:rPr>
-          <w:sz w:val="24"/>
-          <w:szCs w:val="24"/>
-          <w:vertAlign w:val="baseline"/>
-        </w:rPr>
-      </w:pPr>
-      <w:r>
-        <w:rPr>
-          <w:sz w:val="24"/>
-          <w:szCs w:val="24"/>
-          <w:vertAlign w:val="baseline"/>
-        </w:rPr>
-        <w:t>熟悉网络架构,思科路由器/交换机以及各种网络配置,如VLAN , Trunk STP HSRP VRRP(虚拟路由热备协议</w:t>
-      </w:r>
-      <w:bookmarkStart w:id="0" w:name="_GoBack"/>
-      <w:bookmarkEnd w:id="0"/>
-      <w:r>
-        <w:rPr>
-          <w:sz w:val="24"/>
-          <w:szCs w:val="24"/>
-          <w:vertAlign w:val="baseline"/>
-        </w:rPr>
-        <w:t>) 以太通道 ACL NAT OSPF</w:t>
+          <w:sz w:val="22"/>
+          <w:szCs w:val="22"/>
+          <w:vertAlign w:val="baseline"/>
+        </w:rPr>
+      </w:pPr>
+      <w:r>
+        <w:rPr>
+          <w:sz w:val="22"/>
+          <w:szCs w:val="22"/>
+          <w:vertAlign w:val="baseline"/>
+        </w:rPr>
+        <w:t>熟悉网络架构,思科路由器/交换机以及各种网络配置,如VLAN , Trunk STP HSRP VRRP(虚拟路由热备协议) 以太通道 ACL NAT OSPF</w:t>
       </w:r>
     </w:p>
     <w:p>
@@ -339,15 +338,15 @@
         <w:ind w:left="420" w:leftChars="0" w:hanging="420" w:firstLineChars="0"/>
         <w:jc w:val="both"/>
         <w:rPr>
-          <w:sz w:val="24"/>
-          <w:szCs w:val="24"/>
-          <w:vertAlign w:val="baseline"/>
-        </w:rPr>
-      </w:pPr>
-      <w:r>
-        <w:rPr>
-          <w:sz w:val="24"/>
-          <w:szCs w:val="24"/>
+          <w:sz w:val="22"/>
+          <w:szCs w:val="22"/>
+          <w:vertAlign w:val="baseline"/>
+        </w:rPr>
+      </w:pPr>
+      <w:r>
+        <w:rPr>
+          <w:sz w:val="22"/>
+          <w:szCs w:val="22"/>
           <w:vertAlign w:val="baseline"/>
         </w:rPr>
         <w:t>技能描述 熟练掌握 熟悉 了解</w:t>
@@ -366,15 +365,15 @@
         <w:ind w:left="420" w:leftChars="0" w:hanging="420" w:firstLineChars="0"/>
         <w:jc w:val="both"/>
         <w:rPr>
-          <w:sz w:val="24"/>
-          <w:szCs w:val="24"/>
-          <w:vertAlign w:val="baseline"/>
-        </w:rPr>
-      </w:pPr>
-      <w:r>
-        <w:rPr>
-          <w:sz w:val="24"/>
-          <w:szCs w:val="24"/>
+          <w:sz w:val="22"/>
+          <w:szCs w:val="22"/>
+          <w:vertAlign w:val="baseline"/>
+        </w:rPr>
+      </w:pPr>
+      <w:r>
+        <w:rPr>
+          <w:sz w:val="22"/>
+          <w:szCs w:val="22"/>
           <w:vertAlign w:val="baseline"/>
         </w:rPr>
         <w:t>技能全面</w:t>
@@ -393,15 +392,15 @@
         <w:ind w:left="420" w:leftChars="0" w:hanging="420" w:firstLineChars="0"/>
         <w:jc w:val="both"/>
         <w:rPr>
-          <w:sz w:val="24"/>
-          <w:szCs w:val="24"/>
-          <w:vertAlign w:val="baseline"/>
-        </w:rPr>
-      </w:pPr>
-      <w:r>
-        <w:rPr>
-          <w:sz w:val="24"/>
-          <w:szCs w:val="24"/>
+          <w:sz w:val="22"/>
+          <w:szCs w:val="22"/>
+          <w:vertAlign w:val="baseline"/>
+        </w:rPr>
+      </w:pPr>
+      <w:r>
+        <w:rPr>
+          <w:sz w:val="22"/>
+          <w:szCs w:val="22"/>
           <w:vertAlign w:val="baseline"/>
         </w:rPr>
         <w:t>针对自己有意向的工作,调整技能描述熟悉</w:t>
@@ -411,22 +410,30 @@
       <w:pPr>
         <w:widowControl w:val="0"/>
         <w:numPr>
+          <w:ilvl w:val="0"/>
           <w:numId w:val="0"/>
         </w:numPr>
-        <w:jc w:val="both"/>
-        <w:rPr>
-          <w:sz w:val="24"/>
-          <w:szCs w:val="24"/>
-          <w:vertAlign w:val="baseline"/>
-        </w:rPr>
-      </w:pPr>
-    </w:p>
-    <w:p>
-      <w:pPr>
-        <w:widowControl w:val="0"/>
-        <w:numPr>
+        <w:tabs>
+          <w:tab w:val="clear" w:pos="420"/>
+        </w:tabs>
+        <w:jc w:val="both"/>
+        <w:rPr>
+          <w:sz w:val="24"/>
+          <w:szCs w:val="24"/>
+          <w:vertAlign w:val="baseline"/>
+        </w:rPr>
+      </w:pPr>
+    </w:p>
+    <w:p>
+      <w:pPr>
+        <w:widowControl w:val="0"/>
+        <w:numPr>
+          <w:ilvl w:val="0"/>
           <w:numId w:val="0"/>
         </w:numPr>
+        <w:tabs>
+          <w:tab w:val="clear" w:pos="420"/>
+        </w:tabs>
         <w:jc w:val="both"/>
         <w:rPr>
           <w:sz w:val="24"/>
@@ -456,15 +463,15 @@
         <w:ind w:left="420" w:leftChars="0" w:hanging="420" w:firstLineChars="0"/>
         <w:jc w:val="both"/>
         <w:rPr>
-          <w:sz w:val="24"/>
-          <w:szCs w:val="24"/>
-          <w:vertAlign w:val="baseline"/>
-        </w:rPr>
-      </w:pPr>
-      <w:r>
-        <w:rPr>
-          <w:sz w:val="24"/>
-          <w:szCs w:val="24"/>
+          <w:sz w:val="22"/>
+          <w:szCs w:val="22"/>
+          <w:vertAlign w:val="baseline"/>
+        </w:rPr>
+      </w:pPr>
+      <w:r>
+        <w:rPr>
+          <w:sz w:val="22"/>
+          <w:szCs w:val="22"/>
           <w:vertAlign w:val="baseline"/>
         </w:rPr>
         <w:t>准备两个以上项目,最好三到四个</w:t>
@@ -483,15 +490,15 @@
         <w:ind w:left="1260" w:leftChars="0" w:hanging="420" w:firstLineChars="0"/>
         <w:jc w:val="both"/>
         <w:rPr>
-          <w:sz w:val="24"/>
-          <w:szCs w:val="24"/>
-          <w:vertAlign w:val="baseline"/>
-        </w:rPr>
-      </w:pPr>
-      <w:r>
-        <w:rPr>
-          <w:sz w:val="24"/>
-          <w:szCs w:val="24"/>
+          <w:sz w:val="22"/>
+          <w:szCs w:val="22"/>
+          <w:vertAlign w:val="baseline"/>
+        </w:rPr>
+      </w:pPr>
+      <w:r>
+        <w:rPr>
+          <w:sz w:val="22"/>
+          <w:szCs w:val="22"/>
           <w:vertAlign w:val="baseline"/>
         </w:rPr>
         <w:t>网络架构  eg:办公网络的改造</w:t>
@@ -510,15 +517,15 @@
         <w:ind w:left="1260" w:leftChars="0" w:hanging="420" w:firstLineChars="0"/>
         <w:jc w:val="both"/>
         <w:rPr>
-          <w:sz w:val="24"/>
-          <w:szCs w:val="24"/>
-          <w:vertAlign w:val="baseline"/>
-        </w:rPr>
-      </w:pPr>
-      <w:r>
-        <w:rPr>
-          <w:sz w:val="24"/>
-          <w:szCs w:val="24"/>
+          <w:sz w:val="22"/>
+          <w:szCs w:val="22"/>
+          <w:vertAlign w:val="baseline"/>
+        </w:rPr>
+      </w:pPr>
+      <w:r>
+        <w:rPr>
+          <w:sz w:val="22"/>
+          <w:szCs w:val="22"/>
           <w:vertAlign w:val="baseline"/>
         </w:rPr>
         <w:t>服务器架构 eg: web 高可用 共享存储 项目结构化</w:t>
@@ -537,15 +544,15 @@
         <w:ind w:left="1260" w:leftChars="0" w:hanging="420" w:firstLineChars="0"/>
         <w:jc w:val="both"/>
         <w:rPr>
-          <w:sz w:val="24"/>
-          <w:szCs w:val="24"/>
-          <w:vertAlign w:val="baseline"/>
-        </w:rPr>
-      </w:pPr>
-      <w:r>
-        <w:rPr>
-          <w:sz w:val="24"/>
-          <w:szCs w:val="24"/>
+          <w:sz w:val="22"/>
+          <w:szCs w:val="22"/>
+          <w:vertAlign w:val="baseline"/>
+        </w:rPr>
+      </w:pPr>
+      <w:r>
+        <w:rPr>
+          <w:sz w:val="22"/>
+          <w:szCs w:val="22"/>
           <w:vertAlign w:val="baseline"/>
         </w:rPr>
         <w:t>云</w:t>
@@ -564,15 +571,15 @@
         <w:ind w:left="420" w:leftChars="0" w:hanging="420" w:firstLineChars="0"/>
         <w:jc w:val="both"/>
         <w:rPr>
-          <w:sz w:val="24"/>
-          <w:szCs w:val="24"/>
-          <w:vertAlign w:val="baseline"/>
-        </w:rPr>
-      </w:pPr>
-      <w:r>
-        <w:rPr>
-          <w:sz w:val="24"/>
-          <w:szCs w:val="24"/>
+          <w:sz w:val="22"/>
+          <w:szCs w:val="22"/>
+          <w:vertAlign w:val="baseline"/>
+        </w:rPr>
+      </w:pPr>
+      <w:r>
+        <w:rPr>
+          <w:sz w:val="22"/>
+          <w:szCs w:val="22"/>
           <w:vertAlign w:val="baseline"/>
         </w:rPr>
         <w:t>项目要贴合企业应用,不是技术的罗列</w:t>
@@ -591,15 +598,15 @@
         <w:ind w:left="420" w:leftChars="0" w:hanging="420" w:firstLineChars="0"/>
         <w:jc w:val="both"/>
         <w:rPr>
-          <w:sz w:val="24"/>
-          <w:szCs w:val="24"/>
-          <w:vertAlign w:val="baseline"/>
-        </w:rPr>
-      </w:pPr>
-      <w:r>
-        <w:rPr>
-          <w:sz w:val="24"/>
-          <w:szCs w:val="24"/>
+          <w:sz w:val="22"/>
+          <w:szCs w:val="22"/>
+          <w:vertAlign w:val="baseline"/>
+        </w:rPr>
+      </w:pPr>
+      <w:r>
+        <w:rPr>
+          <w:sz w:val="22"/>
+          <w:szCs w:val="22"/>
           <w:vertAlign w:val="baseline"/>
         </w:rPr>
         <w:t>考虑项目细节,用到的技术,技术如何实现,可能遇到的问题</w:t>
@@ -618,15 +625,15 @@
         <w:ind w:left="420" w:leftChars="0" w:hanging="420" w:firstLineChars="0"/>
         <w:jc w:val="both"/>
         <w:rPr>
-          <w:sz w:val="24"/>
-          <w:szCs w:val="24"/>
-          <w:vertAlign w:val="baseline"/>
-        </w:rPr>
-      </w:pPr>
-      <w:r>
-        <w:rPr>
-          <w:sz w:val="24"/>
-          <w:szCs w:val="24"/>
+          <w:sz w:val="22"/>
+          <w:szCs w:val="22"/>
+          <w:vertAlign w:val="baseline"/>
+        </w:rPr>
+      </w:pPr>
+      <w:r>
+        <w:rPr>
+          <w:sz w:val="22"/>
+          <w:szCs w:val="22"/>
           <w:vertAlign w:val="baseline"/>
         </w:rPr>
         <w:t>项目</w:t>
@@ -645,15 +652,15 @@
         <w:ind w:left="1260" w:leftChars="0" w:hanging="420" w:firstLineChars="0"/>
         <w:jc w:val="both"/>
         <w:rPr>
-          <w:sz w:val="24"/>
-          <w:szCs w:val="24"/>
-          <w:vertAlign w:val="baseline"/>
-        </w:rPr>
-      </w:pPr>
-      <w:r>
-        <w:rPr>
-          <w:sz w:val="24"/>
-          <w:szCs w:val="24"/>
+          <w:sz w:val="22"/>
+          <w:szCs w:val="22"/>
+          <w:vertAlign w:val="baseline"/>
+        </w:rPr>
+      </w:pPr>
+      <w:r>
+        <w:rPr>
+          <w:sz w:val="22"/>
+          <w:szCs w:val="22"/>
           <w:vertAlign w:val="baseline"/>
         </w:rPr>
         <w:t>网络: xx公司办公环境搭建/改造</w:t>
@@ -672,15 +679,15 @@
         <w:ind w:left="1260" w:leftChars="0" w:hanging="420" w:firstLineChars="0"/>
         <w:jc w:val="both"/>
         <w:rPr>
-          <w:sz w:val="24"/>
-          <w:szCs w:val="24"/>
-          <w:vertAlign w:val="baseline"/>
-        </w:rPr>
-      </w:pPr>
-      <w:r>
-        <w:rPr>
-          <w:sz w:val="24"/>
-          <w:szCs w:val="24"/>
+          <w:sz w:val="22"/>
+          <w:szCs w:val="22"/>
+          <w:vertAlign w:val="baseline"/>
+        </w:rPr>
+      </w:pPr>
+      <w:r>
+        <w:rPr>
+          <w:sz w:val="22"/>
+          <w:szCs w:val="22"/>
           <w:vertAlign w:val="baseline"/>
         </w:rPr>
         <w:t>Pxe服务器批量部署,服务器加固</w:t>
@@ -699,15 +706,15 @@
         <w:ind w:left="1260" w:leftChars="0" w:hanging="420" w:firstLineChars="0"/>
         <w:jc w:val="both"/>
         <w:rPr>
-          <w:sz w:val="24"/>
-          <w:szCs w:val="24"/>
-          <w:vertAlign w:val="baseline"/>
-        </w:rPr>
-      </w:pPr>
-      <w:r>
-        <w:rPr>
-          <w:sz w:val="24"/>
-          <w:szCs w:val="24"/>
+          <w:sz w:val="22"/>
+          <w:szCs w:val="22"/>
+          <w:vertAlign w:val="baseline"/>
+        </w:rPr>
+      </w:pPr>
+      <w:r>
+        <w:rPr>
+          <w:sz w:val="22"/>
+          <w:szCs w:val="22"/>
           <w:vertAlign w:val="baseline"/>
         </w:rPr>
         <w:t>高可用,负载均衡的web服务器集群高可用</w:t>
@@ -717,22 +724,30 @@
       <w:pPr>
         <w:widowControl w:val="0"/>
         <w:numPr>
+          <w:ilvl w:val="0"/>
           <w:numId w:val="0"/>
         </w:numPr>
-        <w:jc w:val="both"/>
-        <w:rPr>
-          <w:sz w:val="24"/>
-          <w:szCs w:val="24"/>
-          <w:vertAlign w:val="baseline"/>
-        </w:rPr>
-      </w:pPr>
-    </w:p>
-    <w:p>
-      <w:pPr>
-        <w:widowControl w:val="0"/>
-        <w:numPr>
+        <w:tabs>
+          <w:tab w:val="clear" w:pos="420"/>
+        </w:tabs>
+        <w:jc w:val="both"/>
+        <w:rPr>
+          <w:sz w:val="24"/>
+          <w:szCs w:val="24"/>
+          <w:vertAlign w:val="baseline"/>
+        </w:rPr>
+      </w:pPr>
+    </w:p>
+    <w:p>
+      <w:pPr>
+        <w:widowControl w:val="0"/>
+        <w:numPr>
+          <w:ilvl w:val="0"/>
           <w:numId w:val="0"/>
         </w:numPr>
+        <w:tabs>
+          <w:tab w:val="clear" w:pos="420"/>
+        </w:tabs>
         <w:jc w:val="both"/>
         <w:rPr>
           <w:sz w:val="24"/>
@@ -762,15 +777,15 @@
         <w:ind w:left="420" w:leftChars="0" w:hanging="420" w:firstLineChars="0"/>
         <w:jc w:val="both"/>
         <w:rPr>
-          <w:sz w:val="24"/>
-          <w:szCs w:val="24"/>
-          <w:vertAlign w:val="baseline"/>
-        </w:rPr>
-      </w:pPr>
-      <w:r>
-        <w:rPr>
-          <w:sz w:val="24"/>
-          <w:szCs w:val="24"/>
+          <w:sz w:val="22"/>
+          <w:szCs w:val="22"/>
+          <w:vertAlign w:val="baseline"/>
+        </w:rPr>
+      </w:pPr>
+      <w:r>
+        <w:rPr>
+          <w:sz w:val="22"/>
+          <w:szCs w:val="22"/>
           <w:vertAlign w:val="baseline"/>
         </w:rPr>
         <w:t>校区有一个办公网络和20个教室</w:t>
@@ -789,15 +804,15 @@
         <w:ind w:left="420" w:leftChars="0" w:hanging="420" w:firstLineChars="0"/>
         <w:jc w:val="both"/>
         <w:rPr>
-          <w:sz w:val="24"/>
-          <w:szCs w:val="24"/>
-          <w:vertAlign w:val="baseline"/>
-        </w:rPr>
-      </w:pPr>
-      <w:r>
-        <w:rPr>
-          <w:sz w:val="24"/>
-          <w:szCs w:val="24"/>
+          <w:sz w:val="22"/>
+          <w:szCs w:val="22"/>
+          <w:vertAlign w:val="baseline"/>
+        </w:rPr>
+      </w:pPr>
+      <w:r>
+        <w:rPr>
+          <w:sz w:val="22"/>
+          <w:szCs w:val="22"/>
           <w:vertAlign w:val="baseline"/>
         </w:rPr>
         <w:t>需要办公网络与教学网络是分开的</w:t>
@@ -816,15 +831,15 @@
         <w:ind w:left="420" w:leftChars="0" w:hanging="420" w:firstLineChars="0"/>
         <w:jc w:val="both"/>
         <w:rPr>
-          <w:sz w:val="24"/>
-          <w:szCs w:val="24"/>
-          <w:vertAlign w:val="baseline"/>
-        </w:rPr>
-      </w:pPr>
-      <w:r>
-        <w:rPr>
-          <w:sz w:val="24"/>
-          <w:szCs w:val="24"/>
+          <w:sz w:val="22"/>
+          <w:szCs w:val="22"/>
+          <w:vertAlign w:val="baseline"/>
+        </w:rPr>
+      </w:pPr>
+      <w:r>
+        <w:rPr>
+          <w:sz w:val="22"/>
+          <w:szCs w:val="22"/>
           <w:vertAlign w:val="baseline"/>
         </w:rPr>
         <w:t>所有网路接入互联网</w:t>
@@ -843,15 +858,15 @@
         <w:ind w:left="420" w:leftChars="0" w:hanging="420" w:firstLineChars="0"/>
         <w:jc w:val="both"/>
         <w:rPr>
-          <w:sz w:val="24"/>
-          <w:szCs w:val="24"/>
-          <w:vertAlign w:val="baseline"/>
-        </w:rPr>
-      </w:pPr>
-      <w:r>
-        <w:rPr>
-          <w:sz w:val="24"/>
-          <w:szCs w:val="24"/>
+          <w:sz w:val="22"/>
+          <w:szCs w:val="22"/>
+          <w:vertAlign w:val="baseline"/>
+        </w:rPr>
+      </w:pPr>
+      <w:r>
+        <w:rPr>
+          <w:sz w:val="22"/>
+          <w:szCs w:val="22"/>
           <w:vertAlign w:val="baseline"/>
         </w:rPr>
         <w:t>网络实现高可用</w:t>
@@ -861,8 +876,12 @@
       <w:pPr>
         <w:widowControl w:val="0"/>
         <w:numPr>
+          <w:ilvl w:val="0"/>
           <w:numId w:val="0"/>
         </w:numPr>
+        <w:tabs>
+          <w:tab w:val="clear" w:pos="420"/>
+        </w:tabs>
         <w:ind w:leftChars="0"/>
         <w:jc w:val="both"/>
         <w:rPr>
@@ -886,6 +905,13 @@
           <w:vertAlign w:val="baseline"/>
         </w:rPr>
         <w:tab/>
+      </w:r>
+      <w:r>
+        <w:rPr>
+          <w:sz w:val="24"/>
+          <w:szCs w:val="24"/>
+          <w:vertAlign w:val="baseline"/>
+        </w:rPr>
         <w:t>XXX;思科2911路由器</w:t>
       </w:r>
     </w:p>
@@ -893,8 +919,12 @@
       <w:pPr>
         <w:widowControl w:val="0"/>
         <w:numPr>
+          <w:ilvl w:val="0"/>
           <w:numId w:val="0"/>
         </w:numPr>
+        <w:tabs>
+          <w:tab w:val="clear" w:pos="420"/>
+        </w:tabs>
         <w:ind w:leftChars="0"/>
         <w:jc w:val="both"/>
         <w:rPr>
@@ -916,8 +946,12 @@
       <w:pPr>
         <w:widowControl w:val="0"/>
         <w:numPr>
+          <w:ilvl w:val="0"/>
           <w:numId w:val="0"/>
         </w:numPr>
+        <w:tabs>
+          <w:tab w:val="clear" w:pos="420"/>
+        </w:tabs>
         <w:ind w:leftChars="0"/>
         <w:jc w:val="both"/>
         <w:rPr>
@@ -939,8 +973,12 @@
       <w:pPr>
         <w:widowControl w:val="0"/>
         <w:numPr>
+          <w:ilvl w:val="0"/>
           <w:numId w:val="0"/>
         </w:numPr>
+        <w:tabs>
+          <w:tab w:val="clear" w:pos="420"/>
+        </w:tabs>
         <w:ind w:leftChars="0"/>
         <w:jc w:val="both"/>
         <w:rPr>
@@ -962,8 +1000,12 @@
       <w:pPr>
         <w:widowControl w:val="0"/>
         <w:numPr>
+          <w:ilvl w:val="0"/>
           <w:numId w:val="0"/>
         </w:numPr>
+        <w:tabs>
+          <w:tab w:val="clear" w:pos="420"/>
+        </w:tabs>
         <w:ind w:leftChars="0"/>
         <w:jc w:val="both"/>
         <w:rPr>
@@ -991,23 +1033,23 @@
         <w:ind w:leftChars="0" w:firstLine="420" w:firstLineChars="0"/>
         <w:jc w:val="both"/>
         <w:rPr>
-          <w:sz w:val="24"/>
-          <w:szCs w:val="24"/>
-          <w:vertAlign w:val="baseline"/>
-        </w:rPr>
-      </w:pPr>
-      <w:r>
-        <w:rPr>
-          <w:sz w:val="24"/>
-          <w:szCs w:val="24"/>
+          <w:sz w:val="22"/>
+          <w:szCs w:val="22"/>
+          <w:vertAlign w:val="baseline"/>
+        </w:rPr>
+      </w:pPr>
+      <w:r>
+        <w:rPr>
+          <w:sz w:val="22"/>
+          <w:szCs w:val="22"/>
           <w:vertAlign w:val="baseline"/>
         </w:rPr>
         <w:t>vlan和ip地址规划</w:t>
       </w:r>
       <w:r>
         <w:rPr>
-          <w:sz w:val="24"/>
-          <w:szCs w:val="24"/>
+          <w:sz w:val="22"/>
+          <w:szCs w:val="22"/>
           <w:vertAlign w:val="baseline"/>
         </w:rPr>
         <w:tab/>
@@ -1023,15 +1065,15 @@
         <w:ind w:left="420" w:leftChars="0" w:firstLine="420" w:firstLineChars="0"/>
         <w:jc w:val="both"/>
         <w:rPr>
-          <w:sz w:val="24"/>
-          <w:szCs w:val="24"/>
-          <w:vertAlign w:val="baseline"/>
-        </w:rPr>
-      </w:pPr>
-      <w:r>
-        <w:rPr>
-          <w:sz w:val="24"/>
-          <w:szCs w:val="24"/>
+          <w:sz w:val="22"/>
+          <w:szCs w:val="22"/>
+          <w:vertAlign w:val="baseline"/>
+        </w:rPr>
+      </w:pPr>
+      <w:r>
+        <w:rPr>
+          <w:sz w:val="22"/>
+          <w:szCs w:val="22"/>
           <w:vertAlign w:val="baseline"/>
         </w:rPr>
         <w:t>一教室 vlan1 192.168.1.0/24</w:t>
@@ -1047,15 +1089,15 @@
         <w:ind w:left="420" w:leftChars="0" w:firstLine="420" w:firstLineChars="0"/>
         <w:jc w:val="both"/>
         <w:rPr>
-          <w:sz w:val="24"/>
-          <w:szCs w:val="24"/>
-          <w:vertAlign w:val="baseline"/>
-        </w:rPr>
-      </w:pPr>
-      <w:r>
-        <w:rPr>
-          <w:sz w:val="24"/>
-          <w:szCs w:val="24"/>
+          <w:sz w:val="22"/>
+          <w:szCs w:val="22"/>
+          <w:vertAlign w:val="baseline"/>
+        </w:rPr>
+      </w:pPr>
+      <w:r>
+        <w:rPr>
+          <w:sz w:val="22"/>
+          <w:szCs w:val="22"/>
           <w:vertAlign w:val="baseline"/>
         </w:rPr>
         <w:t>二教室 vian2 192.168.2.0/24</w:t>
@@ -1071,15 +1113,15 @@
         <w:ind w:left="420" w:leftChars="0" w:firstLine="420" w:firstLineChars="0"/>
         <w:jc w:val="both"/>
         <w:rPr>
-          <w:sz w:val="24"/>
-          <w:szCs w:val="24"/>
-          <w:vertAlign w:val="baseline"/>
-        </w:rPr>
-      </w:pPr>
-      <w:r>
-        <w:rPr>
-          <w:sz w:val="24"/>
-          <w:szCs w:val="24"/>
+          <w:sz w:val="22"/>
+          <w:szCs w:val="22"/>
+          <w:vertAlign w:val="baseline"/>
+        </w:rPr>
+      </w:pPr>
+      <w:r>
+        <w:rPr>
+          <w:sz w:val="22"/>
+          <w:szCs w:val="22"/>
           <w:vertAlign w:val="baseline"/>
         </w:rPr>
         <w:t>....</w:t>
@@ -1095,42 +1137,18 @@
         <w:ind w:left="420" w:leftChars="0" w:firstLine="420" w:firstLineChars="0"/>
         <w:jc w:val="both"/>
         <w:rPr>
-          <w:sz w:val="24"/>
-          <w:szCs w:val="24"/>
-          <w:vertAlign w:val="baseline"/>
-        </w:rPr>
-      </w:pPr>
-      <w:r>
-        <w:rPr>
-          <w:sz w:val="24"/>
-          <w:szCs w:val="24"/>
-          <w:vertAlign w:val="baseline"/>
-        </w:rPr>
-        <w:t>20教室</w:t>
-      </w:r>
-      <w:r>
-        <w:rPr>
-          <w:sz w:val="24"/>
-          <w:szCs w:val="24"/>
-          <w:vertAlign w:val="baseline"/>
-        </w:rPr>
-        <w:t xml:space="preserve"> vian2 192.168.</w:t>
-      </w:r>
-      <w:r>
-        <w:rPr>
-          <w:sz w:val="24"/>
-          <w:szCs w:val="24"/>
-          <w:vertAlign w:val="baseline"/>
-        </w:rPr>
-        <w:t>20</w:t>
-      </w:r>
-      <w:r>
-        <w:rPr>
-          <w:sz w:val="24"/>
-          <w:szCs w:val="24"/>
-          <w:vertAlign w:val="baseline"/>
-        </w:rPr>
-        <w:t>.0/24</w:t>
+          <w:sz w:val="22"/>
+          <w:szCs w:val="22"/>
+          <w:vertAlign w:val="baseline"/>
+        </w:rPr>
+      </w:pPr>
+      <w:r>
+        <w:rPr>
+          <w:sz w:val="22"/>
+          <w:szCs w:val="22"/>
+          <w:vertAlign w:val="baseline"/>
+        </w:rPr>
+        <w:t>20教室 vian2 192.168.20.0/24</w:t>
       </w:r>
     </w:p>
     <w:p>
@@ -1143,15 +1161,15 @@
         <w:ind w:left="420" w:leftChars="0" w:firstLine="420" w:firstLineChars="0"/>
         <w:jc w:val="both"/>
         <w:rPr>
-          <w:sz w:val="24"/>
-          <w:szCs w:val="24"/>
-          <w:vertAlign w:val="baseline"/>
-        </w:rPr>
-      </w:pPr>
-      <w:r>
-        <w:rPr>
-          <w:sz w:val="24"/>
-          <w:szCs w:val="24"/>
+          <w:sz w:val="22"/>
+          <w:szCs w:val="22"/>
+          <w:vertAlign w:val="baseline"/>
+        </w:rPr>
+      </w:pPr>
+      <w:r>
+        <w:rPr>
+          <w:sz w:val="22"/>
+          <w:szCs w:val="22"/>
           <w:vertAlign w:val="baseline"/>
         </w:rPr>
         <w:t>办公网路 vlan 100 192.168.100.0/24</w:t>
@@ -1161,22 +1179,30 @@
       <w:pPr>
         <w:widowControl w:val="0"/>
         <w:numPr>
+          <w:ilvl w:val="0"/>
           <w:numId w:val="0"/>
         </w:numPr>
-        <w:jc w:val="both"/>
-        <w:rPr>
-          <w:sz w:val="24"/>
-          <w:szCs w:val="24"/>
-          <w:vertAlign w:val="baseline"/>
-        </w:rPr>
-      </w:pPr>
-    </w:p>
-    <w:p>
-      <w:pPr>
-        <w:widowControl w:val="0"/>
-        <w:numPr>
+        <w:tabs>
+          <w:tab w:val="clear" w:pos="420"/>
+        </w:tabs>
+        <w:jc w:val="both"/>
+        <w:rPr>
+          <w:sz w:val="22"/>
+          <w:szCs w:val="22"/>
+          <w:vertAlign w:val="baseline"/>
+        </w:rPr>
+      </w:pPr>
+    </w:p>
+    <w:p>
+      <w:pPr>
+        <w:widowControl w:val="0"/>
+        <w:numPr>
+          <w:ilvl w:val="0"/>
           <w:numId w:val="0"/>
         </w:numPr>
+        <w:tabs>
+          <w:tab w:val="clear" w:pos="420"/>
+        </w:tabs>
         <w:jc w:val="both"/>
         <w:rPr>
           <w:sz w:val="24"/>
@@ -1197,22 +1223,30 @@
       <w:pPr>
         <w:widowControl w:val="0"/>
         <w:numPr>
+          <w:ilvl w:val="0"/>
           <w:numId w:val="0"/>
         </w:numPr>
-        <w:jc w:val="both"/>
-        <w:rPr>
-          <w:sz w:val="24"/>
-          <w:szCs w:val="24"/>
-          <w:vertAlign w:val="baseline"/>
-        </w:rPr>
-      </w:pPr>
-    </w:p>
-    <w:p>
-      <w:pPr>
-        <w:widowControl w:val="0"/>
-        <w:numPr>
+        <w:tabs>
+          <w:tab w:val="clear" w:pos="420"/>
+        </w:tabs>
+        <w:jc w:val="both"/>
+        <w:rPr>
+          <w:sz w:val="24"/>
+          <w:szCs w:val="24"/>
+          <w:vertAlign w:val="baseline"/>
+        </w:rPr>
+      </w:pPr>
+    </w:p>
+    <w:p>
+      <w:pPr>
+        <w:widowControl w:val="0"/>
+        <w:numPr>
+          <w:ilvl w:val="0"/>
           <w:numId w:val="0"/>
         </w:numPr>
+        <w:tabs>
+          <w:tab w:val="clear" w:pos="420"/>
+        </w:tabs>
         <w:jc w:val="both"/>
         <w:rPr>
           <w:sz w:val="24"/>
@@ -1277,8 +1311,12 @@
       <w:pPr>
         <w:widowControl w:val="0"/>
         <w:numPr>
+          <w:ilvl w:val="0"/>
           <w:numId w:val="0"/>
         </w:numPr>
+        <w:tabs>
+          <w:tab w:val="clear" w:pos="420"/>
+        </w:tabs>
         <w:jc w:val="both"/>
         <w:rPr>
           <w:sz w:val="24"/>
@@ -1301,6 +1339,13 @@
           <w:vertAlign w:val="baseline"/>
         </w:rPr>
         <w:tab/>
+      </w:r>
+      <w:r>
+        <w:rPr>
+          <w:sz w:val="24"/>
+          <w:szCs w:val="24"/>
+          <w:vertAlign w:val="baseline"/>
+        </w:rPr>
         <w:t>where/when/how</w:t>
       </w:r>
     </w:p>
@@ -1308,22 +1353,30 @@
       <w:pPr>
         <w:widowControl w:val="0"/>
         <w:numPr>
+          <w:ilvl w:val="0"/>
           <w:numId w:val="0"/>
         </w:numPr>
-        <w:jc w:val="both"/>
-        <w:rPr>
-          <w:sz w:val="24"/>
-          <w:szCs w:val="24"/>
-          <w:vertAlign w:val="baseline"/>
-        </w:rPr>
-      </w:pPr>
-    </w:p>
-    <w:p>
-      <w:pPr>
-        <w:widowControl w:val="0"/>
-        <w:numPr>
+        <w:tabs>
+          <w:tab w:val="clear" w:pos="420"/>
+        </w:tabs>
+        <w:jc w:val="both"/>
+        <w:rPr>
+          <w:sz w:val="24"/>
+          <w:szCs w:val="24"/>
+          <w:vertAlign w:val="baseline"/>
+        </w:rPr>
+      </w:pPr>
+    </w:p>
+    <w:p>
+      <w:pPr>
+        <w:widowControl w:val="0"/>
+        <w:numPr>
+          <w:ilvl w:val="0"/>
           <w:numId w:val="0"/>
         </w:numPr>
+        <w:tabs>
+          <w:tab w:val="clear" w:pos="420"/>
+        </w:tabs>
         <w:jc w:val="both"/>
         <w:rPr>
           <w:sz w:val="24"/>
@@ -1344,8 +1397,12 @@
       <w:pPr>
         <w:widowControl w:val="0"/>
         <w:numPr>
+          <w:ilvl w:val="0"/>
           <w:numId w:val="0"/>
         </w:numPr>
+        <w:tabs>
+          <w:tab w:val="clear" w:pos="420"/>
+        </w:tabs>
         <w:jc w:val="both"/>
         <w:rPr>
           <w:sz w:val="24"/>
@@ -1366,22 +1423,30 @@
       <w:pPr>
         <w:widowControl w:val="0"/>
         <w:numPr>
+          <w:ilvl w:val="0"/>
           <w:numId w:val="0"/>
         </w:numPr>
-        <w:jc w:val="both"/>
-        <w:rPr>
-          <w:sz w:val="24"/>
-          <w:szCs w:val="24"/>
-          <w:vertAlign w:val="baseline"/>
-        </w:rPr>
-      </w:pPr>
-    </w:p>
-    <w:p>
-      <w:pPr>
-        <w:widowControl w:val="0"/>
-        <w:numPr>
+        <w:tabs>
+          <w:tab w:val="clear" w:pos="420"/>
+        </w:tabs>
+        <w:jc w:val="both"/>
+        <w:rPr>
+          <w:sz w:val="24"/>
+          <w:szCs w:val="24"/>
+          <w:vertAlign w:val="baseline"/>
+        </w:rPr>
+      </w:pPr>
+    </w:p>
+    <w:p>
+      <w:pPr>
+        <w:widowControl w:val="0"/>
+        <w:numPr>
+          <w:ilvl w:val="0"/>
           <w:numId w:val="0"/>
         </w:numPr>
+        <w:tabs>
+          <w:tab w:val="clear" w:pos="420"/>
+        </w:tabs>
         <w:jc w:val="both"/>
         <w:rPr>
           <w:sz w:val="24"/>
@@ -1402,36 +1467,48 @@
       <w:pPr>
         <w:widowControl w:val="0"/>
         <w:numPr>
+          <w:ilvl w:val="0"/>
           <w:numId w:val="0"/>
         </w:numPr>
-        <w:jc w:val="both"/>
-        <w:rPr>
-          <w:sz w:val="24"/>
-          <w:szCs w:val="24"/>
-          <w:vertAlign w:val="baseline"/>
-        </w:rPr>
-      </w:pPr>
-    </w:p>
-    <w:p>
-      <w:pPr>
-        <w:widowControl w:val="0"/>
-        <w:numPr>
+        <w:tabs>
+          <w:tab w:val="clear" w:pos="420"/>
+        </w:tabs>
+        <w:jc w:val="both"/>
+        <w:rPr>
+          <w:sz w:val="24"/>
+          <w:szCs w:val="24"/>
+          <w:vertAlign w:val="baseline"/>
+        </w:rPr>
+      </w:pPr>
+    </w:p>
+    <w:p>
+      <w:pPr>
+        <w:widowControl w:val="0"/>
+        <w:numPr>
+          <w:ilvl w:val="0"/>
           <w:numId w:val="0"/>
         </w:numPr>
-        <w:jc w:val="both"/>
-        <w:rPr>
-          <w:sz w:val="24"/>
-          <w:szCs w:val="24"/>
-          <w:vertAlign w:val="baseline"/>
-        </w:rPr>
-      </w:pPr>
-    </w:p>
-    <w:p>
-      <w:pPr>
-        <w:widowControl w:val="0"/>
-        <w:numPr>
+        <w:tabs>
+          <w:tab w:val="clear" w:pos="420"/>
+        </w:tabs>
+        <w:jc w:val="both"/>
+        <w:rPr>
+          <w:sz w:val="24"/>
+          <w:szCs w:val="24"/>
+          <w:vertAlign w:val="baseline"/>
+        </w:rPr>
+      </w:pPr>
+    </w:p>
+    <w:p>
+      <w:pPr>
+        <w:widowControl w:val="0"/>
+        <w:numPr>
+          <w:ilvl w:val="0"/>
           <w:numId w:val="0"/>
         </w:numPr>
+        <w:tabs>
+          <w:tab w:val="clear" w:pos="420"/>
+        </w:tabs>
         <w:jc w:val="both"/>
         <w:rPr>
           <w:sz w:val="24"/>
@@ -1460,8 +1537,12 @@
       <w:pPr>
         <w:widowControl w:val="0"/>
         <w:numPr>
+          <w:ilvl w:val="0"/>
           <w:numId w:val="0"/>
         </w:numPr>
+        <w:tabs>
+          <w:tab w:val="clear" w:pos="420"/>
+        </w:tabs>
         <w:jc w:val="both"/>
         <w:rPr>
           <w:sz w:val="24"/>
@@ -1482,8 +1563,12 @@
       <w:pPr>
         <w:widowControl w:val="0"/>
         <w:numPr>
+          <w:ilvl w:val="0"/>
           <w:numId w:val="0"/>
         </w:numPr>
+        <w:tabs>
+          <w:tab w:val="clear" w:pos="420"/>
+        </w:tabs>
         <w:jc w:val="both"/>
         <w:rPr>
           <w:sz w:val="24"/>
@@ -1504,22 +1589,30 @@
       <w:pPr>
         <w:widowControl w:val="0"/>
         <w:numPr>
+          <w:ilvl w:val="0"/>
           <w:numId w:val="0"/>
         </w:numPr>
-        <w:jc w:val="both"/>
-        <w:rPr>
-          <w:sz w:val="24"/>
-          <w:szCs w:val="24"/>
-          <w:vertAlign w:val="baseline"/>
-        </w:rPr>
-      </w:pPr>
-    </w:p>
-    <w:p>
-      <w:pPr>
-        <w:widowControl w:val="0"/>
-        <w:numPr>
+        <w:tabs>
+          <w:tab w:val="clear" w:pos="420"/>
+        </w:tabs>
+        <w:jc w:val="both"/>
+        <w:rPr>
+          <w:sz w:val="24"/>
+          <w:szCs w:val="24"/>
+          <w:vertAlign w:val="baseline"/>
+        </w:rPr>
+      </w:pPr>
+    </w:p>
+    <w:p>
+      <w:pPr>
+        <w:widowControl w:val="0"/>
+        <w:numPr>
+          <w:ilvl w:val="0"/>
           <w:numId w:val="0"/>
         </w:numPr>
+        <w:tabs>
+          <w:tab w:val="clear" w:pos="420"/>
+        </w:tabs>
         <w:jc w:val="both"/>
         <w:rPr>
           <w:sz w:val="24"/>
@@ -1540,22 +1633,30 @@
       <w:pPr>
         <w:widowControl w:val="0"/>
         <w:numPr>
+          <w:ilvl w:val="0"/>
           <w:numId w:val="0"/>
         </w:numPr>
-        <w:jc w:val="both"/>
-        <w:rPr>
-          <w:sz w:val="24"/>
-          <w:szCs w:val="24"/>
-          <w:vertAlign w:val="baseline"/>
-        </w:rPr>
-      </w:pPr>
-    </w:p>
-    <w:p>
-      <w:pPr>
-        <w:widowControl w:val="0"/>
-        <w:numPr>
+        <w:tabs>
+          <w:tab w:val="clear" w:pos="420"/>
+        </w:tabs>
+        <w:jc w:val="both"/>
+        <w:rPr>
+          <w:sz w:val="24"/>
+          <w:szCs w:val="24"/>
+          <w:vertAlign w:val="baseline"/>
+        </w:rPr>
+      </w:pPr>
+    </w:p>
+    <w:p>
+      <w:pPr>
+        <w:widowControl w:val="0"/>
+        <w:numPr>
+          <w:ilvl w:val="0"/>
           <w:numId w:val="0"/>
         </w:numPr>
+        <w:tabs>
+          <w:tab w:val="clear" w:pos="420"/>
+        </w:tabs>
         <w:jc w:val="both"/>
         <w:rPr>
           <w:sz w:val="24"/>
@@ -1576,8 +1677,12 @@
       <w:pPr>
         <w:widowControl w:val="0"/>
         <w:numPr>
+          <w:ilvl w:val="0"/>
           <w:numId w:val="0"/>
         </w:numPr>
+        <w:tabs>
+          <w:tab w:val="clear" w:pos="420"/>
+        </w:tabs>
         <w:jc w:val="both"/>
         <w:rPr>
           <w:sz w:val="24"/>
@@ -1598,8 +1703,12 @@
       <w:pPr>
         <w:widowControl w:val="0"/>
         <w:numPr>
+          <w:ilvl w:val="0"/>
           <w:numId w:val="0"/>
         </w:numPr>
+        <w:tabs>
+          <w:tab w:val="clear" w:pos="420"/>
+        </w:tabs>
         <w:jc w:val="both"/>
         <w:rPr>
           <w:sz w:val="24"/>
@@ -1658,8 +1767,12 @@
       <w:pPr>
         <w:widowControl w:val="0"/>
         <w:numPr>
+          <w:ilvl w:val="0"/>
           <w:numId w:val="0"/>
         </w:numPr>
+        <w:tabs>
+          <w:tab w:val="clear" w:pos="420"/>
+        </w:tabs>
         <w:ind w:firstLine="420" w:firstLineChars="0"/>
         <w:jc w:val="both"/>
         <w:rPr>
@@ -1681,8 +1794,12 @@
       <w:pPr>
         <w:widowControl w:val="0"/>
         <w:numPr>
+          <w:ilvl w:val="0"/>
           <w:numId w:val="0"/>
         </w:numPr>
+        <w:tabs>
+          <w:tab w:val="clear" w:pos="420"/>
+        </w:tabs>
         <w:ind w:firstLine="420" w:firstLineChars="0"/>
         <w:jc w:val="both"/>
         <w:rPr>
@@ -1704,9 +1821,2321 @@
       <w:pPr>
         <w:widowControl w:val="0"/>
         <w:numPr>
+          <w:ilvl w:val="0"/>
           <w:numId w:val="0"/>
         </w:numPr>
+        <w:tabs>
+          <w:tab w:val="clear" w:pos="420"/>
+        </w:tabs>
+        <w:jc w:val="both"/>
+        <w:rPr>
+          <w:sz w:val="24"/>
+          <w:szCs w:val="24"/>
+          <w:vertAlign w:val="baseline"/>
+        </w:rPr>
+      </w:pPr>
+      <w:r>
+        <w:rPr>
+          <w:sz w:val="24"/>
+          <w:szCs w:val="24"/>
+          <w:vertAlign w:val="baseline"/>
+        </w:rPr>
+        <w:t>OSI 参考模型</w:t>
+      </w:r>
+    </w:p>
+    <w:p>
+      <w:pPr>
+        <w:widowControl w:val="0"/>
+        <w:numPr>
+          <w:ilvl w:val="0"/>
+          <w:numId w:val="8"/>
+        </w:numPr>
         <w:ind w:firstLine="420" w:firstLineChars="0"/>
+        <w:jc w:val="both"/>
+        <w:rPr>
+          <w:sz w:val="24"/>
+          <w:szCs w:val="24"/>
+          <w:vertAlign w:val="baseline"/>
+        </w:rPr>
+      </w:pPr>
+      <w:r>
+        <w:rPr>
+          <w:sz w:val="24"/>
+          <w:szCs w:val="24"/>
+          <w:vertAlign w:val="baseline"/>
+        </w:rPr>
+        <w:t>物理层</w:t>
+      </w:r>
+    </w:p>
+    <w:p>
+      <w:pPr>
+        <w:widowControl w:val="0"/>
+        <w:numPr>
+          <w:ilvl w:val="0"/>
+          <w:numId w:val="8"/>
+        </w:numPr>
+        <w:ind w:firstLine="420" w:firstLineChars="0"/>
+        <w:jc w:val="both"/>
+        <w:rPr>
+          <w:sz w:val="24"/>
+          <w:szCs w:val="24"/>
+          <w:vertAlign w:val="baseline"/>
+        </w:rPr>
+      </w:pPr>
+      <w:r>
+        <w:rPr>
+          <w:sz w:val="24"/>
+          <w:szCs w:val="24"/>
+          <w:vertAlign w:val="baseline"/>
+        </w:rPr>
+        <w:t>数据链路层</w:t>
+      </w:r>
+    </w:p>
+    <w:p>
+      <w:pPr>
+        <w:widowControl w:val="0"/>
+        <w:numPr>
+          <w:ilvl w:val="0"/>
+          <w:numId w:val="8"/>
+        </w:numPr>
+        <w:ind w:firstLine="420" w:firstLineChars="0"/>
+        <w:jc w:val="both"/>
+        <w:rPr>
+          <w:sz w:val="24"/>
+          <w:szCs w:val="24"/>
+          <w:vertAlign w:val="baseline"/>
+        </w:rPr>
+      </w:pPr>
+      <w:r>
+        <w:rPr>
+          <w:sz w:val="24"/>
+          <w:szCs w:val="24"/>
+          <w:vertAlign w:val="baseline"/>
+        </w:rPr>
+        <w:t>网络层</w:t>
+      </w:r>
+    </w:p>
+    <w:p>
+      <w:pPr>
+        <w:widowControl w:val="0"/>
+        <w:numPr>
+          <w:ilvl w:val="0"/>
+          <w:numId w:val="8"/>
+        </w:numPr>
+        <w:ind w:firstLine="420" w:firstLineChars="0"/>
+        <w:jc w:val="both"/>
+        <w:rPr>
+          <w:sz w:val="24"/>
+          <w:szCs w:val="24"/>
+          <w:vertAlign w:val="baseline"/>
+        </w:rPr>
+      </w:pPr>
+      <w:r>
+        <w:rPr>
+          <w:sz w:val="24"/>
+          <w:szCs w:val="24"/>
+          <w:vertAlign w:val="baseline"/>
+        </w:rPr>
+        <w:t>传输层</w:t>
+      </w:r>
+    </w:p>
+    <w:p>
+      <w:pPr>
+        <w:widowControl w:val="0"/>
+        <w:numPr>
+          <w:ilvl w:val="0"/>
+          <w:numId w:val="8"/>
+        </w:numPr>
+        <w:ind w:firstLine="420" w:firstLineChars="0"/>
+        <w:jc w:val="both"/>
+        <w:rPr>
+          <w:sz w:val="24"/>
+          <w:szCs w:val="24"/>
+          <w:vertAlign w:val="baseline"/>
+        </w:rPr>
+      </w:pPr>
+      <w:r>
+        <w:rPr>
+          <w:sz w:val="24"/>
+          <w:szCs w:val="24"/>
+          <w:vertAlign w:val="baseline"/>
+        </w:rPr>
+        <w:t>会话层</w:t>
+      </w:r>
+    </w:p>
+    <w:p>
+      <w:pPr>
+        <w:widowControl w:val="0"/>
+        <w:numPr>
+          <w:ilvl w:val="0"/>
+          <w:numId w:val="8"/>
+        </w:numPr>
+        <w:ind w:firstLine="420" w:firstLineChars="0"/>
+        <w:jc w:val="both"/>
+        <w:rPr>
+          <w:sz w:val="24"/>
+          <w:szCs w:val="24"/>
+          <w:vertAlign w:val="baseline"/>
+        </w:rPr>
+      </w:pPr>
+      <w:r>
+        <w:rPr>
+          <w:sz w:val="24"/>
+          <w:szCs w:val="24"/>
+          <w:vertAlign w:val="baseline"/>
+        </w:rPr>
+        <w:t>表示层</w:t>
+      </w:r>
+    </w:p>
+    <w:p>
+      <w:pPr>
+        <w:widowControl w:val="0"/>
+        <w:numPr>
+          <w:ilvl w:val="0"/>
+          <w:numId w:val="8"/>
+        </w:numPr>
+        <w:ind w:firstLine="420" w:firstLineChars="0"/>
+        <w:jc w:val="both"/>
+        <w:rPr>
+          <w:sz w:val="24"/>
+          <w:szCs w:val="24"/>
+          <w:vertAlign w:val="baseline"/>
+        </w:rPr>
+      </w:pPr>
+      <w:r>
+        <w:rPr>
+          <w:sz w:val="24"/>
+          <w:szCs w:val="24"/>
+          <w:vertAlign w:val="baseline"/>
+        </w:rPr>
+        <w:t>应用层</w:t>
+      </w:r>
+    </w:p>
+    <w:p>
+      <w:pPr>
+        <w:widowControl w:val="0"/>
+        <w:numPr>
+          <w:numId w:val="0"/>
+        </w:numPr>
+        <w:jc w:val="both"/>
+        <w:rPr>
+          <w:sz w:val="24"/>
+          <w:szCs w:val="24"/>
+          <w:vertAlign w:val="baseline"/>
+        </w:rPr>
+      </w:pPr>
+    </w:p>
+    <w:p>
+      <w:pPr>
+        <w:widowControl w:val="0"/>
+        <w:numPr>
+          <w:ilvl w:val="0"/>
+          <w:numId w:val="0"/>
+        </w:numPr>
+        <w:tabs>
+          <w:tab w:val="clear" w:pos="420"/>
+        </w:tabs>
+        <w:ind w:firstLine="420" w:firstLineChars="0"/>
+        <w:jc w:val="both"/>
+        <w:rPr>
+          <w:sz w:val="24"/>
+          <w:szCs w:val="24"/>
+          <w:vertAlign w:val="baseline"/>
+        </w:rPr>
+      </w:pPr>
+    </w:p>
+    <w:p>
+      <w:pPr>
+        <w:widowControl w:val="0"/>
+        <w:numPr>
+          <w:ilvl w:val="0"/>
+          <w:numId w:val="0"/>
+        </w:numPr>
+        <w:tabs>
+          <w:tab w:val="clear" w:pos="420"/>
+        </w:tabs>
+        <w:jc w:val="both"/>
+        <w:rPr>
+          <w:sz w:val="24"/>
+          <w:szCs w:val="24"/>
+          <w:vertAlign w:val="baseline"/>
+        </w:rPr>
+      </w:pPr>
+      <w:r>
+        <w:rPr>
+          <w:sz w:val="24"/>
+          <w:szCs w:val="24"/>
+          <w:vertAlign w:val="baseline"/>
+        </w:rPr>
+        <w:t>TCP/IP</w:t>
+      </w:r>
+    </w:p>
+    <w:p>
+      <w:pPr>
+        <w:widowControl w:val="0"/>
+        <w:numPr>
+          <w:ilvl w:val="0"/>
+          <w:numId w:val="8"/>
+        </w:numPr>
+        <w:ind w:firstLine="420" w:firstLineChars="0"/>
+        <w:jc w:val="both"/>
+        <w:rPr>
+          <w:sz w:val="24"/>
+          <w:szCs w:val="24"/>
+          <w:vertAlign w:val="baseline"/>
+        </w:rPr>
+      </w:pPr>
+      <w:r>
+        <w:rPr>
+          <w:sz w:val="24"/>
+          <w:szCs w:val="24"/>
+          <w:vertAlign w:val="baseline"/>
+        </w:rPr>
+        <w:t>物理层</w:t>
+      </w:r>
+    </w:p>
+    <w:p>
+      <w:pPr>
+        <w:widowControl w:val="0"/>
+        <w:numPr>
+          <w:ilvl w:val="0"/>
+          <w:numId w:val="8"/>
+        </w:numPr>
+        <w:ind w:firstLine="420" w:firstLineChars="0"/>
+        <w:jc w:val="both"/>
+        <w:rPr>
+          <w:sz w:val="24"/>
+          <w:szCs w:val="24"/>
+          <w:vertAlign w:val="baseline"/>
+        </w:rPr>
+      </w:pPr>
+      <w:r>
+        <w:rPr>
+          <w:sz w:val="24"/>
+          <w:szCs w:val="24"/>
+          <w:vertAlign w:val="baseline"/>
+        </w:rPr>
+        <w:t>数据链路层</w:t>
+      </w:r>
+    </w:p>
+    <w:p>
+      <w:pPr>
+        <w:widowControl w:val="0"/>
+        <w:numPr>
+          <w:ilvl w:val="0"/>
+          <w:numId w:val="8"/>
+        </w:numPr>
+        <w:ind w:firstLine="420" w:firstLineChars="0"/>
+        <w:jc w:val="both"/>
+        <w:rPr>
+          <w:sz w:val="24"/>
+          <w:szCs w:val="24"/>
+          <w:vertAlign w:val="baseline"/>
+        </w:rPr>
+      </w:pPr>
+      <w:r>
+        <w:rPr>
+          <w:sz w:val="24"/>
+          <w:szCs w:val="24"/>
+          <w:vertAlign w:val="baseline"/>
+        </w:rPr>
+        <w:t>网络层</w:t>
+      </w:r>
+    </w:p>
+    <w:p>
+      <w:pPr>
+        <w:widowControl w:val="0"/>
+        <w:numPr>
+          <w:ilvl w:val="0"/>
+          <w:numId w:val="8"/>
+        </w:numPr>
+        <w:ind w:firstLine="420" w:firstLineChars="0"/>
+        <w:jc w:val="both"/>
+        <w:rPr>
+          <w:sz w:val="24"/>
+          <w:szCs w:val="24"/>
+          <w:vertAlign w:val="baseline"/>
+        </w:rPr>
+      </w:pPr>
+      <w:r>
+        <w:rPr>
+          <w:sz w:val="24"/>
+          <w:szCs w:val="24"/>
+          <w:vertAlign w:val="baseline"/>
+        </w:rPr>
+        <w:t>传输层</w:t>
+      </w:r>
+    </w:p>
+    <w:p>
+      <w:pPr>
+        <w:widowControl w:val="0"/>
+        <w:numPr>
+          <w:ilvl w:val="0"/>
+          <w:numId w:val="8"/>
+        </w:numPr>
+        <w:ind w:firstLine="420" w:firstLineChars="0"/>
+        <w:jc w:val="both"/>
+        <w:rPr>
+          <w:sz w:val="24"/>
+          <w:szCs w:val="24"/>
+          <w:vertAlign w:val="baseline"/>
+        </w:rPr>
+      </w:pPr>
+      <w:r>
+        <w:rPr>
+          <w:sz w:val="24"/>
+          <w:szCs w:val="24"/>
+          <w:vertAlign w:val="baseline"/>
+        </w:rPr>
+        <w:t>应用层</w:t>
+      </w:r>
+    </w:p>
+    <w:p>
+      <w:pPr>
+        <w:widowControl w:val="0"/>
+        <w:numPr>
+          <w:ilvl w:val="0"/>
+          <w:numId w:val="0"/>
+        </w:numPr>
+        <w:tabs>
+          <w:tab w:val="clear" w:pos="420"/>
+        </w:tabs>
+        <w:ind w:firstLine="420" w:firstLineChars="0"/>
+        <w:jc w:val="both"/>
+        <w:rPr>
+          <w:sz w:val="24"/>
+          <w:szCs w:val="24"/>
+          <w:vertAlign w:val="baseline"/>
+        </w:rPr>
+      </w:pPr>
+    </w:p>
+    <w:p>
+      <w:pPr>
+        <w:widowControl w:val="0"/>
+        <w:numPr>
+          <w:ilvl w:val="0"/>
+          <w:numId w:val="0"/>
+        </w:numPr>
+        <w:tabs>
+          <w:tab w:val="clear" w:pos="420"/>
+        </w:tabs>
+        <w:jc w:val="both"/>
+        <w:rPr>
+          <w:sz w:val="24"/>
+          <w:szCs w:val="24"/>
+          <w:vertAlign w:val="baseline"/>
+        </w:rPr>
+      </w:pPr>
+      <w:r>
+        <w:rPr>
+          <w:sz w:val="24"/>
+          <w:szCs w:val="24"/>
+          <w:vertAlign w:val="baseline"/>
+        </w:rPr>
+        <w:t>问题: 网络不通了,怎么排查</w:t>
+      </w:r>
+    </w:p>
+    <w:p>
+      <w:pPr>
+        <w:widowControl w:val="0"/>
+        <w:numPr>
+          <w:ilvl w:val="0"/>
+          <w:numId w:val="9"/>
+        </w:numPr>
+        <w:ind w:firstLine="420" w:firstLineChars="0"/>
+        <w:jc w:val="both"/>
+        <w:rPr>
+          <w:sz w:val="22"/>
+          <w:szCs w:val="22"/>
+          <w:vertAlign w:val="baseline"/>
+        </w:rPr>
+      </w:pPr>
+      <w:r>
+        <w:rPr>
+          <w:sz w:val="22"/>
+          <w:szCs w:val="22"/>
+          <w:vertAlign w:val="baseline"/>
+        </w:rPr>
+        <w:t xml:space="preserve">Ping 使用icmp协议 (网关)检查三层 网络层来区分 问题出现在高层还是底层 </w:t>
+      </w:r>
+    </w:p>
+    <w:p>
+      <w:pPr>
+        <w:widowControl w:val="0"/>
+        <w:numPr>
+          <w:ilvl w:val="0"/>
+          <w:numId w:val="9"/>
+        </w:numPr>
+        <w:ind w:firstLine="420" w:firstLineChars="0"/>
+        <w:jc w:val="both"/>
+        <w:rPr>
+          <w:sz w:val="22"/>
+          <w:szCs w:val="22"/>
+          <w:vertAlign w:val="baseline"/>
+        </w:rPr>
+      </w:pPr>
+      <w:r>
+        <w:rPr>
+          <w:sz w:val="22"/>
+          <w:szCs w:val="22"/>
+          <w:vertAlign w:val="baseline"/>
+        </w:rPr>
+        <w:t xml:space="preserve"> Ping通了,检查 ping一下域名来检查域名解析是否成功</w:t>
+      </w:r>
+    </w:p>
+    <w:p>
+      <w:pPr>
+        <w:widowControl w:val="0"/>
+        <w:numPr>
+          <w:ilvl w:val="0"/>
+          <w:numId w:val="9"/>
+        </w:numPr>
+        <w:ind w:firstLine="420" w:firstLineChars="0"/>
+        <w:jc w:val="both"/>
+        <w:rPr>
+          <w:sz w:val="22"/>
+          <w:szCs w:val="22"/>
+          <w:vertAlign w:val="baseline"/>
+        </w:rPr>
+      </w:pPr>
+      <w:r>
+        <w:rPr>
+          <w:sz w:val="22"/>
+          <w:szCs w:val="22"/>
+          <w:vertAlign w:val="baseline"/>
+        </w:rPr>
+        <w:t>若可以解析,表名dns 正常,你需要检查防火墙selinux 服务配置</w:t>
+      </w:r>
+    </w:p>
+    <w:p>
+      <w:pPr>
+        <w:widowControl w:val="0"/>
+        <w:numPr>
+          <w:ilvl w:val="0"/>
+          <w:numId w:val="9"/>
+        </w:numPr>
+        <w:ind w:firstLine="420" w:firstLineChars="0"/>
+        <w:jc w:val="both"/>
+        <w:rPr>
+          <w:sz w:val="24"/>
+          <w:szCs w:val="24"/>
+          <w:vertAlign w:val="baseline"/>
+        </w:rPr>
+      </w:pPr>
+      <w:r>
+        <w:rPr>
+          <w:sz w:val="22"/>
+          <w:szCs w:val="22"/>
+          <w:vertAlign w:val="baseline"/>
+        </w:rPr>
+        <w:t>Pin</w:t>
+      </w:r>
+      <w:r>
+        <w:rPr>
+          <w:sz w:val="24"/>
+          <w:szCs w:val="24"/>
+          <w:vertAlign w:val="baseline"/>
+        </w:rPr>
+        <w:t xml:space="preserve">g 不通,在检查底层问题,如ip地址配置,网线链接 </w:t>
+      </w:r>
+    </w:p>
+    <w:p>
+      <w:pPr>
+        <w:widowControl w:val="0"/>
+        <w:numPr>
+          <w:ilvl w:val="0"/>
+          <w:numId w:val="0"/>
+        </w:numPr>
+        <w:tabs>
+          <w:tab w:val="clear" w:pos="420"/>
+        </w:tabs>
+        <w:jc w:val="both"/>
+        <w:rPr>
+          <w:sz w:val="24"/>
+          <w:szCs w:val="24"/>
+          <w:vertAlign w:val="baseline"/>
+        </w:rPr>
+      </w:pPr>
+    </w:p>
+    <w:p>
+      <w:pPr>
+        <w:widowControl w:val="0"/>
+        <w:numPr>
+          <w:ilvl w:val="0"/>
+          <w:numId w:val="0"/>
+        </w:numPr>
+        <w:tabs>
+          <w:tab w:val="clear" w:pos="420"/>
+        </w:tabs>
+        <w:jc w:val="both"/>
+        <w:rPr>
+          <w:sz w:val="24"/>
+          <w:szCs w:val="24"/>
+          <w:vertAlign w:val="baseline"/>
+        </w:rPr>
+      </w:pPr>
+      <w:r>
+        <w:rPr>
+          <w:sz w:val="24"/>
+          <w:szCs w:val="24"/>
+          <w:vertAlign w:val="baseline"/>
+        </w:rPr>
+        <w:t>物理层</w:t>
+      </w:r>
+      <w:r>
+        <w:rPr>
+          <w:sz w:val="24"/>
+          <w:szCs w:val="24"/>
+          <w:vertAlign w:val="baseline"/>
+        </w:rPr>
+        <w:t>主要作用是介质</w:t>
+      </w:r>
+    </w:p>
+    <w:p>
+      <w:pPr>
+        <w:widowControl w:val="0"/>
+        <w:numPr>
+          <w:ilvl w:val="0"/>
+          <w:numId w:val="0"/>
+        </w:numPr>
+        <w:tabs>
+          <w:tab w:val="clear" w:pos="420"/>
+        </w:tabs>
+        <w:jc w:val="both"/>
+        <w:rPr>
+          <w:sz w:val="24"/>
+          <w:szCs w:val="24"/>
+          <w:vertAlign w:val="baseline"/>
+        </w:rPr>
+      </w:pPr>
+    </w:p>
+    <w:p>
+      <w:pPr>
+        <w:widowControl w:val="0"/>
+        <w:numPr>
+          <w:ilvl w:val="0"/>
+          <w:numId w:val="0"/>
+        </w:numPr>
+        <w:tabs>
+          <w:tab w:val="clear" w:pos="420"/>
+        </w:tabs>
+        <w:jc w:val="both"/>
+        <w:rPr>
+          <w:sz w:val="24"/>
+          <w:szCs w:val="24"/>
+          <w:vertAlign w:val="baseline"/>
+        </w:rPr>
+      </w:pPr>
+      <w:r>
+        <w:rPr>
+          <w:sz w:val="24"/>
+          <w:szCs w:val="24"/>
+          <w:vertAlign w:val="baseline"/>
+        </w:rPr>
+        <w:t>数据链路层主要使用技术与原理</w:t>
+      </w:r>
+    </w:p>
+    <w:p>
+      <w:pPr>
+        <w:widowControl w:val="0"/>
+        <w:numPr>
+          <w:ilvl w:val="0"/>
+          <w:numId w:val="0"/>
+        </w:numPr>
+        <w:tabs>
+          <w:tab w:val="clear" w:pos="420"/>
+        </w:tabs>
+        <w:ind w:firstLine="420" w:firstLineChars="0"/>
+        <w:jc w:val="both"/>
+        <w:rPr>
+          <w:sz w:val="22"/>
+          <w:szCs w:val="22"/>
+          <w:vertAlign w:val="baseline"/>
+        </w:rPr>
+      </w:pPr>
+      <w:r>
+        <w:rPr>
+          <w:sz w:val="22"/>
+          <w:szCs w:val="22"/>
+          <w:vertAlign w:val="baseline"/>
+        </w:rPr>
+        <w:t>-mac 硬件地址,48 位 ,24 给厂商表示,后24位厂商自定义</w:t>
+      </w:r>
+    </w:p>
+    <w:p>
+      <w:pPr>
+        <w:widowControl w:val="0"/>
+        <w:numPr>
+          <w:ilvl w:val="0"/>
+          <w:numId w:val="0"/>
+        </w:numPr>
+        <w:tabs>
+          <w:tab w:val="clear" w:pos="420"/>
+        </w:tabs>
+        <w:ind w:firstLine="420" w:firstLineChars="0"/>
+        <w:jc w:val="both"/>
+        <w:rPr>
+          <w:sz w:val="22"/>
+          <w:szCs w:val="22"/>
+          <w:vertAlign w:val="baseline"/>
+        </w:rPr>
+      </w:pPr>
+      <w:r>
+        <w:rPr>
+          <w:sz w:val="22"/>
+          <w:szCs w:val="22"/>
+          <w:vertAlign w:val="baseline"/>
+        </w:rPr>
+        <w:t>为了人方便 使用 将2 进制转换为16 进制 表示</w:t>
+      </w:r>
+    </w:p>
+    <w:p>
+      <w:pPr>
+        <w:widowControl w:val="0"/>
+        <w:numPr>
+          <w:ilvl w:val="0"/>
+          <w:numId w:val="0"/>
+        </w:numPr>
+        <w:tabs>
+          <w:tab w:val="clear" w:pos="420"/>
+        </w:tabs>
+        <w:ind w:firstLine="420" w:firstLineChars="0"/>
+        <w:jc w:val="both"/>
+        <w:rPr>
+          <w:sz w:val="22"/>
+          <w:szCs w:val="22"/>
+          <w:vertAlign w:val="baseline"/>
+        </w:rPr>
+      </w:pPr>
+      <w:r>
+        <w:rPr>
+          <w:sz w:val="22"/>
+          <w:szCs w:val="22"/>
+          <w:vertAlign w:val="baseline"/>
+        </w:rPr>
+        <w:t>-交换机原理: 交换机根据数据它的mac地址表转发数据帧.mac地址表初始时是空的,当交换机收到数据帧时,根据数据帧的源地址进行学习,生成mac地址表.根据目的地址进行转发,若当前地址表还没有学到目的地址则向全部端口转发.</w:t>
+      </w:r>
+    </w:p>
+    <w:p>
+      <w:pPr>
+        <w:widowControl w:val="0"/>
+        <w:numPr>
+          <w:ilvl w:val="0"/>
+          <w:numId w:val="0"/>
+        </w:numPr>
+        <w:tabs>
+          <w:tab w:val="clear" w:pos="420"/>
+        </w:tabs>
+        <w:ind w:firstLine="420" w:firstLineChars="0"/>
+        <w:jc w:val="both"/>
+        <w:rPr>
+          <w:sz w:val="22"/>
+          <w:szCs w:val="22"/>
+          <w:vertAlign w:val="baseline"/>
+        </w:rPr>
+      </w:pPr>
+      <w:r>
+        <w:rPr>
+          <w:sz w:val="22"/>
+          <w:szCs w:val="22"/>
+          <w:vertAlign w:val="baseline"/>
+        </w:rPr>
+        <w:t>-两个子层  MAC子层  (介质访问) LLC 子层(逻辑链路控制)</w:t>
+      </w:r>
+    </w:p>
+    <w:p>
+      <w:pPr>
+        <w:widowControl w:val="0"/>
+        <w:numPr>
+          <w:ilvl w:val="0"/>
+          <w:numId w:val="0"/>
+        </w:numPr>
+        <w:tabs>
+          <w:tab w:val="clear" w:pos="420"/>
+        </w:tabs>
+        <w:ind w:firstLine="420" w:firstLineChars="0"/>
+        <w:jc w:val="both"/>
+        <w:rPr>
+          <w:sz w:val="22"/>
+          <w:szCs w:val="22"/>
+          <w:vertAlign w:val="baseline"/>
+        </w:rPr>
+      </w:pPr>
+      <w:r>
+        <w:rPr>
+          <w:sz w:val="22"/>
+          <w:szCs w:val="22"/>
+          <w:vertAlign w:val="baseline"/>
+        </w:rPr>
+        <w:t>-VLAN :虚拟局域网</w:t>
+      </w:r>
+    </w:p>
+    <w:p>
+      <w:pPr>
+        <w:widowControl w:val="0"/>
+        <w:numPr>
+          <w:ilvl w:val="0"/>
+          <w:numId w:val="0"/>
+        </w:numPr>
+        <w:tabs>
+          <w:tab w:val="clear" w:pos="420"/>
+        </w:tabs>
+        <w:ind w:firstLine="420" w:firstLineChars="0"/>
+        <w:jc w:val="both"/>
+        <w:rPr>
+          <w:sz w:val="22"/>
+          <w:szCs w:val="22"/>
+          <w:vertAlign w:val="baseline"/>
+        </w:rPr>
+      </w:pPr>
+      <w:r>
+        <w:rPr>
+          <w:sz w:val="22"/>
+          <w:szCs w:val="22"/>
+          <w:vertAlign w:val="baseline"/>
+        </w:rPr>
+        <w:t>-Trunk : 中继链路 ()</w:t>
+      </w:r>
+    </w:p>
+    <w:p>
+      <w:pPr>
+        <w:widowControl w:val="0"/>
+        <w:numPr>
+          <w:ilvl w:val="0"/>
+          <w:numId w:val="0"/>
+        </w:numPr>
+        <w:tabs>
+          <w:tab w:val="clear" w:pos="420"/>
+        </w:tabs>
+        <w:ind w:firstLine="420" w:firstLineChars="0"/>
+        <w:jc w:val="both"/>
+        <w:rPr>
+          <w:sz w:val="22"/>
+          <w:szCs w:val="22"/>
+          <w:vertAlign w:val="baseline"/>
+        </w:rPr>
+      </w:pPr>
+      <w:r>
+        <w:rPr>
+          <w:sz w:val="22"/>
+          <w:szCs w:val="22"/>
+          <w:vertAlign w:val="baseline"/>
+        </w:rPr>
+        <w:t xml:space="preserve">-STP : 生成树协议 </w:t>
+      </w:r>
+      <w:r>
+        <w:rPr>
+          <w:rFonts w:hint="eastAsia"/>
+          <w:sz w:val="22"/>
+          <w:szCs w:val="22"/>
+          <w:vertAlign w:val="baseline"/>
+        </w:rPr>
+        <w:t>临时断开一个接口,防范广播风暴; 在网络不同时,打开这个接口,起到备份链路作用</w:t>
+      </w:r>
+    </w:p>
+    <w:p>
+      <w:pPr>
+        <w:widowControl w:val="0"/>
+        <w:numPr>
+          <w:ilvl w:val="0"/>
+          <w:numId w:val="0"/>
+        </w:numPr>
+        <w:tabs>
+          <w:tab w:val="clear" w:pos="420"/>
+        </w:tabs>
+        <w:ind w:firstLine="420" w:firstLineChars="0"/>
+        <w:jc w:val="both"/>
+        <w:rPr>
+          <w:sz w:val="22"/>
+          <w:szCs w:val="22"/>
+          <w:vertAlign w:val="baseline"/>
+        </w:rPr>
+      </w:pPr>
+      <w:r>
+        <w:rPr>
+          <w:sz w:val="22"/>
+          <w:szCs w:val="22"/>
+          <w:vertAlign w:val="baseline"/>
+        </w:rPr>
+        <w:t>-以太通道 (聚合链路): 将交换机上的多个物理端口逻辑上捆绑到一起,提供更大的带宽</w:t>
+      </w:r>
+    </w:p>
+    <w:p>
+      <w:pPr>
+        <w:widowControl w:val="0"/>
+        <w:numPr>
+          <w:ilvl w:val="0"/>
+          <w:numId w:val="0"/>
+        </w:numPr>
+        <w:tabs>
+          <w:tab w:val="clear" w:pos="420"/>
+        </w:tabs>
+        <w:jc w:val="both"/>
+        <w:rPr>
+          <w:sz w:val="24"/>
+          <w:szCs w:val="24"/>
+          <w:vertAlign w:val="baseline"/>
+        </w:rPr>
+      </w:pPr>
+    </w:p>
+    <w:p>
+      <w:pPr>
+        <w:widowControl w:val="0"/>
+        <w:numPr>
+          <w:ilvl w:val="0"/>
+          <w:numId w:val="0"/>
+        </w:numPr>
+        <w:tabs>
+          <w:tab w:val="clear" w:pos="420"/>
+        </w:tabs>
+        <w:jc w:val="both"/>
+        <w:rPr>
+          <w:sz w:val="28"/>
+          <w:szCs w:val="28"/>
+          <w:vertAlign w:val="baseline"/>
+        </w:rPr>
+      </w:pPr>
+      <w:r>
+        <w:rPr>
+          <w:sz w:val="28"/>
+          <w:szCs w:val="28"/>
+          <w:vertAlign w:val="baseline"/>
+        </w:rPr>
+        <w:t>网络层主要技术与原理</w:t>
+      </w:r>
+    </w:p>
+    <w:p>
+      <w:pPr>
+        <w:widowControl w:val="0"/>
+        <w:numPr>
+          <w:ilvl w:val="0"/>
+          <w:numId w:val="10"/>
+        </w:numPr>
+        <w:tabs>
+          <w:tab w:val="left" w:pos="420"/>
+        </w:tabs>
+        <w:ind w:left="840" w:leftChars="0" w:hanging="420" w:firstLineChars="0"/>
+        <w:jc w:val="both"/>
+        <w:rPr>
+          <w:sz w:val="24"/>
+          <w:szCs w:val="24"/>
+          <w:vertAlign w:val="baseline"/>
+        </w:rPr>
+      </w:pPr>
+      <w:r>
+        <w:rPr>
+          <w:sz w:val="24"/>
+          <w:szCs w:val="24"/>
+          <w:vertAlign w:val="baseline"/>
+        </w:rPr>
+        <w:t>Ip4 地址 32 位 2进制 ,每8位 换算为一个10进制,每四段10进制用.分开</w:t>
+      </w:r>
+    </w:p>
+    <w:p>
+      <w:pPr>
+        <w:widowControl w:val="0"/>
+        <w:numPr>
+          <w:ilvl w:val="2"/>
+          <w:numId w:val="10"/>
+        </w:numPr>
+        <w:tabs>
+          <w:tab w:val="left" w:pos="1260"/>
+        </w:tabs>
+        <w:ind w:left="1680" w:leftChars="0" w:hanging="420" w:firstLineChars="0"/>
+        <w:jc w:val="both"/>
+        <w:rPr>
+          <w:sz w:val="24"/>
+          <w:szCs w:val="24"/>
+          <w:vertAlign w:val="baseline"/>
+        </w:rPr>
+      </w:pPr>
+      <w:r>
+        <w:rPr>
+          <w:sz w:val="24"/>
+          <w:szCs w:val="24"/>
+          <w:vertAlign w:val="baseline"/>
+        </w:rPr>
+        <w:t>Ip地址分类</w:t>
+      </w:r>
+    </w:p>
+    <w:p>
+      <w:pPr>
+        <w:widowControl w:val="0"/>
+        <w:numPr>
+          <w:ilvl w:val="3"/>
+          <w:numId w:val="10"/>
+        </w:numPr>
+        <w:tabs>
+          <w:tab w:val="left" w:pos="1680"/>
+        </w:tabs>
+        <w:ind w:left="2100" w:leftChars="0" w:hanging="420" w:firstLineChars="0"/>
+        <w:jc w:val="both"/>
+        <w:rPr>
+          <w:sz w:val="24"/>
+          <w:szCs w:val="24"/>
+          <w:vertAlign w:val="baseline"/>
+        </w:rPr>
+      </w:pPr>
+      <w:r>
+        <w:rPr>
+          <w:sz w:val="24"/>
+          <w:szCs w:val="24"/>
+          <w:vertAlign w:val="baseline"/>
+        </w:rPr>
+        <w:t>A 1-126  127 作为本地回环地址</w:t>
+      </w:r>
+    </w:p>
+    <w:p>
+      <w:pPr>
+        <w:widowControl w:val="0"/>
+        <w:numPr>
+          <w:ilvl w:val="3"/>
+          <w:numId w:val="10"/>
+        </w:numPr>
+        <w:tabs>
+          <w:tab w:val="left" w:pos="1680"/>
+        </w:tabs>
+        <w:ind w:left="2100" w:leftChars="0" w:hanging="420" w:firstLineChars="0"/>
+        <w:jc w:val="both"/>
+        <w:rPr>
+          <w:sz w:val="24"/>
+          <w:szCs w:val="24"/>
+          <w:vertAlign w:val="baseline"/>
+        </w:rPr>
+      </w:pPr>
+      <w:r>
+        <w:rPr>
+          <w:sz w:val="24"/>
+          <w:szCs w:val="24"/>
+          <w:vertAlign w:val="baseline"/>
+        </w:rPr>
+        <w:t>B 128-191</w:t>
+      </w:r>
+    </w:p>
+    <w:p>
+      <w:pPr>
+        <w:widowControl w:val="0"/>
+        <w:numPr>
+          <w:ilvl w:val="3"/>
+          <w:numId w:val="10"/>
+        </w:numPr>
+        <w:tabs>
+          <w:tab w:val="left" w:pos="1680"/>
+        </w:tabs>
+        <w:ind w:left="2100" w:leftChars="0" w:hanging="420" w:firstLineChars="0"/>
+        <w:jc w:val="both"/>
+        <w:rPr>
+          <w:sz w:val="24"/>
+          <w:szCs w:val="24"/>
+          <w:vertAlign w:val="baseline"/>
+        </w:rPr>
+      </w:pPr>
+      <w:r>
+        <w:rPr>
+          <w:sz w:val="24"/>
+          <w:szCs w:val="24"/>
+          <w:vertAlign w:val="baseline"/>
+        </w:rPr>
+        <w:t>C 192-223</w:t>
+      </w:r>
+    </w:p>
+    <w:p>
+      <w:pPr>
+        <w:widowControl w:val="0"/>
+        <w:numPr>
+          <w:ilvl w:val="3"/>
+          <w:numId w:val="10"/>
+        </w:numPr>
+        <w:tabs>
+          <w:tab w:val="left" w:pos="1680"/>
+        </w:tabs>
+        <w:ind w:left="2100" w:leftChars="0" w:hanging="420" w:firstLineChars="0"/>
+        <w:jc w:val="both"/>
+        <w:rPr>
+          <w:sz w:val="24"/>
+          <w:szCs w:val="24"/>
+          <w:vertAlign w:val="baseline"/>
+        </w:rPr>
+      </w:pPr>
+      <w:r>
+        <w:rPr>
+          <w:sz w:val="24"/>
+          <w:szCs w:val="24"/>
+          <w:vertAlign w:val="baseline"/>
+        </w:rPr>
+        <w:t>D组播地址</w:t>
+      </w:r>
+    </w:p>
+    <w:p>
+      <w:pPr>
+        <w:widowControl w:val="0"/>
+        <w:numPr>
+          <w:ilvl w:val="3"/>
+          <w:numId w:val="10"/>
+        </w:numPr>
+        <w:tabs>
+          <w:tab w:val="left" w:pos="1680"/>
+        </w:tabs>
+        <w:ind w:left="2100" w:leftChars="0" w:hanging="420" w:firstLineChars="0"/>
+        <w:jc w:val="both"/>
+        <w:rPr>
+          <w:sz w:val="24"/>
+          <w:szCs w:val="24"/>
+          <w:vertAlign w:val="baseline"/>
+        </w:rPr>
+      </w:pPr>
+      <w:r>
+        <w:rPr>
+          <w:sz w:val="24"/>
+          <w:szCs w:val="24"/>
+          <w:vertAlign w:val="baseline"/>
+        </w:rPr>
+        <w:t>E保留</w:t>
+      </w:r>
+    </w:p>
+    <w:p>
+      <w:pPr>
+        <w:widowControl w:val="0"/>
+        <w:numPr>
+          <w:ilvl w:val="2"/>
+          <w:numId w:val="10"/>
+        </w:numPr>
+        <w:tabs>
+          <w:tab w:val="left" w:pos="1260"/>
+        </w:tabs>
+        <w:ind w:left="1680" w:leftChars="0" w:hanging="420" w:firstLineChars="0"/>
+        <w:jc w:val="both"/>
+        <w:rPr>
+          <w:sz w:val="24"/>
+          <w:szCs w:val="24"/>
+          <w:vertAlign w:val="baseline"/>
+        </w:rPr>
+      </w:pPr>
+      <w:r>
+        <w:rPr>
+          <w:sz w:val="24"/>
+          <w:szCs w:val="24"/>
+          <w:vertAlign w:val="baseline"/>
+        </w:rPr>
+        <w:t>私有地址</w:t>
+      </w:r>
+    </w:p>
+    <w:p>
+      <w:pPr>
+        <w:widowControl w:val="0"/>
+        <w:numPr>
+          <w:ilvl w:val="3"/>
+          <w:numId w:val="10"/>
+        </w:numPr>
+        <w:tabs>
+          <w:tab w:val="left" w:pos="1680"/>
+        </w:tabs>
+        <w:ind w:left="2100" w:leftChars="0" w:hanging="420" w:firstLineChars="0"/>
+        <w:jc w:val="both"/>
+        <w:rPr>
+          <w:sz w:val="24"/>
+          <w:szCs w:val="24"/>
+          <w:vertAlign w:val="baseline"/>
+        </w:rPr>
+      </w:pPr>
+      <w:r>
+        <w:rPr>
+          <w:sz w:val="24"/>
+          <w:szCs w:val="24"/>
+          <w:vertAlign w:val="baseline"/>
+        </w:rPr>
+        <w:t>A 10.0.0.0/8</w:t>
+      </w:r>
+    </w:p>
+    <w:p>
+      <w:pPr>
+        <w:widowControl w:val="0"/>
+        <w:numPr>
+          <w:ilvl w:val="3"/>
+          <w:numId w:val="10"/>
+        </w:numPr>
+        <w:tabs>
+          <w:tab w:val="left" w:pos="1680"/>
+        </w:tabs>
+        <w:ind w:left="2100" w:leftChars="0" w:hanging="420" w:firstLineChars="0"/>
+        <w:jc w:val="both"/>
+        <w:rPr>
+          <w:sz w:val="24"/>
+          <w:szCs w:val="24"/>
+          <w:vertAlign w:val="baseline"/>
+        </w:rPr>
+      </w:pPr>
+      <w:r>
+        <w:rPr>
+          <w:sz w:val="24"/>
+          <w:szCs w:val="24"/>
+          <w:vertAlign w:val="baseline"/>
+        </w:rPr>
+        <w:t>B 172.16.0.0-172.31.0.0/16</w:t>
+      </w:r>
+    </w:p>
+    <w:p>
+      <w:pPr>
+        <w:widowControl w:val="0"/>
+        <w:numPr>
+          <w:ilvl w:val="3"/>
+          <w:numId w:val="10"/>
+        </w:numPr>
+        <w:tabs>
+          <w:tab w:val="left" w:pos="1680"/>
+        </w:tabs>
+        <w:ind w:left="2100" w:leftChars="0" w:hanging="420" w:firstLineChars="0"/>
+        <w:jc w:val="both"/>
+        <w:rPr>
+          <w:sz w:val="24"/>
+          <w:szCs w:val="24"/>
+          <w:vertAlign w:val="baseline"/>
+        </w:rPr>
+      </w:pPr>
+      <w:r>
+        <w:rPr>
+          <w:sz w:val="24"/>
+          <w:szCs w:val="24"/>
+          <w:vertAlign w:val="baseline"/>
+        </w:rPr>
+        <w:t>C192.168.0.0-192.168.255.0/24</w:t>
+      </w:r>
+    </w:p>
+    <w:p>
+      <w:pPr>
+        <w:widowControl w:val="0"/>
+        <w:numPr>
+          <w:ilvl w:val="0"/>
+          <w:numId w:val="11"/>
+        </w:numPr>
+        <w:tabs>
+          <w:tab w:val="left" w:pos="420"/>
+        </w:tabs>
+        <w:ind w:left="840" w:leftChars="0" w:hanging="420" w:firstLineChars="0"/>
+        <w:jc w:val="both"/>
+        <w:rPr>
+          <w:sz w:val="24"/>
+          <w:szCs w:val="24"/>
+          <w:vertAlign w:val="baseline"/>
+        </w:rPr>
+      </w:pPr>
+      <w:r>
+        <w:rPr>
+          <w:sz w:val="24"/>
+          <w:szCs w:val="24"/>
+          <w:vertAlign w:val="baseline"/>
+        </w:rPr>
+        <w:t>路由器: 连接不同网段,形成更大的网络</w:t>
+      </w:r>
+    </w:p>
+    <w:p>
+      <w:pPr>
+        <w:widowControl w:val="0"/>
+        <w:numPr>
+          <w:ilvl w:val="0"/>
+          <w:numId w:val="11"/>
+        </w:numPr>
+        <w:tabs>
+          <w:tab w:val="left" w:pos="420"/>
+        </w:tabs>
+        <w:ind w:left="840" w:leftChars="0" w:hanging="420" w:firstLineChars="0"/>
+        <w:jc w:val="both"/>
+        <w:rPr>
+          <w:sz w:val="24"/>
+          <w:szCs w:val="24"/>
+          <w:vertAlign w:val="baseline"/>
+        </w:rPr>
+      </w:pPr>
+      <w:r>
+        <w:rPr>
+          <w:sz w:val="24"/>
+          <w:szCs w:val="24"/>
+          <w:vertAlign w:val="baseline"/>
+        </w:rPr>
+        <w:t>网络的通信流程 A 发送数据给B</w:t>
+      </w:r>
+    </w:p>
+    <w:p>
+      <w:pPr>
+        <w:widowControl w:val="0"/>
+        <w:numPr>
+          <w:ilvl w:val="2"/>
+          <w:numId w:val="11"/>
+        </w:numPr>
+        <w:tabs>
+          <w:tab w:val="left" w:pos="1260"/>
+        </w:tabs>
+        <w:ind w:left="1680" w:leftChars="0" w:hanging="420" w:firstLineChars="0"/>
+        <w:jc w:val="both"/>
+        <w:rPr>
+          <w:sz w:val="24"/>
+          <w:szCs w:val="24"/>
+          <w:vertAlign w:val="baseline"/>
+        </w:rPr>
+      </w:pPr>
+      <w:r>
+        <w:rPr>
+          <w:sz w:val="24"/>
+          <w:szCs w:val="24"/>
+          <w:vertAlign w:val="baseline"/>
+        </w:rPr>
+        <w:t>先判断是否在同一网络,同一网络直接发送,试图在局域网中解决,若a发现b和自己不是同一个网络,则发送到网关</w:t>
+      </w:r>
+    </w:p>
+    <w:p>
+      <w:pPr>
+        <w:widowControl w:val="0"/>
+        <w:numPr>
+          <w:ilvl w:val="2"/>
+          <w:numId w:val="11"/>
+        </w:numPr>
+        <w:tabs>
+          <w:tab w:val="left" w:pos="1260"/>
+        </w:tabs>
+        <w:ind w:left="1680" w:leftChars="0" w:hanging="420" w:firstLineChars="0"/>
+        <w:jc w:val="both"/>
+        <w:rPr>
+          <w:sz w:val="24"/>
+          <w:szCs w:val="24"/>
+          <w:vertAlign w:val="baseline"/>
+        </w:rPr>
+      </w:pPr>
+      <w:r>
+        <w:rPr>
+          <w:sz w:val="24"/>
+          <w:szCs w:val="24"/>
+          <w:vertAlign w:val="baseline"/>
+        </w:rPr>
+        <w:t>若</w:t>
+      </w:r>
+      <w:r>
+        <w:rPr>
+          <w:sz w:val="24"/>
+          <w:szCs w:val="24"/>
+          <w:vertAlign w:val="baseline"/>
+        </w:rPr>
+        <w:t>A</w:t>
+      </w:r>
+      <w:r>
+        <w:rPr>
+          <w:sz w:val="24"/>
+          <w:szCs w:val="24"/>
+          <w:vertAlign w:val="baseline"/>
+        </w:rPr>
+        <w:t>发现</w:t>
+      </w:r>
+      <w:r>
+        <w:rPr>
+          <w:sz w:val="24"/>
+          <w:szCs w:val="24"/>
+          <w:vertAlign w:val="baseline"/>
+        </w:rPr>
+        <w:t>B</w:t>
+      </w:r>
+      <w:r>
+        <w:rPr>
+          <w:sz w:val="24"/>
+          <w:szCs w:val="24"/>
+          <w:vertAlign w:val="baseline"/>
+        </w:rPr>
+        <w:t>和自己不是同一个网络,则发送到网关</w:t>
+      </w:r>
+      <w:r>
+        <w:rPr>
+          <w:sz w:val="24"/>
+          <w:szCs w:val="24"/>
+          <w:vertAlign w:val="baseline"/>
+        </w:rPr>
+        <w:t>.网关一般是路由设备</w:t>
+      </w:r>
+    </w:p>
+    <w:p>
+      <w:pPr>
+        <w:widowControl w:val="0"/>
+        <w:numPr>
+          <w:ilvl w:val="2"/>
+          <w:numId w:val="11"/>
+        </w:numPr>
+        <w:tabs>
+          <w:tab w:val="left" w:pos="1260"/>
+        </w:tabs>
+        <w:ind w:left="1680" w:leftChars="0" w:hanging="420" w:firstLineChars="0"/>
+        <w:jc w:val="both"/>
+        <w:rPr>
+          <w:sz w:val="24"/>
+          <w:szCs w:val="24"/>
+          <w:vertAlign w:val="baseline"/>
+        </w:rPr>
+      </w:pPr>
+      <w:r>
+        <w:rPr>
+          <w:sz w:val="24"/>
+          <w:szCs w:val="24"/>
+          <w:vertAlign w:val="baseline"/>
+        </w:rPr>
+        <w:t>路由表检查路由表,决定如何转发数据.若查到了相应的条目是,就从端口转发出去.若路由表中没有对应的条目,则直接丢弃</w:t>
+      </w:r>
+    </w:p>
+    <w:p>
+      <w:pPr>
+        <w:widowControl w:val="0"/>
+        <w:numPr>
+          <w:ilvl w:val="0"/>
+          <w:numId w:val="12"/>
+        </w:numPr>
+        <w:tabs>
+          <w:tab w:val="left" w:pos="420"/>
+        </w:tabs>
+        <w:ind w:left="840" w:leftChars="0" w:hanging="420" w:firstLineChars="0"/>
+        <w:jc w:val="both"/>
+        <w:rPr>
+          <w:sz w:val="24"/>
+          <w:szCs w:val="24"/>
+          <w:vertAlign w:val="baseline"/>
+        </w:rPr>
+      </w:pPr>
+      <w:r>
+        <w:rPr>
+          <w:sz w:val="24"/>
+          <w:szCs w:val="24"/>
+          <w:vertAlign w:val="baseline"/>
+        </w:rPr>
+        <w:t xml:space="preserve">三层的重要协议: IP/ICMP/ARP(ip和mac之间转换) </w:t>
+      </w:r>
+    </w:p>
+    <w:p>
+      <w:pPr>
+        <w:widowControl w:val="0"/>
+        <w:numPr>
+          <w:ilvl w:val="0"/>
+          <w:numId w:val="12"/>
+        </w:numPr>
+        <w:tabs>
+          <w:tab w:val="left" w:pos="420"/>
+        </w:tabs>
+        <w:ind w:left="840" w:leftChars="0" w:hanging="420" w:firstLineChars="0"/>
+        <w:jc w:val="both"/>
+        <w:rPr>
+          <w:sz w:val="24"/>
+          <w:szCs w:val="24"/>
+          <w:vertAlign w:val="baseline"/>
+        </w:rPr>
+      </w:pPr>
+      <w:r>
+        <w:rPr>
+          <w:sz w:val="24"/>
+          <w:szCs w:val="24"/>
+          <w:vertAlign w:val="baseline"/>
+        </w:rPr>
+        <w:t xml:space="preserve">vrrp  虚拟路由热备协议  </w:t>
+      </w:r>
+    </w:p>
+    <w:p>
+      <w:pPr>
+        <w:widowControl w:val="0"/>
+        <w:numPr>
+          <w:ilvl w:val="2"/>
+          <w:numId w:val="12"/>
+        </w:numPr>
+        <w:tabs>
+          <w:tab w:val="left" w:pos="1260"/>
+        </w:tabs>
+        <w:ind w:left="1680" w:leftChars="0" w:hanging="420" w:firstLineChars="0"/>
+        <w:jc w:val="both"/>
+        <w:rPr>
+          <w:sz w:val="24"/>
+          <w:szCs w:val="24"/>
+          <w:vertAlign w:val="baseline"/>
+        </w:rPr>
+      </w:pPr>
+      <w:r>
+        <w:rPr>
+          <w:sz w:val="24"/>
+          <w:szCs w:val="24"/>
+          <w:vertAlign w:val="baseline"/>
+        </w:rPr>
+        <w:t xml:space="preserve">允许客户端透明的使用网关,网络到外界有两个出口,那么设备网关指向任意一个都可以工作.但是,当设备指向的出口出现故障,设备不能自动切换网关. vrrp,可以创建虚拟路由器.网络中的节点,网关指向虚拟路由器即可.  后面的 keeplive 也用到 vrrp 来实现 高可用 </w:t>
+      </w:r>
+    </w:p>
+    <w:p>
+      <w:pPr>
+        <w:widowControl w:val="0"/>
+        <w:numPr>
+          <w:numId w:val="0"/>
+        </w:numPr>
+        <w:jc w:val="both"/>
+        <w:rPr>
+          <w:sz w:val="24"/>
+          <w:szCs w:val="24"/>
+          <w:vertAlign w:val="baseline"/>
+        </w:rPr>
+      </w:pPr>
+    </w:p>
+    <w:p>
+      <w:pPr>
+        <w:widowControl w:val="0"/>
+        <w:numPr>
+          <w:numId w:val="0"/>
+        </w:numPr>
+        <w:jc w:val="both"/>
+        <w:rPr>
+          <w:sz w:val="24"/>
+          <w:szCs w:val="24"/>
+          <w:vertAlign w:val="baseline"/>
+        </w:rPr>
+      </w:pPr>
+      <w:r>
+        <w:rPr>
+          <w:sz w:val="24"/>
+          <w:szCs w:val="24"/>
+          <w:vertAlign w:val="baseline"/>
+        </w:rPr>
+        <w:t>传输层:</w:t>
+      </w:r>
+    </w:p>
+    <w:p>
+      <w:pPr>
+        <w:widowControl w:val="0"/>
+        <w:numPr>
+          <w:ilvl w:val="0"/>
+          <w:numId w:val="13"/>
+        </w:numPr>
+        <w:tabs>
+          <w:tab w:val="left" w:pos="420"/>
+        </w:tabs>
+        <w:ind w:left="840" w:leftChars="0" w:hanging="420" w:firstLineChars="0"/>
+        <w:jc w:val="both"/>
+        <w:rPr>
+          <w:sz w:val="24"/>
+          <w:szCs w:val="24"/>
+          <w:vertAlign w:val="baseline"/>
+        </w:rPr>
+      </w:pPr>
+      <w:r>
+        <w:rPr>
+          <w:sz w:val="24"/>
+          <w:szCs w:val="24"/>
+          <w:vertAlign w:val="baseline"/>
+        </w:rPr>
+        <w:t>tcp/udp</w:t>
+      </w:r>
+    </w:p>
+    <w:p>
+      <w:pPr>
+        <w:widowControl w:val="0"/>
+        <w:numPr>
+          <w:ilvl w:val="3"/>
+          <w:numId w:val="13"/>
+        </w:numPr>
+        <w:tabs>
+          <w:tab w:val="left" w:pos="1680"/>
+        </w:tabs>
+        <w:ind w:left="2100" w:leftChars="0" w:hanging="420" w:firstLineChars="0"/>
+        <w:jc w:val="both"/>
+        <w:rPr>
+          <w:sz w:val="24"/>
+          <w:szCs w:val="24"/>
+          <w:vertAlign w:val="baseline"/>
+        </w:rPr>
+      </w:pPr>
+      <w:r>
+        <w:rPr>
+          <w:sz w:val="24"/>
+          <w:szCs w:val="24"/>
+          <w:vertAlign w:val="baseline"/>
+        </w:rPr>
+        <w:t>Tcp 面向链接 可靠  传输控制协议</w:t>
+      </w:r>
+    </w:p>
+    <w:p>
+      <w:pPr>
+        <w:widowControl w:val="0"/>
+        <w:numPr>
+          <w:ilvl w:val="3"/>
+          <w:numId w:val="13"/>
+        </w:numPr>
+        <w:tabs>
+          <w:tab w:val="left" w:pos="1680"/>
+        </w:tabs>
+        <w:ind w:left="2100" w:leftChars="0" w:hanging="420" w:firstLineChars="0"/>
+        <w:jc w:val="both"/>
+        <w:rPr>
+          <w:sz w:val="24"/>
+          <w:szCs w:val="24"/>
+          <w:vertAlign w:val="baseline"/>
+        </w:rPr>
+      </w:pPr>
+      <w:r>
+        <w:rPr>
+          <w:sz w:val="24"/>
+          <w:szCs w:val="24"/>
+          <w:vertAlign w:val="baseline"/>
+        </w:rPr>
+        <w:t>Udp 面向无连接 不可靠 用户数据报协议</w:t>
+      </w:r>
+    </w:p>
+    <w:p>
+      <w:pPr>
+        <w:widowControl w:val="0"/>
+        <w:numPr>
+          <w:ilvl w:val="3"/>
+          <w:numId w:val="13"/>
+        </w:numPr>
+        <w:tabs>
+          <w:tab w:val="left" w:pos="1680"/>
+        </w:tabs>
+        <w:ind w:left="2100" w:leftChars="0" w:hanging="420" w:firstLineChars="0"/>
+        <w:jc w:val="both"/>
+        <w:rPr>
+          <w:sz w:val="24"/>
+          <w:szCs w:val="24"/>
+          <w:vertAlign w:val="baseline"/>
+        </w:rPr>
+      </w:pPr>
+      <w:r>
+        <w:rPr>
+          <w:sz w:val="24"/>
+          <w:szCs w:val="24"/>
+          <w:vertAlign w:val="baseline"/>
+        </w:rPr>
+        <w:t>tcp三次握手  经常问道</w:t>
+      </w:r>
+    </w:p>
+    <w:p>
+      <w:pPr>
+        <w:widowControl w:val="0"/>
+        <w:numPr>
+          <w:ilvl w:val="4"/>
+          <w:numId w:val="13"/>
+        </w:numPr>
+        <w:tabs>
+          <w:tab w:val="left" w:pos="2100"/>
+        </w:tabs>
+        <w:ind w:left="2520" w:leftChars="0" w:hanging="420" w:firstLineChars="0"/>
+        <w:jc w:val="both"/>
+        <w:rPr>
+          <w:sz w:val="24"/>
+          <w:szCs w:val="24"/>
+          <w:vertAlign w:val="baseline"/>
+        </w:rPr>
+      </w:pPr>
+      <w:r>
+        <w:rPr>
+          <w:sz w:val="24"/>
+          <w:szCs w:val="24"/>
+          <w:vertAlign w:val="baseline"/>
+        </w:rPr>
+        <w:t>A-&gt;B  syn=1</w:t>
+      </w:r>
+    </w:p>
+    <w:p>
+      <w:pPr>
+        <w:widowControl w:val="0"/>
+        <w:numPr>
+          <w:ilvl w:val="4"/>
+          <w:numId w:val="13"/>
+        </w:numPr>
+        <w:tabs>
+          <w:tab w:val="left" w:pos="2100"/>
+        </w:tabs>
+        <w:ind w:left="2520" w:leftChars="0" w:hanging="420" w:firstLineChars="0"/>
+        <w:jc w:val="both"/>
+        <w:rPr>
+          <w:sz w:val="24"/>
+          <w:szCs w:val="24"/>
+          <w:vertAlign w:val="baseline"/>
+        </w:rPr>
+      </w:pPr>
+      <w:r>
+        <w:rPr>
+          <w:sz w:val="24"/>
+          <w:szCs w:val="24"/>
+          <w:vertAlign w:val="baseline"/>
+        </w:rPr>
+        <w:t xml:space="preserve">B-&gt;A  </w:t>
+      </w:r>
+      <w:r>
+        <w:rPr>
+          <w:rFonts w:hint="eastAsia"/>
+          <w:sz w:val="24"/>
+          <w:szCs w:val="24"/>
+          <w:vertAlign w:val="baseline"/>
+        </w:rPr>
+        <w:t>syn=1/ack=1</w:t>
+      </w:r>
+      <w:r>
+        <w:rPr>
+          <w:rFonts w:hint="default"/>
+          <w:sz w:val="24"/>
+          <w:szCs w:val="24"/>
+          <w:vertAlign w:val="baseline"/>
+        </w:rPr>
+        <w:t xml:space="preserve"> 也就是</w:t>
+      </w:r>
+      <w:r>
+        <w:rPr>
+          <w:sz w:val="24"/>
+          <w:szCs w:val="24"/>
+          <w:vertAlign w:val="baseline"/>
+        </w:rPr>
+        <w:t>syn+ack</w:t>
+      </w:r>
+    </w:p>
+    <w:p>
+      <w:pPr>
+        <w:widowControl w:val="0"/>
+        <w:numPr>
+          <w:ilvl w:val="4"/>
+          <w:numId w:val="13"/>
+        </w:numPr>
+        <w:tabs>
+          <w:tab w:val="left" w:pos="2100"/>
+        </w:tabs>
+        <w:ind w:left="2520" w:leftChars="0" w:hanging="420" w:firstLineChars="0"/>
+        <w:jc w:val="both"/>
+        <w:rPr>
+          <w:sz w:val="24"/>
+          <w:szCs w:val="24"/>
+          <w:vertAlign w:val="baseline"/>
+        </w:rPr>
+      </w:pPr>
+      <w:r>
+        <w:rPr>
+          <w:sz w:val="24"/>
+          <w:szCs w:val="24"/>
+          <w:vertAlign w:val="baseline"/>
+        </w:rPr>
+        <w:t xml:space="preserve">A-&gt;B  </w:t>
+      </w:r>
+      <w:r>
+        <w:rPr>
+          <w:sz w:val="24"/>
+          <w:szCs w:val="24"/>
+          <w:vertAlign w:val="baseline"/>
+        </w:rPr>
+        <w:t>ack</w:t>
+      </w:r>
+      <w:r>
+        <w:rPr>
+          <w:sz w:val="24"/>
+          <w:szCs w:val="24"/>
+          <w:vertAlign w:val="baseline"/>
+        </w:rPr>
+        <w:t>=1</w:t>
+      </w:r>
+    </w:p>
+    <w:p>
+      <w:pPr>
+        <w:widowControl w:val="0"/>
+        <w:numPr>
+          <w:ilvl w:val="0"/>
+          <w:numId w:val="14"/>
+        </w:numPr>
+        <w:tabs>
+          <w:tab w:val="left" w:pos="420"/>
+        </w:tabs>
+        <w:ind w:left="840" w:leftChars="0" w:hanging="420" w:firstLineChars="0"/>
+        <w:jc w:val="both"/>
+        <w:rPr>
+          <w:sz w:val="24"/>
+          <w:szCs w:val="24"/>
+          <w:vertAlign w:val="baseline"/>
+        </w:rPr>
+      </w:pPr>
+      <w:r>
+        <w:rPr>
+          <w:sz w:val="24"/>
+          <w:szCs w:val="24"/>
+          <w:vertAlign w:val="baseline"/>
+        </w:rPr>
+        <w:t>ACL 访问控制列表</w:t>
+      </w:r>
+    </w:p>
+    <w:p>
+      <w:pPr>
+        <w:widowControl w:val="0"/>
+        <w:numPr>
+          <w:ilvl w:val="0"/>
+          <w:numId w:val="14"/>
+        </w:numPr>
+        <w:tabs>
+          <w:tab w:val="left" w:pos="420"/>
+        </w:tabs>
+        <w:ind w:left="840" w:leftChars="0" w:hanging="420" w:firstLineChars="0"/>
+        <w:jc w:val="both"/>
+        <w:rPr>
+          <w:sz w:val="24"/>
+          <w:szCs w:val="24"/>
+          <w:vertAlign w:val="baseline"/>
+        </w:rPr>
+      </w:pPr>
+      <w:r>
+        <w:rPr>
+          <w:sz w:val="24"/>
+          <w:szCs w:val="24"/>
+          <w:vertAlign w:val="baseline"/>
+        </w:rPr>
+        <w:t>NAT 网络地址转换  本质上将一个网络地址转换成另一个网络地址,不只是局限于私有转公有,但是 应用时常常将私有地址转换为公有地址.</w:t>
+      </w:r>
+    </w:p>
+    <w:p>
+      <w:pPr>
+        <w:widowControl w:val="0"/>
+        <w:numPr>
+          <w:ilvl w:val="2"/>
+          <w:numId w:val="14"/>
+        </w:numPr>
+        <w:tabs>
+          <w:tab w:val="left" w:pos="1260"/>
+        </w:tabs>
+        <w:ind w:left="1680" w:leftChars="0" w:firstLine="0" w:firstLineChars="0"/>
+        <w:jc w:val="both"/>
+        <w:rPr>
+          <w:sz w:val="24"/>
+          <w:szCs w:val="24"/>
+          <w:vertAlign w:val="baseline"/>
+        </w:rPr>
+      </w:pPr>
+      <w:r>
+        <w:rPr>
+          <w:sz w:val="24"/>
+          <w:szCs w:val="24"/>
+          <w:vertAlign w:val="baseline"/>
+        </w:rPr>
+        <w:t>动态转换: 多对多</w:t>
+      </w:r>
+    </w:p>
+    <w:p>
+      <w:pPr>
+        <w:widowControl w:val="0"/>
+        <w:numPr>
+          <w:ilvl w:val="2"/>
+          <w:numId w:val="14"/>
+        </w:numPr>
+        <w:tabs>
+          <w:tab w:val="left" w:pos="1260"/>
+        </w:tabs>
+        <w:ind w:left="1680" w:leftChars="0" w:firstLine="0" w:firstLineChars="0"/>
+        <w:jc w:val="both"/>
+        <w:rPr>
+          <w:sz w:val="24"/>
+          <w:szCs w:val="24"/>
+          <w:vertAlign w:val="baseline"/>
+        </w:rPr>
+      </w:pPr>
+      <w:r>
+        <w:rPr>
+          <w:sz w:val="24"/>
+          <w:szCs w:val="24"/>
+          <w:vertAlign w:val="baseline"/>
+        </w:rPr>
+        <w:t xml:space="preserve">静态转换: 一对一   </w:t>
+      </w:r>
+      <w:r>
+        <w:rPr>
+          <w:sz w:val="24"/>
+          <w:szCs w:val="24"/>
+          <w:vertAlign w:val="baseline"/>
+        </w:rPr>
+        <w:tab/>
+        <w:t/>
+      </w:r>
+      <w:r>
+        <w:rPr>
+          <w:sz w:val="24"/>
+          <w:szCs w:val="24"/>
+          <w:vertAlign w:val="baseline"/>
+        </w:rPr>
+        <w:tab/>
+      </w:r>
+    </w:p>
+    <w:p>
+      <w:pPr>
+        <w:widowControl w:val="0"/>
+        <w:numPr>
+          <w:ilvl w:val="0"/>
+          <w:numId w:val="13"/>
+        </w:numPr>
+        <w:tabs>
+          <w:tab w:val="left" w:pos="420"/>
+        </w:tabs>
+        <w:ind w:left="840" w:leftChars="0" w:hanging="420" w:firstLineChars="0"/>
+        <w:jc w:val="both"/>
+        <w:rPr>
+          <w:sz w:val="24"/>
+          <w:szCs w:val="24"/>
+          <w:vertAlign w:val="baseline"/>
+        </w:rPr>
+      </w:pPr>
+      <w:r>
+        <w:rPr>
+          <w:sz w:val="24"/>
+          <w:szCs w:val="24"/>
+          <w:vertAlign w:val="baseline"/>
+        </w:rPr>
+        <w:t>端口号</w:t>
+      </w:r>
+    </w:p>
+    <w:p>
+      <w:pPr>
+        <w:widowControl w:val="0"/>
+        <w:numPr>
+          <w:ilvl w:val="3"/>
+          <w:numId w:val="13"/>
+        </w:numPr>
+        <w:tabs>
+          <w:tab w:val="left" w:pos="1680"/>
+        </w:tabs>
+        <w:ind w:left="2100" w:leftChars="0" w:hanging="420" w:firstLineChars="0"/>
+        <w:jc w:val="both"/>
+        <w:rPr>
+          <w:sz w:val="24"/>
+          <w:szCs w:val="24"/>
+          <w:vertAlign w:val="baseline"/>
+        </w:rPr>
+      </w:pPr>
+      <w:r>
+        <w:rPr>
+          <w:sz w:val="24"/>
+          <w:szCs w:val="24"/>
+          <w:vertAlign w:val="baseline"/>
+        </w:rPr>
+        <w:t>Rpc  111</w:t>
+      </w:r>
+    </w:p>
+    <w:p>
+      <w:pPr>
+        <w:widowControl w:val="0"/>
+        <w:numPr>
+          <w:ilvl w:val="3"/>
+          <w:numId w:val="13"/>
+        </w:numPr>
+        <w:tabs>
+          <w:tab w:val="left" w:pos="1680"/>
+        </w:tabs>
+        <w:ind w:left="2100" w:leftChars="0" w:hanging="420" w:firstLineChars="0"/>
+        <w:jc w:val="both"/>
+        <w:rPr>
+          <w:sz w:val="24"/>
+          <w:szCs w:val="24"/>
+          <w:vertAlign w:val="baseline"/>
+        </w:rPr>
+      </w:pPr>
+      <w:r>
+        <w:rPr>
+          <w:sz w:val="24"/>
+          <w:szCs w:val="24"/>
+          <w:vertAlign w:val="baseline"/>
+        </w:rPr>
+        <w:t>Nfs  2049</w:t>
+      </w:r>
+    </w:p>
+    <w:p>
+      <w:pPr>
+        <w:widowControl w:val="0"/>
+        <w:numPr>
+          <w:ilvl w:val="3"/>
+          <w:numId w:val="13"/>
+        </w:numPr>
+        <w:tabs>
+          <w:tab w:val="left" w:pos="1680"/>
+        </w:tabs>
+        <w:ind w:left="2100" w:leftChars="0" w:hanging="420" w:firstLineChars="0"/>
+        <w:jc w:val="both"/>
+        <w:rPr>
+          <w:sz w:val="24"/>
+          <w:szCs w:val="24"/>
+          <w:vertAlign w:val="baseline"/>
+        </w:rPr>
+      </w:pPr>
+      <w:r>
+        <w:rPr>
+          <w:sz w:val="24"/>
+          <w:szCs w:val="24"/>
+          <w:vertAlign w:val="baseline"/>
+        </w:rPr>
+        <w:t>Ntp  123</w:t>
+      </w:r>
+    </w:p>
+    <w:p>
+      <w:pPr>
+        <w:widowControl w:val="0"/>
+        <w:numPr>
+          <w:ilvl w:val="3"/>
+          <w:numId w:val="13"/>
+        </w:numPr>
+        <w:tabs>
+          <w:tab w:val="left" w:pos="1680"/>
+        </w:tabs>
+        <w:ind w:left="2100" w:leftChars="0" w:hanging="420" w:firstLineChars="0"/>
+        <w:jc w:val="both"/>
+        <w:rPr>
+          <w:sz w:val="24"/>
+          <w:szCs w:val="24"/>
+          <w:vertAlign w:val="baseline"/>
+        </w:rPr>
+      </w:pPr>
+      <w:r>
+        <w:rPr>
+          <w:sz w:val="24"/>
+          <w:szCs w:val="24"/>
+          <w:vertAlign w:val="baseline"/>
+        </w:rPr>
+        <w:t>Mysql 3306</w:t>
+      </w:r>
+    </w:p>
+    <w:p>
+      <w:pPr>
+        <w:widowControl w:val="0"/>
+        <w:numPr>
+          <w:ilvl w:val="3"/>
+          <w:numId w:val="13"/>
+        </w:numPr>
+        <w:tabs>
+          <w:tab w:val="left" w:pos="1680"/>
+        </w:tabs>
+        <w:ind w:left="2100" w:leftChars="0" w:hanging="420" w:firstLineChars="0"/>
+        <w:jc w:val="both"/>
+        <w:rPr>
+          <w:sz w:val="24"/>
+          <w:szCs w:val="24"/>
+          <w:vertAlign w:val="baseline"/>
+        </w:rPr>
+      </w:pPr>
+      <w:r>
+        <w:rPr>
+          <w:sz w:val="24"/>
+          <w:szCs w:val="24"/>
+          <w:vertAlign w:val="baseline"/>
+        </w:rPr>
+        <w:t>http 80/443</w:t>
+      </w:r>
+    </w:p>
+    <w:p>
+      <w:pPr>
+        <w:widowControl w:val="0"/>
+        <w:numPr>
+          <w:ilvl w:val="3"/>
+          <w:numId w:val="13"/>
+        </w:numPr>
+        <w:tabs>
+          <w:tab w:val="left" w:pos="1680"/>
+        </w:tabs>
+        <w:ind w:left="2100" w:leftChars="0" w:hanging="420" w:firstLineChars="0"/>
+        <w:jc w:val="both"/>
+        <w:rPr>
+          <w:sz w:val="24"/>
+          <w:szCs w:val="24"/>
+          <w:vertAlign w:val="baseline"/>
+        </w:rPr>
+      </w:pPr>
+      <w:r>
+        <w:rPr>
+          <w:sz w:val="24"/>
+          <w:szCs w:val="24"/>
+          <w:vertAlign w:val="baseline"/>
+        </w:rPr>
+        <w:t>Dhcp 67/68</w:t>
+      </w:r>
+    </w:p>
+    <w:p>
+      <w:pPr>
+        <w:widowControl w:val="0"/>
+        <w:numPr>
+          <w:ilvl w:val="3"/>
+          <w:numId w:val="13"/>
+        </w:numPr>
+        <w:tabs>
+          <w:tab w:val="left" w:pos="1680"/>
+        </w:tabs>
+        <w:ind w:left="2100" w:leftChars="0" w:hanging="420" w:firstLineChars="0"/>
+        <w:jc w:val="both"/>
+        <w:rPr>
+          <w:rFonts w:hint="eastAsia"/>
+          <w:sz w:val="24"/>
+          <w:szCs w:val="24"/>
+          <w:vertAlign w:val="baseline"/>
+        </w:rPr>
+      </w:pPr>
+      <w:r>
+        <w:rPr>
+          <w:rFonts w:hint="eastAsia"/>
+          <w:sz w:val="24"/>
+          <w:szCs w:val="24"/>
+          <w:vertAlign w:val="baseline"/>
+        </w:rPr>
+        <w:t>ssh: 22</w:t>
+      </w:r>
+    </w:p>
+    <w:p>
+      <w:pPr>
+        <w:widowControl w:val="0"/>
+        <w:numPr>
+          <w:ilvl w:val="3"/>
+          <w:numId w:val="13"/>
+        </w:numPr>
+        <w:tabs>
+          <w:tab w:val="left" w:pos="1680"/>
+        </w:tabs>
+        <w:ind w:left="2100" w:leftChars="0" w:hanging="420" w:firstLineChars="0"/>
+        <w:jc w:val="both"/>
+        <w:rPr>
+          <w:rFonts w:hint="eastAsia"/>
+          <w:sz w:val="24"/>
+          <w:szCs w:val="24"/>
+          <w:vertAlign w:val="baseline"/>
+        </w:rPr>
+      </w:pPr>
+      <w:r>
+        <w:rPr>
+          <w:rFonts w:hint="eastAsia"/>
+          <w:sz w:val="24"/>
+          <w:szCs w:val="24"/>
+          <w:vertAlign w:val="baseline"/>
+        </w:rPr>
+        <w:t>ftp: 20 / 21</w:t>
+      </w:r>
+    </w:p>
+    <w:p>
+      <w:pPr>
+        <w:widowControl w:val="0"/>
+        <w:numPr>
+          <w:ilvl w:val="3"/>
+          <w:numId w:val="13"/>
+        </w:numPr>
+        <w:tabs>
+          <w:tab w:val="left" w:pos="1680"/>
+        </w:tabs>
+        <w:ind w:left="2100" w:leftChars="0" w:hanging="420" w:firstLineChars="0"/>
+        <w:jc w:val="both"/>
+        <w:rPr>
+          <w:rFonts w:hint="eastAsia"/>
+          <w:sz w:val="24"/>
+          <w:szCs w:val="24"/>
+          <w:vertAlign w:val="baseline"/>
+        </w:rPr>
+      </w:pPr>
+      <w:r>
+        <w:rPr>
+          <w:rFonts w:hint="eastAsia"/>
+          <w:sz w:val="24"/>
+          <w:szCs w:val="24"/>
+          <w:vertAlign w:val="baseline"/>
+        </w:rPr>
+        <w:t>telnet: 23</w:t>
+      </w:r>
+    </w:p>
+    <w:p>
+      <w:pPr>
+        <w:widowControl w:val="0"/>
+        <w:numPr>
+          <w:ilvl w:val="3"/>
+          <w:numId w:val="13"/>
+        </w:numPr>
+        <w:tabs>
+          <w:tab w:val="left" w:pos="1680"/>
+        </w:tabs>
+        <w:ind w:left="2100" w:leftChars="0" w:hanging="420" w:firstLineChars="0"/>
+        <w:jc w:val="both"/>
+        <w:rPr>
+          <w:rFonts w:hint="eastAsia"/>
+          <w:sz w:val="24"/>
+          <w:szCs w:val="24"/>
+          <w:vertAlign w:val="baseline"/>
+        </w:rPr>
+      </w:pPr>
+      <w:r>
+        <w:rPr>
+          <w:rFonts w:hint="eastAsia"/>
+          <w:sz w:val="24"/>
+          <w:szCs w:val="24"/>
+          <w:vertAlign w:val="baseline"/>
+        </w:rPr>
+        <w:t>smtp: 25</w:t>
+      </w:r>
+    </w:p>
+    <w:p>
+      <w:pPr>
+        <w:widowControl w:val="0"/>
+        <w:numPr>
+          <w:ilvl w:val="3"/>
+          <w:numId w:val="13"/>
+        </w:numPr>
+        <w:tabs>
+          <w:tab w:val="left" w:pos="1680"/>
+        </w:tabs>
+        <w:ind w:left="2100" w:leftChars="0" w:hanging="420" w:firstLineChars="0"/>
+        <w:jc w:val="both"/>
+        <w:rPr>
+          <w:rFonts w:hint="eastAsia"/>
+          <w:sz w:val="24"/>
+          <w:szCs w:val="24"/>
+          <w:vertAlign w:val="baseline"/>
+        </w:rPr>
+      </w:pPr>
+      <w:r>
+        <w:rPr>
+          <w:rFonts w:hint="eastAsia"/>
+          <w:sz w:val="24"/>
+          <w:szCs w:val="24"/>
+          <w:vertAlign w:val="baseline"/>
+        </w:rPr>
+        <w:t>dns: 53</w:t>
+      </w:r>
+    </w:p>
+    <w:p>
+      <w:pPr>
+        <w:widowControl w:val="0"/>
+        <w:numPr>
+          <w:ilvl w:val="3"/>
+          <w:numId w:val="13"/>
+        </w:numPr>
+        <w:tabs>
+          <w:tab w:val="left" w:pos="1680"/>
+        </w:tabs>
+        <w:ind w:left="2100" w:leftChars="0" w:hanging="420" w:firstLineChars="0"/>
+        <w:jc w:val="both"/>
+        <w:rPr>
+          <w:rFonts w:hint="eastAsia"/>
+          <w:sz w:val="24"/>
+          <w:szCs w:val="24"/>
+          <w:vertAlign w:val="baseline"/>
+        </w:rPr>
+      </w:pPr>
+      <w:r>
+        <w:rPr>
+          <w:rFonts w:hint="eastAsia"/>
+          <w:sz w:val="24"/>
+          <w:szCs w:val="24"/>
+          <w:vertAlign w:val="baseline"/>
+        </w:rPr>
+        <w:t>tftp: 69</w:t>
+      </w:r>
+    </w:p>
+    <w:p>
+      <w:pPr>
+        <w:widowControl w:val="0"/>
+        <w:numPr>
+          <w:ilvl w:val="3"/>
+          <w:numId w:val="13"/>
+        </w:numPr>
+        <w:tabs>
+          <w:tab w:val="left" w:pos="1680"/>
+        </w:tabs>
+        <w:ind w:left="2100" w:leftChars="0" w:hanging="420" w:firstLineChars="0"/>
+        <w:jc w:val="both"/>
+        <w:rPr>
+          <w:rFonts w:hint="eastAsia"/>
+          <w:sz w:val="24"/>
+          <w:szCs w:val="24"/>
+          <w:vertAlign w:val="baseline"/>
+        </w:rPr>
+      </w:pPr>
+      <w:r>
+        <w:rPr>
+          <w:rFonts w:hint="eastAsia"/>
+          <w:sz w:val="24"/>
+          <w:szCs w:val="24"/>
+          <w:vertAlign w:val="baseline"/>
+        </w:rPr>
+        <w:t>http: 80</w:t>
+      </w:r>
+    </w:p>
+    <w:p>
+      <w:pPr>
+        <w:widowControl w:val="0"/>
+        <w:numPr>
+          <w:ilvl w:val="3"/>
+          <w:numId w:val="13"/>
+        </w:numPr>
+        <w:tabs>
+          <w:tab w:val="left" w:pos="1680"/>
+        </w:tabs>
+        <w:ind w:left="2100" w:leftChars="0" w:hanging="420" w:firstLineChars="0"/>
+        <w:jc w:val="both"/>
+        <w:rPr>
+          <w:rFonts w:hint="eastAsia"/>
+          <w:sz w:val="24"/>
+          <w:szCs w:val="24"/>
+          <w:vertAlign w:val="baseline"/>
+        </w:rPr>
+      </w:pPr>
+      <w:r>
+        <w:rPr>
+          <w:rFonts w:hint="eastAsia"/>
+          <w:sz w:val="24"/>
+          <w:szCs w:val="24"/>
+          <w:vertAlign w:val="baseline"/>
+        </w:rPr>
+        <w:t>https: 443</w:t>
+      </w:r>
+    </w:p>
+    <w:p>
+      <w:pPr>
+        <w:widowControl w:val="0"/>
+        <w:numPr>
+          <w:ilvl w:val="3"/>
+          <w:numId w:val="13"/>
+        </w:numPr>
+        <w:tabs>
+          <w:tab w:val="left" w:pos="1680"/>
+        </w:tabs>
+        <w:ind w:left="2100" w:leftChars="0" w:hanging="420" w:firstLineChars="0"/>
+        <w:jc w:val="both"/>
+        <w:rPr>
+          <w:rFonts w:hint="eastAsia"/>
+          <w:sz w:val="24"/>
+          <w:szCs w:val="24"/>
+          <w:vertAlign w:val="baseline"/>
+        </w:rPr>
+      </w:pPr>
+      <w:r>
+        <w:rPr>
+          <w:rFonts w:hint="eastAsia"/>
+          <w:sz w:val="24"/>
+          <w:szCs w:val="24"/>
+          <w:vertAlign w:val="baseline"/>
+        </w:rPr>
+        <w:t>pop: 110</w:t>
+      </w:r>
+    </w:p>
+    <w:p>
+      <w:pPr>
+        <w:widowControl w:val="0"/>
+        <w:numPr>
+          <w:ilvl w:val="3"/>
+          <w:numId w:val="13"/>
+        </w:numPr>
+        <w:tabs>
+          <w:tab w:val="left" w:pos="1680"/>
+        </w:tabs>
+        <w:ind w:left="2100" w:leftChars="0" w:hanging="420" w:firstLineChars="0"/>
+        <w:jc w:val="both"/>
+        <w:rPr>
+          <w:sz w:val="24"/>
+          <w:szCs w:val="24"/>
+          <w:vertAlign w:val="baseline"/>
+        </w:rPr>
+      </w:pPr>
+      <w:r>
+        <w:rPr>
+          <w:rFonts w:hint="eastAsia"/>
+          <w:sz w:val="24"/>
+          <w:szCs w:val="24"/>
+          <w:vertAlign w:val="baseline"/>
+        </w:rPr>
+        <w:t>imap: 143</w:t>
+      </w:r>
+      <w:bookmarkStart w:id="0" w:name="_GoBack"/>
+      <w:bookmarkEnd w:id="0"/>
+    </w:p>
+    <w:p>
+      <w:pPr>
+        <w:widowControl w:val="0"/>
+        <w:numPr>
+          <w:numId w:val="0"/>
+        </w:numPr>
+        <w:ind w:left="420" w:leftChars="0"/>
         <w:jc w:val="both"/>
         <w:rPr>
           <w:sz w:val="24"/>
@@ -1727,16 +4156,144 @@
 
 <file path=word/numbering.xml><?xml version="1.0" encoding="utf-8"?>
 <w:numbering xmlns:wpc="http://schemas.microsoft.com/office/word/2010/wordprocessingCanvas" xmlns:mc="http://schemas.openxmlformats.org/markup-compatibility/2006" xmlns:o="urn:schemas-microsoft-com:office:office" xmlns:r="http://schemas.openxmlformats.org/officeDocument/2006/relationships" xmlns:m="http://schemas.openxmlformats.org/officeDocument/2006/math" xmlns:v="urn:schemas-microsoft-com:vml" xmlns:wp14="http://schemas.microsoft.com/office/word/2010/wordprocessingDrawing" xmlns:wp="http://schemas.openxmlformats.org/drawingml/2006/wordprocessingDrawing" xmlns:w10="urn:schemas-microsoft-com:office:word" xmlns:w="http://schemas.openxmlformats.org/wordprocessingml/2006/main" xmlns:w14="http://schemas.microsoft.com/office/word/2010/wordml" xmlns:wpg="http://schemas.microsoft.com/office/word/2010/wordprocessingGroup" xmlns:wpi="http://schemas.microsoft.com/office/word/2010/wordprocessingInk" xmlns:wne="http://schemas.microsoft.com/office/word/2006/wordml" xmlns:wps="http://schemas.microsoft.com/office/word/2010/wordprocessingShape" mc:Ignorable="w14 wp14">
-  <w:abstractNum w:abstractNumId="1563798196">
-    <w:nsid w:val="5D35AAB4"/>
-    <w:multiLevelType w:val="singleLevel"/>
-    <w:tmpl w:val="5D35AAB4"/>
+  <w:abstractNum w:abstractNumId="1563794483">
+    <w:nsid w:val="5D359C33"/>
+    <w:multiLevelType w:val="multilevel"/>
+    <w:tmpl w:val="5D359C33"/>
     <w:lvl w:ilvl="0" w:tentative="1">
       <w:start w:val="1"/>
-      <w:numFmt w:val="decimal"/>
-      <w:suff w:val="nothing"/>
-      <w:lvlText w:val="%1."/>
-      <w:lvlJc w:val="left"/>
+      <w:numFmt w:val="bullet"/>
+      <w:lvlText w:val=""/>
+      <w:lvlJc w:val="left"/>
+      <w:pPr>
+        <w:tabs>
+          <w:tab w:val="left" w:pos="420"/>
+        </w:tabs>
+        <w:ind w:left="420" w:leftChars="0" w:hanging="420" w:firstLineChars="0"/>
+      </w:pPr>
+      <w:rPr>
+        <w:rFonts w:hint="default" w:ascii="Wingdings" w:hAnsi="Wingdings"/>
+      </w:rPr>
+    </w:lvl>
+    <w:lvl w:ilvl="1" w:tentative="1">
+      <w:start w:val="1"/>
+      <w:numFmt w:val="bullet"/>
+      <w:lvlText w:val=""/>
+      <w:lvlJc w:val="left"/>
+      <w:pPr>
+        <w:tabs>
+          <w:tab w:val="left" w:pos="840"/>
+        </w:tabs>
+        <w:ind w:left="840" w:leftChars="0" w:hanging="420" w:firstLineChars="0"/>
+      </w:pPr>
+      <w:rPr>
+        <w:rFonts w:hint="default" w:ascii="Wingdings" w:hAnsi="Wingdings"/>
+      </w:rPr>
+    </w:lvl>
+    <w:lvl w:ilvl="2" w:tentative="1">
+      <w:start w:val="1"/>
+      <w:numFmt w:val="bullet"/>
+      <w:lvlText w:val=""/>
+      <w:lvlJc w:val="left"/>
+      <w:pPr>
+        <w:tabs>
+          <w:tab w:val="left" w:pos="1260"/>
+        </w:tabs>
+        <w:ind w:left="1260" w:leftChars="0" w:hanging="420" w:firstLineChars="0"/>
+      </w:pPr>
+      <w:rPr>
+        <w:rFonts w:hint="default" w:ascii="Wingdings" w:hAnsi="Wingdings"/>
+      </w:rPr>
+    </w:lvl>
+    <w:lvl w:ilvl="3" w:tentative="1">
+      <w:start w:val="1"/>
+      <w:numFmt w:val="bullet"/>
+      <w:lvlText w:val=""/>
+      <w:lvlJc w:val="left"/>
+      <w:pPr>
+        <w:tabs>
+          <w:tab w:val="left" w:pos="1680"/>
+        </w:tabs>
+        <w:ind w:left="1680" w:leftChars="0" w:hanging="420" w:firstLineChars="0"/>
+      </w:pPr>
+      <w:rPr>
+        <w:rFonts w:hint="default" w:ascii="Wingdings" w:hAnsi="Wingdings"/>
+      </w:rPr>
+    </w:lvl>
+    <w:lvl w:ilvl="4" w:tentative="1">
+      <w:start w:val="1"/>
+      <w:numFmt w:val="bullet"/>
+      <w:lvlText w:val=""/>
+      <w:lvlJc w:val="left"/>
+      <w:pPr>
+        <w:tabs>
+          <w:tab w:val="left" w:pos="2100"/>
+        </w:tabs>
+        <w:ind w:left="2100" w:leftChars="0" w:hanging="420" w:firstLineChars="0"/>
+      </w:pPr>
+      <w:rPr>
+        <w:rFonts w:hint="default" w:ascii="Wingdings" w:hAnsi="Wingdings"/>
+      </w:rPr>
+    </w:lvl>
+    <w:lvl w:ilvl="5" w:tentative="1">
+      <w:start w:val="1"/>
+      <w:numFmt w:val="bullet"/>
+      <w:lvlText w:val=""/>
+      <w:lvlJc w:val="left"/>
+      <w:pPr>
+        <w:tabs>
+          <w:tab w:val="left" w:pos="2520"/>
+        </w:tabs>
+        <w:ind w:left="2520" w:leftChars="0" w:hanging="420" w:firstLineChars="0"/>
+      </w:pPr>
+      <w:rPr>
+        <w:rFonts w:hint="default" w:ascii="Wingdings" w:hAnsi="Wingdings"/>
+      </w:rPr>
+    </w:lvl>
+    <w:lvl w:ilvl="6" w:tentative="1">
+      <w:start w:val="1"/>
+      <w:numFmt w:val="bullet"/>
+      <w:lvlText w:val=""/>
+      <w:lvlJc w:val="left"/>
+      <w:pPr>
+        <w:tabs>
+          <w:tab w:val="left" w:pos="2940"/>
+        </w:tabs>
+        <w:ind w:left="2940" w:leftChars="0" w:hanging="420" w:firstLineChars="0"/>
+      </w:pPr>
+      <w:rPr>
+        <w:rFonts w:hint="default" w:ascii="Wingdings" w:hAnsi="Wingdings"/>
+      </w:rPr>
+    </w:lvl>
+    <w:lvl w:ilvl="7" w:tentative="1">
+      <w:start w:val="1"/>
+      <w:numFmt w:val="bullet"/>
+      <w:lvlText w:val=""/>
+      <w:lvlJc w:val="left"/>
+      <w:pPr>
+        <w:tabs>
+          <w:tab w:val="left" w:pos="3360"/>
+        </w:tabs>
+        <w:ind w:left="3360" w:leftChars="0" w:hanging="420" w:firstLineChars="0"/>
+      </w:pPr>
+      <w:rPr>
+        <w:rFonts w:hint="default" w:ascii="Wingdings" w:hAnsi="Wingdings"/>
+      </w:rPr>
+    </w:lvl>
+    <w:lvl w:ilvl="8" w:tentative="1">
+      <w:start w:val="1"/>
+      <w:numFmt w:val="bullet"/>
+      <w:lvlText w:val=""/>
+      <w:lvlJc w:val="left"/>
+      <w:pPr>
+        <w:tabs>
+          <w:tab w:val="left" w:pos="3780"/>
+        </w:tabs>
+        <w:ind w:left="3780" w:leftChars="0" w:hanging="420" w:firstLineChars="0"/>
+      </w:pPr>
+      <w:rPr>
+        <w:rFonts w:hint="default" w:ascii="Wingdings" w:hAnsi="Wingdings"/>
+      </w:rPr>
     </w:lvl>
   </w:abstractNum>
   <w:abstractNum w:abstractNumId="1563797963">
@@ -1759,144 +4316,28 @@
       </w:rPr>
     </w:lvl>
   </w:abstractNum>
-  <w:abstractNum w:abstractNumId="1563794483">
-    <w:nsid w:val="5D359C33"/>
-    <w:multiLevelType w:val="multilevel"/>
-    <w:tmpl w:val="5D359C33"/>
+  <w:abstractNum w:abstractNumId="1563798196">
+    <w:nsid w:val="5D35AAB4"/>
+    <w:multiLevelType w:val="singleLevel"/>
+    <w:tmpl w:val="5D35AAB4"/>
     <w:lvl w:ilvl="0" w:tentative="1">
       <w:start w:val="1"/>
-      <w:numFmt w:val="bullet"/>
-      <w:lvlText w:val=""/>
-      <w:lvlJc w:val="left"/>
-      <w:pPr>
-        <w:tabs>
-          <w:tab w:val="left" w:pos="420"/>
-        </w:tabs>
-        <w:ind w:left="420" w:leftChars="0" w:hanging="420" w:firstLineChars="0"/>
-      </w:pPr>
-      <w:rPr>
-        <w:rFonts w:hint="default" w:ascii="Wingdings" w:hAnsi="Wingdings"/>
-      </w:rPr>
-    </w:lvl>
-    <w:lvl w:ilvl="1" w:tentative="1">
-      <w:start w:val="1"/>
-      <w:numFmt w:val="bullet"/>
-      <w:lvlText w:val=""/>
-      <w:lvlJc w:val="left"/>
-      <w:pPr>
-        <w:tabs>
-          <w:tab w:val="left" w:pos="840"/>
-        </w:tabs>
-        <w:ind w:left="840" w:leftChars="0" w:hanging="420" w:firstLineChars="0"/>
-      </w:pPr>
-      <w:rPr>
-        <w:rFonts w:hint="default" w:ascii="Wingdings" w:hAnsi="Wingdings"/>
-      </w:rPr>
-    </w:lvl>
-    <w:lvl w:ilvl="2" w:tentative="1">
-      <w:start w:val="1"/>
-      <w:numFmt w:val="bullet"/>
-      <w:lvlText w:val=""/>
-      <w:lvlJc w:val="left"/>
-      <w:pPr>
-        <w:tabs>
-          <w:tab w:val="left" w:pos="1260"/>
-        </w:tabs>
-        <w:ind w:left="1260" w:leftChars="0" w:hanging="420" w:firstLineChars="0"/>
-      </w:pPr>
-      <w:rPr>
-        <w:rFonts w:hint="default" w:ascii="Wingdings" w:hAnsi="Wingdings"/>
-      </w:rPr>
-    </w:lvl>
-    <w:lvl w:ilvl="3" w:tentative="1">
-      <w:start w:val="1"/>
-      <w:numFmt w:val="bullet"/>
-      <w:lvlText w:val=""/>
-      <w:lvlJc w:val="left"/>
-      <w:pPr>
-        <w:tabs>
-          <w:tab w:val="left" w:pos="1680"/>
-        </w:tabs>
-        <w:ind w:left="1680" w:leftChars="0" w:hanging="420" w:firstLineChars="0"/>
-      </w:pPr>
-      <w:rPr>
-        <w:rFonts w:hint="default" w:ascii="Wingdings" w:hAnsi="Wingdings"/>
-      </w:rPr>
-    </w:lvl>
-    <w:lvl w:ilvl="4" w:tentative="1">
-      <w:start w:val="1"/>
-      <w:numFmt w:val="bullet"/>
-      <w:lvlText w:val=""/>
-      <w:lvlJc w:val="left"/>
-      <w:pPr>
-        <w:tabs>
-          <w:tab w:val="left" w:pos="2100"/>
-        </w:tabs>
-        <w:ind w:left="2100" w:leftChars="0" w:hanging="420" w:firstLineChars="0"/>
-      </w:pPr>
-      <w:rPr>
-        <w:rFonts w:hint="default" w:ascii="Wingdings" w:hAnsi="Wingdings"/>
-      </w:rPr>
-    </w:lvl>
-    <w:lvl w:ilvl="5" w:tentative="1">
-      <w:start w:val="1"/>
-      <w:numFmt w:val="bullet"/>
-      <w:lvlText w:val=""/>
-      <w:lvlJc w:val="left"/>
-      <w:pPr>
-        <w:tabs>
-          <w:tab w:val="left" w:pos="2520"/>
-        </w:tabs>
-        <w:ind w:left="2520" w:leftChars="0" w:hanging="420" w:firstLineChars="0"/>
-      </w:pPr>
-      <w:rPr>
-        <w:rFonts w:hint="default" w:ascii="Wingdings" w:hAnsi="Wingdings"/>
-      </w:rPr>
-    </w:lvl>
-    <w:lvl w:ilvl="6" w:tentative="1">
-      <w:start w:val="1"/>
-      <w:numFmt w:val="bullet"/>
-      <w:lvlText w:val=""/>
-      <w:lvlJc w:val="left"/>
-      <w:pPr>
-        <w:tabs>
-          <w:tab w:val="left" w:pos="2940"/>
-        </w:tabs>
-        <w:ind w:left="2940" w:leftChars="0" w:hanging="420" w:firstLineChars="0"/>
-      </w:pPr>
-      <w:rPr>
-        <w:rFonts w:hint="default" w:ascii="Wingdings" w:hAnsi="Wingdings"/>
-      </w:rPr>
-    </w:lvl>
-    <w:lvl w:ilvl="7" w:tentative="1">
-      <w:start w:val="1"/>
-      <w:numFmt w:val="bullet"/>
-      <w:lvlText w:val=""/>
-      <w:lvlJc w:val="left"/>
-      <w:pPr>
-        <w:tabs>
-          <w:tab w:val="left" w:pos="3360"/>
-        </w:tabs>
-        <w:ind w:left="3360" w:leftChars="0" w:hanging="420" w:firstLineChars="0"/>
-      </w:pPr>
-      <w:rPr>
-        <w:rFonts w:hint="default" w:ascii="Wingdings" w:hAnsi="Wingdings"/>
-      </w:rPr>
-    </w:lvl>
-    <w:lvl w:ilvl="8" w:tentative="1">
-      <w:start w:val="1"/>
-      <w:numFmt w:val="bullet"/>
-      <w:lvlText w:val=""/>
-      <w:lvlJc w:val="left"/>
-      <w:pPr>
-        <w:tabs>
-          <w:tab w:val="left" w:pos="3780"/>
-        </w:tabs>
-        <w:ind w:left="3780" w:leftChars="0" w:hanging="420" w:firstLineChars="0"/>
-      </w:pPr>
-      <w:rPr>
-        <w:rFonts w:hint="default" w:ascii="Wingdings" w:hAnsi="Wingdings"/>
-      </w:rPr>
+      <w:numFmt w:val="decimal"/>
+      <w:suff w:val="nothing"/>
+      <w:lvlText w:val="%1."/>
+      <w:lvlJc w:val="left"/>
+    </w:lvl>
+  </w:abstractNum>
+  <w:abstractNum w:abstractNumId="1563798240">
+    <w:nsid w:val="5D35AAE0"/>
+    <w:multiLevelType w:val="singleLevel"/>
+    <w:tmpl w:val="5D35AAE0"/>
+    <w:lvl w:ilvl="0" w:tentative="1">
+      <w:start w:val="1"/>
+      <w:numFmt w:val="decimal"/>
+      <w:suff w:val="nothing"/>
+      <w:lvlText w:val="%1."/>
+      <w:lvlJc w:val="left"/>
     </w:lvl>
   </w:abstractNum>
   <w:abstractNum w:abstractNumId="1563793672">
@@ -2177,18 +4618,6 @@
       <w:rPr>
         <w:rFonts w:hint="default" w:ascii="Wingdings" w:hAnsi="Wingdings"/>
       </w:rPr>
-    </w:lvl>
-  </w:abstractNum>
-  <w:abstractNum w:abstractNumId="1563798240">
-    <w:nsid w:val="5D35AAE0"/>
-    <w:multiLevelType w:val="singleLevel"/>
-    <w:tmpl w:val="5D35AAE0"/>
-    <w:lvl w:ilvl="0" w:tentative="1">
-      <w:start w:val="1"/>
-      <w:numFmt w:val="decimal"/>
-      <w:suff w:val="nothing"/>
-      <w:lvlText w:val="%1."/>
-      <w:lvlJc w:val="left"/>
     </w:lvl>
   </w:abstractNum>
   <w:abstractNum w:abstractNumId="1563800130">
@@ -2320,6 +4749,730 @@
       </w:pPr>
       <w:rPr>
         <w:rFonts w:hint="default"/>
+      </w:rPr>
+    </w:lvl>
+  </w:abstractNum>
+  <w:abstractNum w:abstractNumId="1563885064">
+    <w:nsid w:val="5D36FE08"/>
+    <w:multiLevelType w:val="multilevel"/>
+    <w:tmpl w:val="5D36FE08"/>
+    <w:lvl w:ilvl="0" w:tentative="1">
+      <w:start w:val="1"/>
+      <w:numFmt w:val="bullet"/>
+      <w:lvlText w:val=""/>
+      <w:lvlJc w:val="left"/>
+      <w:pPr>
+        <w:tabs>
+          <w:tab w:val="left" w:pos="420"/>
+        </w:tabs>
+        <w:ind w:left="420" w:leftChars="0" w:hanging="420" w:firstLineChars="0"/>
+      </w:pPr>
+      <w:rPr>
+        <w:rFonts w:hint="default" w:ascii="Wingdings" w:hAnsi="Wingdings"/>
+      </w:rPr>
+    </w:lvl>
+    <w:lvl w:ilvl="1" w:tentative="1">
+      <w:start w:val="1"/>
+      <w:numFmt w:val="bullet"/>
+      <w:lvlText w:val=""/>
+      <w:lvlJc w:val="left"/>
+      <w:pPr>
+        <w:tabs>
+          <w:tab w:val="left" w:pos="840"/>
+        </w:tabs>
+        <w:ind w:left="840" w:leftChars="0" w:hanging="420" w:firstLineChars="0"/>
+      </w:pPr>
+      <w:rPr>
+        <w:rFonts w:hint="default" w:ascii="Wingdings" w:hAnsi="Wingdings"/>
+      </w:rPr>
+    </w:lvl>
+    <w:lvl w:ilvl="2" w:tentative="1">
+      <w:start w:val="1"/>
+      <w:numFmt w:val="bullet"/>
+      <w:lvlText w:val=""/>
+      <w:lvlJc w:val="left"/>
+      <w:pPr>
+        <w:tabs>
+          <w:tab w:val="left" w:pos="1260"/>
+        </w:tabs>
+        <w:ind w:left="1260" w:leftChars="0" w:hanging="420" w:firstLineChars="0"/>
+      </w:pPr>
+      <w:rPr>
+        <w:rFonts w:hint="default" w:ascii="Wingdings" w:hAnsi="Wingdings"/>
+      </w:rPr>
+    </w:lvl>
+    <w:lvl w:ilvl="3" w:tentative="1">
+      <w:start w:val="1"/>
+      <w:numFmt w:val="bullet"/>
+      <w:lvlText w:val=""/>
+      <w:lvlJc w:val="left"/>
+      <w:pPr>
+        <w:tabs>
+          <w:tab w:val="left" w:pos="1680"/>
+        </w:tabs>
+        <w:ind w:left="1680" w:leftChars="0" w:hanging="420" w:firstLineChars="0"/>
+      </w:pPr>
+      <w:rPr>
+        <w:rFonts w:hint="default" w:ascii="Wingdings" w:hAnsi="Wingdings"/>
+      </w:rPr>
+    </w:lvl>
+    <w:lvl w:ilvl="4" w:tentative="1">
+      <w:start w:val="1"/>
+      <w:numFmt w:val="bullet"/>
+      <w:lvlText w:val=""/>
+      <w:lvlJc w:val="left"/>
+      <w:pPr>
+        <w:tabs>
+          <w:tab w:val="left" w:pos="2100"/>
+        </w:tabs>
+        <w:ind w:left="2100" w:leftChars="0" w:hanging="420" w:firstLineChars="0"/>
+      </w:pPr>
+      <w:rPr>
+        <w:rFonts w:hint="default" w:ascii="Wingdings" w:hAnsi="Wingdings"/>
+      </w:rPr>
+    </w:lvl>
+    <w:lvl w:ilvl="5" w:tentative="1">
+      <w:start w:val="1"/>
+      <w:numFmt w:val="bullet"/>
+      <w:lvlText w:val=""/>
+      <w:lvlJc w:val="left"/>
+      <w:pPr>
+        <w:tabs>
+          <w:tab w:val="left" w:pos="2520"/>
+        </w:tabs>
+        <w:ind w:left="2520" w:leftChars="0" w:hanging="420" w:firstLineChars="0"/>
+      </w:pPr>
+      <w:rPr>
+        <w:rFonts w:hint="default" w:ascii="Wingdings" w:hAnsi="Wingdings"/>
+      </w:rPr>
+    </w:lvl>
+    <w:lvl w:ilvl="6" w:tentative="1">
+      <w:start w:val="1"/>
+      <w:numFmt w:val="bullet"/>
+      <w:lvlText w:val=""/>
+      <w:lvlJc w:val="left"/>
+      <w:pPr>
+        <w:tabs>
+          <w:tab w:val="left" w:pos="2940"/>
+        </w:tabs>
+        <w:ind w:left="2940" w:leftChars="0" w:hanging="420" w:firstLineChars="0"/>
+      </w:pPr>
+      <w:rPr>
+        <w:rFonts w:hint="default" w:ascii="Wingdings" w:hAnsi="Wingdings"/>
+      </w:rPr>
+    </w:lvl>
+    <w:lvl w:ilvl="7" w:tentative="1">
+      <w:start w:val="1"/>
+      <w:numFmt w:val="bullet"/>
+      <w:lvlText w:val=""/>
+      <w:lvlJc w:val="left"/>
+      <w:pPr>
+        <w:tabs>
+          <w:tab w:val="left" w:pos="3360"/>
+        </w:tabs>
+        <w:ind w:left="3360" w:leftChars="0" w:hanging="420" w:firstLineChars="0"/>
+      </w:pPr>
+      <w:rPr>
+        <w:rFonts w:hint="default" w:ascii="Wingdings" w:hAnsi="Wingdings"/>
+      </w:rPr>
+    </w:lvl>
+    <w:lvl w:ilvl="8" w:tentative="1">
+      <w:start w:val="1"/>
+      <w:numFmt w:val="bullet"/>
+      <w:lvlText w:val=""/>
+      <w:lvlJc w:val="left"/>
+      <w:pPr>
+        <w:tabs>
+          <w:tab w:val="left" w:pos="3780"/>
+        </w:tabs>
+        <w:ind w:left="3780" w:leftChars="0" w:hanging="420" w:firstLineChars="0"/>
+      </w:pPr>
+      <w:rPr>
+        <w:rFonts w:hint="default" w:ascii="Wingdings" w:hAnsi="Wingdings"/>
+      </w:rPr>
+    </w:lvl>
+  </w:abstractNum>
+  <w:abstractNum w:abstractNumId="1563878740">
+    <w:nsid w:val="5D36E554"/>
+    <w:multiLevelType w:val="singleLevel"/>
+    <w:tmpl w:val="5D36E554"/>
+    <w:lvl w:ilvl="0" w:tentative="1">
+      <w:start w:val="1"/>
+      <w:numFmt w:val="decimal"/>
+      <w:suff w:val="nothing"/>
+      <w:lvlText w:val="%1."/>
+      <w:lvlJc w:val="left"/>
+    </w:lvl>
+  </w:abstractNum>
+  <w:abstractNum w:abstractNumId="1563880469">
+    <w:nsid w:val="5D36EC15"/>
+    <w:multiLevelType w:val="multilevel"/>
+    <w:tmpl w:val="5D36EC15"/>
+    <w:lvl w:ilvl="0" w:tentative="1">
+      <w:start w:val="1"/>
+      <w:numFmt w:val="bullet"/>
+      <w:lvlText w:val=""/>
+      <w:lvlJc w:val="left"/>
+      <w:pPr>
+        <w:tabs>
+          <w:tab w:val="left" w:pos="420"/>
+        </w:tabs>
+        <w:ind w:left="420" w:leftChars="0" w:hanging="420" w:firstLineChars="0"/>
+      </w:pPr>
+      <w:rPr>
+        <w:rFonts w:hint="default" w:ascii="Wingdings" w:hAnsi="Wingdings"/>
+      </w:rPr>
+    </w:lvl>
+    <w:lvl w:ilvl="1" w:tentative="1">
+      <w:start w:val="1"/>
+      <w:numFmt w:val="bullet"/>
+      <w:lvlText w:val=""/>
+      <w:lvlJc w:val="left"/>
+      <w:pPr>
+        <w:tabs>
+          <w:tab w:val="left" w:pos="840"/>
+        </w:tabs>
+        <w:ind w:left="840" w:leftChars="0" w:hanging="420" w:firstLineChars="0"/>
+      </w:pPr>
+      <w:rPr>
+        <w:rFonts w:hint="default" w:ascii="Wingdings" w:hAnsi="Wingdings"/>
+      </w:rPr>
+    </w:lvl>
+    <w:lvl w:ilvl="2" w:tentative="1">
+      <w:start w:val="1"/>
+      <w:numFmt w:val="bullet"/>
+      <w:lvlText w:val=""/>
+      <w:lvlJc w:val="left"/>
+      <w:pPr>
+        <w:tabs>
+          <w:tab w:val="left" w:pos="1260"/>
+        </w:tabs>
+        <w:ind w:left="1260" w:leftChars="0" w:hanging="420" w:firstLineChars="0"/>
+      </w:pPr>
+      <w:rPr>
+        <w:rFonts w:hint="default" w:ascii="Wingdings" w:hAnsi="Wingdings"/>
+      </w:rPr>
+    </w:lvl>
+    <w:lvl w:ilvl="3" w:tentative="1">
+      <w:start w:val="1"/>
+      <w:numFmt w:val="bullet"/>
+      <w:lvlText w:val=""/>
+      <w:lvlJc w:val="left"/>
+      <w:pPr>
+        <w:tabs>
+          <w:tab w:val="left" w:pos="1680"/>
+        </w:tabs>
+        <w:ind w:left="1680" w:leftChars="0" w:hanging="420" w:firstLineChars="0"/>
+      </w:pPr>
+      <w:rPr>
+        <w:rFonts w:hint="default" w:ascii="Wingdings" w:hAnsi="Wingdings"/>
+      </w:rPr>
+    </w:lvl>
+    <w:lvl w:ilvl="4" w:tentative="1">
+      <w:start w:val="1"/>
+      <w:numFmt w:val="bullet"/>
+      <w:lvlText w:val=""/>
+      <w:lvlJc w:val="left"/>
+      <w:pPr>
+        <w:tabs>
+          <w:tab w:val="left" w:pos="2100"/>
+        </w:tabs>
+        <w:ind w:left="2100" w:leftChars="0" w:hanging="420" w:firstLineChars="0"/>
+      </w:pPr>
+      <w:rPr>
+        <w:rFonts w:hint="default" w:ascii="Wingdings" w:hAnsi="Wingdings"/>
+      </w:rPr>
+    </w:lvl>
+    <w:lvl w:ilvl="5" w:tentative="1">
+      <w:start w:val="1"/>
+      <w:numFmt w:val="bullet"/>
+      <w:lvlText w:val=""/>
+      <w:lvlJc w:val="left"/>
+      <w:pPr>
+        <w:tabs>
+          <w:tab w:val="left" w:pos="2520"/>
+        </w:tabs>
+        <w:ind w:left="2520" w:leftChars="0" w:hanging="420" w:firstLineChars="0"/>
+      </w:pPr>
+      <w:rPr>
+        <w:rFonts w:hint="default" w:ascii="Wingdings" w:hAnsi="Wingdings"/>
+      </w:rPr>
+    </w:lvl>
+    <w:lvl w:ilvl="6" w:tentative="1">
+      <w:start w:val="1"/>
+      <w:numFmt w:val="bullet"/>
+      <w:lvlText w:val=""/>
+      <w:lvlJc w:val="left"/>
+      <w:pPr>
+        <w:tabs>
+          <w:tab w:val="left" w:pos="2940"/>
+        </w:tabs>
+        <w:ind w:left="2940" w:leftChars="0" w:hanging="420" w:firstLineChars="0"/>
+      </w:pPr>
+      <w:rPr>
+        <w:rFonts w:hint="default" w:ascii="Wingdings" w:hAnsi="Wingdings"/>
+      </w:rPr>
+    </w:lvl>
+    <w:lvl w:ilvl="7" w:tentative="1">
+      <w:start w:val="1"/>
+      <w:numFmt w:val="bullet"/>
+      <w:lvlText w:val=""/>
+      <w:lvlJc w:val="left"/>
+      <w:pPr>
+        <w:tabs>
+          <w:tab w:val="left" w:pos="3360"/>
+        </w:tabs>
+        <w:ind w:left="3360" w:leftChars="0" w:hanging="420" w:firstLineChars="0"/>
+      </w:pPr>
+      <w:rPr>
+        <w:rFonts w:hint="default" w:ascii="Wingdings" w:hAnsi="Wingdings"/>
+      </w:rPr>
+    </w:lvl>
+    <w:lvl w:ilvl="8" w:tentative="1">
+      <w:start w:val="1"/>
+      <w:numFmt w:val="bullet"/>
+      <w:lvlText w:val=""/>
+      <w:lvlJc w:val="left"/>
+      <w:pPr>
+        <w:tabs>
+          <w:tab w:val="left" w:pos="3780"/>
+        </w:tabs>
+        <w:ind w:left="3780" w:leftChars="0" w:hanging="420" w:firstLineChars="0"/>
+      </w:pPr>
+      <w:rPr>
+        <w:rFonts w:hint="default" w:ascii="Wingdings" w:hAnsi="Wingdings"/>
+      </w:rPr>
+    </w:lvl>
+  </w:abstractNum>
+  <w:abstractNum w:abstractNumId="1563884425">
+    <w:nsid w:val="5D36FB89"/>
+    <w:multiLevelType w:val="multilevel"/>
+    <w:tmpl w:val="5D36FB89"/>
+    <w:lvl w:ilvl="0" w:tentative="1">
+      <w:start w:val="1"/>
+      <w:numFmt w:val="bullet"/>
+      <w:lvlText w:val=""/>
+      <w:lvlJc w:val="left"/>
+      <w:pPr>
+        <w:tabs>
+          <w:tab w:val="left" w:pos="420"/>
+        </w:tabs>
+        <w:ind w:left="420" w:leftChars="0" w:hanging="420" w:firstLineChars="0"/>
+      </w:pPr>
+      <w:rPr>
+        <w:rFonts w:hint="default" w:ascii="Wingdings" w:hAnsi="Wingdings"/>
+      </w:rPr>
+    </w:lvl>
+    <w:lvl w:ilvl="1" w:tentative="1">
+      <w:start w:val="1"/>
+      <w:numFmt w:val="bullet"/>
+      <w:lvlText w:val=""/>
+      <w:lvlJc w:val="left"/>
+      <w:pPr>
+        <w:tabs>
+          <w:tab w:val="left" w:pos="840"/>
+        </w:tabs>
+        <w:ind w:left="840" w:leftChars="0" w:hanging="420" w:firstLineChars="0"/>
+      </w:pPr>
+      <w:rPr>
+        <w:rFonts w:hint="default" w:ascii="Wingdings" w:hAnsi="Wingdings"/>
+      </w:rPr>
+    </w:lvl>
+    <w:lvl w:ilvl="2" w:tentative="1">
+      <w:start w:val="1"/>
+      <w:numFmt w:val="bullet"/>
+      <w:lvlText w:val=""/>
+      <w:lvlJc w:val="left"/>
+      <w:pPr>
+        <w:tabs>
+          <w:tab w:val="left" w:pos="1260"/>
+        </w:tabs>
+        <w:ind w:left="1260" w:leftChars="0" w:hanging="420" w:firstLineChars="0"/>
+      </w:pPr>
+      <w:rPr>
+        <w:rFonts w:hint="default" w:ascii="Wingdings" w:hAnsi="Wingdings"/>
+      </w:rPr>
+    </w:lvl>
+    <w:lvl w:ilvl="3" w:tentative="1">
+      <w:start w:val="1"/>
+      <w:numFmt w:val="bullet"/>
+      <w:lvlText w:val=""/>
+      <w:lvlJc w:val="left"/>
+      <w:pPr>
+        <w:tabs>
+          <w:tab w:val="left" w:pos="1680"/>
+        </w:tabs>
+        <w:ind w:left="1680" w:leftChars="0" w:hanging="420" w:firstLineChars="0"/>
+      </w:pPr>
+      <w:rPr>
+        <w:rFonts w:hint="default" w:ascii="Wingdings" w:hAnsi="Wingdings"/>
+      </w:rPr>
+    </w:lvl>
+    <w:lvl w:ilvl="4" w:tentative="1">
+      <w:start w:val="1"/>
+      <w:numFmt w:val="bullet"/>
+      <w:lvlText w:val=""/>
+      <w:lvlJc w:val="left"/>
+      <w:pPr>
+        <w:tabs>
+          <w:tab w:val="left" w:pos="2100"/>
+        </w:tabs>
+        <w:ind w:left="2100" w:leftChars="0" w:hanging="420" w:firstLineChars="0"/>
+      </w:pPr>
+      <w:rPr>
+        <w:rFonts w:hint="default" w:ascii="Wingdings" w:hAnsi="Wingdings"/>
+      </w:rPr>
+    </w:lvl>
+    <w:lvl w:ilvl="5" w:tentative="1">
+      <w:start w:val="1"/>
+      <w:numFmt w:val="bullet"/>
+      <w:lvlText w:val=""/>
+      <w:lvlJc w:val="left"/>
+      <w:pPr>
+        <w:tabs>
+          <w:tab w:val="left" w:pos="2520"/>
+        </w:tabs>
+        <w:ind w:left="2520" w:leftChars="0" w:hanging="420" w:firstLineChars="0"/>
+      </w:pPr>
+      <w:rPr>
+        <w:rFonts w:hint="default" w:ascii="Wingdings" w:hAnsi="Wingdings"/>
+      </w:rPr>
+    </w:lvl>
+    <w:lvl w:ilvl="6" w:tentative="1">
+      <w:start w:val="1"/>
+      <w:numFmt w:val="bullet"/>
+      <w:lvlText w:val=""/>
+      <w:lvlJc w:val="left"/>
+      <w:pPr>
+        <w:tabs>
+          <w:tab w:val="left" w:pos="2940"/>
+        </w:tabs>
+        <w:ind w:left="2940" w:leftChars="0" w:hanging="420" w:firstLineChars="0"/>
+      </w:pPr>
+      <w:rPr>
+        <w:rFonts w:hint="default" w:ascii="Wingdings" w:hAnsi="Wingdings"/>
+      </w:rPr>
+    </w:lvl>
+    <w:lvl w:ilvl="7" w:tentative="1">
+      <w:start w:val="1"/>
+      <w:numFmt w:val="bullet"/>
+      <w:lvlText w:val=""/>
+      <w:lvlJc w:val="left"/>
+      <w:pPr>
+        <w:tabs>
+          <w:tab w:val="left" w:pos="3360"/>
+        </w:tabs>
+        <w:ind w:left="3360" w:leftChars="0" w:hanging="420" w:firstLineChars="0"/>
+      </w:pPr>
+      <w:rPr>
+        <w:rFonts w:hint="default" w:ascii="Wingdings" w:hAnsi="Wingdings"/>
+      </w:rPr>
+    </w:lvl>
+    <w:lvl w:ilvl="8" w:tentative="1">
+      <w:start w:val="1"/>
+      <w:numFmt w:val="bullet"/>
+      <w:lvlText w:val=""/>
+      <w:lvlJc w:val="left"/>
+      <w:pPr>
+        <w:tabs>
+          <w:tab w:val="left" w:pos="3780"/>
+        </w:tabs>
+        <w:ind w:left="3780" w:leftChars="0" w:hanging="420" w:firstLineChars="0"/>
+      </w:pPr>
+      <w:rPr>
+        <w:rFonts w:hint="default" w:ascii="Wingdings" w:hAnsi="Wingdings"/>
+      </w:rPr>
+    </w:lvl>
+  </w:abstractNum>
+  <w:abstractNum w:abstractNumId="1563878963">
+    <w:nsid w:val="5D36E633"/>
+    <w:multiLevelType w:val="singleLevel"/>
+    <w:tmpl w:val="5D36E633"/>
+    <w:lvl w:ilvl="0" w:tentative="1">
+      <w:start w:val="1"/>
+      <w:numFmt w:val="decimal"/>
+      <w:suff w:val="nothing"/>
+      <w:lvlText w:val="%1."/>
+      <w:lvlJc w:val="left"/>
+    </w:lvl>
+  </w:abstractNum>
+  <w:abstractNum w:abstractNumId="1563881116">
+    <w:nsid w:val="5D36EE9C"/>
+    <w:multiLevelType w:val="multilevel"/>
+    <w:tmpl w:val="5D36EE9C"/>
+    <w:lvl w:ilvl="0" w:tentative="1">
+      <w:start w:val="1"/>
+      <w:numFmt w:val="bullet"/>
+      <w:lvlText w:val=""/>
+      <w:lvlJc w:val="left"/>
+      <w:pPr>
+        <w:tabs>
+          <w:tab w:val="left" w:pos="420"/>
+        </w:tabs>
+        <w:ind w:left="420" w:leftChars="0" w:hanging="420" w:firstLineChars="0"/>
+      </w:pPr>
+      <w:rPr>
+        <w:rFonts w:hint="default" w:ascii="Wingdings" w:hAnsi="Wingdings"/>
+      </w:rPr>
+    </w:lvl>
+    <w:lvl w:ilvl="1" w:tentative="1">
+      <w:start w:val="1"/>
+      <w:numFmt w:val="bullet"/>
+      <w:lvlText w:val=""/>
+      <w:lvlJc w:val="left"/>
+      <w:pPr>
+        <w:tabs>
+          <w:tab w:val="left" w:pos="840"/>
+        </w:tabs>
+        <w:ind w:left="840" w:leftChars="0" w:hanging="420" w:firstLineChars="0"/>
+      </w:pPr>
+      <w:rPr>
+        <w:rFonts w:hint="default" w:ascii="Wingdings" w:hAnsi="Wingdings"/>
+      </w:rPr>
+    </w:lvl>
+    <w:lvl w:ilvl="2" w:tentative="1">
+      <w:start w:val="1"/>
+      <w:numFmt w:val="bullet"/>
+      <w:lvlText w:val=""/>
+      <w:lvlJc w:val="left"/>
+      <w:pPr>
+        <w:tabs>
+          <w:tab w:val="left" w:pos="1260"/>
+        </w:tabs>
+        <w:ind w:left="1260" w:leftChars="0" w:hanging="420" w:firstLineChars="0"/>
+      </w:pPr>
+      <w:rPr>
+        <w:rFonts w:hint="default" w:ascii="Wingdings" w:hAnsi="Wingdings"/>
+      </w:rPr>
+    </w:lvl>
+    <w:lvl w:ilvl="3" w:tentative="1">
+      <w:start w:val="1"/>
+      <w:numFmt w:val="bullet"/>
+      <w:lvlText w:val=""/>
+      <w:lvlJc w:val="left"/>
+      <w:pPr>
+        <w:tabs>
+          <w:tab w:val="left" w:pos="1680"/>
+        </w:tabs>
+        <w:ind w:left="1680" w:leftChars="0" w:hanging="420" w:firstLineChars="0"/>
+      </w:pPr>
+      <w:rPr>
+        <w:rFonts w:hint="default" w:ascii="Wingdings" w:hAnsi="Wingdings"/>
+      </w:rPr>
+    </w:lvl>
+    <w:lvl w:ilvl="4" w:tentative="1">
+      <w:start w:val="1"/>
+      <w:numFmt w:val="bullet"/>
+      <w:lvlText w:val=""/>
+      <w:lvlJc w:val="left"/>
+      <w:pPr>
+        <w:tabs>
+          <w:tab w:val="left" w:pos="2100"/>
+        </w:tabs>
+        <w:ind w:left="2100" w:leftChars="0" w:hanging="420" w:firstLineChars="0"/>
+      </w:pPr>
+      <w:rPr>
+        <w:rFonts w:hint="default" w:ascii="Wingdings" w:hAnsi="Wingdings"/>
+      </w:rPr>
+    </w:lvl>
+    <w:lvl w:ilvl="5" w:tentative="1">
+      <w:start w:val="1"/>
+      <w:numFmt w:val="bullet"/>
+      <w:lvlText w:val=""/>
+      <w:lvlJc w:val="left"/>
+      <w:pPr>
+        <w:tabs>
+          <w:tab w:val="left" w:pos="2520"/>
+        </w:tabs>
+        <w:ind w:left="2520" w:leftChars="0" w:hanging="420" w:firstLineChars="0"/>
+      </w:pPr>
+      <w:rPr>
+        <w:rFonts w:hint="default" w:ascii="Wingdings" w:hAnsi="Wingdings"/>
+      </w:rPr>
+    </w:lvl>
+    <w:lvl w:ilvl="6" w:tentative="1">
+      <w:start w:val="1"/>
+      <w:numFmt w:val="bullet"/>
+      <w:lvlText w:val=""/>
+      <w:lvlJc w:val="left"/>
+      <w:pPr>
+        <w:tabs>
+          <w:tab w:val="left" w:pos="2940"/>
+        </w:tabs>
+        <w:ind w:left="2940" w:leftChars="0" w:hanging="420" w:firstLineChars="0"/>
+      </w:pPr>
+      <w:rPr>
+        <w:rFonts w:hint="default" w:ascii="Wingdings" w:hAnsi="Wingdings"/>
+      </w:rPr>
+    </w:lvl>
+    <w:lvl w:ilvl="7" w:tentative="1">
+      <w:start w:val="1"/>
+      <w:numFmt w:val="bullet"/>
+      <w:lvlText w:val=""/>
+      <w:lvlJc w:val="left"/>
+      <w:pPr>
+        <w:tabs>
+          <w:tab w:val="left" w:pos="3360"/>
+        </w:tabs>
+        <w:ind w:left="3360" w:leftChars="0" w:hanging="420" w:firstLineChars="0"/>
+      </w:pPr>
+      <w:rPr>
+        <w:rFonts w:hint="default" w:ascii="Wingdings" w:hAnsi="Wingdings"/>
+      </w:rPr>
+    </w:lvl>
+    <w:lvl w:ilvl="8" w:tentative="1">
+      <w:start w:val="1"/>
+      <w:numFmt w:val="bullet"/>
+      <w:lvlText w:val=""/>
+      <w:lvlJc w:val="left"/>
+      <w:pPr>
+        <w:tabs>
+          <w:tab w:val="left" w:pos="3780"/>
+        </w:tabs>
+        <w:ind w:left="3780" w:leftChars="0" w:hanging="420" w:firstLineChars="0"/>
+      </w:pPr>
+      <w:rPr>
+        <w:rFonts w:hint="default" w:ascii="Wingdings" w:hAnsi="Wingdings"/>
+      </w:rPr>
+    </w:lvl>
+  </w:abstractNum>
+  <w:abstractNum w:abstractNumId="1563882105">
+    <w:nsid w:val="5D36F279"/>
+    <w:multiLevelType w:val="multilevel"/>
+    <w:tmpl w:val="5D36F279"/>
+    <w:lvl w:ilvl="0" w:tentative="1">
+      <w:start w:val="1"/>
+      <w:numFmt w:val="bullet"/>
+      <w:lvlText w:val=""/>
+      <w:lvlJc w:val="left"/>
+      <w:pPr>
+        <w:tabs>
+          <w:tab w:val="left" w:pos="420"/>
+        </w:tabs>
+        <w:ind w:left="420" w:leftChars="0" w:hanging="420" w:firstLineChars="0"/>
+      </w:pPr>
+      <w:rPr>
+        <w:rFonts w:hint="default" w:ascii="Wingdings" w:hAnsi="Wingdings"/>
+      </w:rPr>
+    </w:lvl>
+    <w:lvl w:ilvl="1" w:tentative="1">
+      <w:start w:val="1"/>
+      <w:numFmt w:val="bullet"/>
+      <w:lvlText w:val=""/>
+      <w:lvlJc w:val="left"/>
+      <w:pPr>
+        <w:tabs>
+          <w:tab w:val="left" w:pos="840"/>
+        </w:tabs>
+        <w:ind w:left="840" w:leftChars="0" w:hanging="420" w:firstLineChars="0"/>
+      </w:pPr>
+      <w:rPr>
+        <w:rFonts w:hint="default" w:ascii="Wingdings" w:hAnsi="Wingdings"/>
+      </w:rPr>
+    </w:lvl>
+    <w:lvl w:ilvl="2" w:tentative="1">
+      <w:start w:val="1"/>
+      <w:numFmt w:val="bullet"/>
+      <w:lvlText w:val=""/>
+      <w:lvlJc w:val="left"/>
+      <w:pPr>
+        <w:tabs>
+          <w:tab w:val="left" w:pos="1260"/>
+        </w:tabs>
+        <w:ind w:left="1260" w:leftChars="0" w:hanging="420" w:firstLineChars="0"/>
+      </w:pPr>
+      <w:rPr>
+        <w:rFonts w:hint="default" w:ascii="Wingdings" w:hAnsi="Wingdings"/>
+      </w:rPr>
+    </w:lvl>
+    <w:lvl w:ilvl="3" w:tentative="1">
+      <w:start w:val="1"/>
+      <w:numFmt w:val="bullet"/>
+      <w:lvlText w:val=""/>
+      <w:lvlJc w:val="left"/>
+      <w:pPr>
+        <w:tabs>
+          <w:tab w:val="left" w:pos="1680"/>
+        </w:tabs>
+        <w:ind w:left="1680" w:leftChars="0" w:hanging="420" w:firstLineChars="0"/>
+      </w:pPr>
+      <w:rPr>
+        <w:rFonts w:hint="default" w:ascii="Wingdings" w:hAnsi="Wingdings"/>
+      </w:rPr>
+    </w:lvl>
+    <w:lvl w:ilvl="4" w:tentative="1">
+      <w:start w:val="1"/>
+      <w:numFmt w:val="bullet"/>
+      <w:lvlText w:val=""/>
+      <w:lvlJc w:val="left"/>
+      <w:pPr>
+        <w:tabs>
+          <w:tab w:val="left" w:pos="2100"/>
+        </w:tabs>
+        <w:ind w:left="2100" w:leftChars="0" w:hanging="420" w:firstLineChars="0"/>
+      </w:pPr>
+      <w:rPr>
+        <w:rFonts w:hint="default" w:ascii="Wingdings" w:hAnsi="Wingdings"/>
+      </w:rPr>
+    </w:lvl>
+    <w:lvl w:ilvl="5" w:tentative="1">
+      <w:start w:val="1"/>
+      <w:numFmt w:val="bullet"/>
+      <w:lvlText w:val=""/>
+      <w:lvlJc w:val="left"/>
+      <w:pPr>
+        <w:tabs>
+          <w:tab w:val="left" w:pos="2520"/>
+        </w:tabs>
+        <w:ind w:left="2520" w:leftChars="0" w:hanging="420" w:firstLineChars="0"/>
+      </w:pPr>
+      <w:rPr>
+        <w:rFonts w:hint="default" w:ascii="Wingdings" w:hAnsi="Wingdings"/>
+      </w:rPr>
+    </w:lvl>
+    <w:lvl w:ilvl="6" w:tentative="1">
+      <w:start w:val="1"/>
+      <w:numFmt w:val="bullet"/>
+      <w:lvlText w:val=""/>
+      <w:lvlJc w:val="left"/>
+      <w:pPr>
+        <w:tabs>
+          <w:tab w:val="left" w:pos="2940"/>
+        </w:tabs>
+        <w:ind w:left="2940" w:leftChars="0" w:hanging="420" w:firstLineChars="0"/>
+      </w:pPr>
+      <w:rPr>
+        <w:rFonts w:hint="default" w:ascii="Wingdings" w:hAnsi="Wingdings"/>
+      </w:rPr>
+    </w:lvl>
+    <w:lvl w:ilvl="7" w:tentative="1">
+      <w:start w:val="1"/>
+      <w:numFmt w:val="bullet"/>
+      <w:lvlText w:val=""/>
+      <w:lvlJc w:val="left"/>
+      <w:pPr>
+        <w:tabs>
+          <w:tab w:val="left" w:pos="3360"/>
+        </w:tabs>
+        <w:ind w:left="3360" w:leftChars="0" w:hanging="420" w:firstLineChars="0"/>
+      </w:pPr>
+      <w:rPr>
+        <w:rFonts w:hint="default" w:ascii="Wingdings" w:hAnsi="Wingdings"/>
+      </w:rPr>
+    </w:lvl>
+    <w:lvl w:ilvl="8" w:tentative="1">
+      <w:start w:val="1"/>
+      <w:numFmt w:val="bullet"/>
+      <w:lvlText w:val=""/>
+      <w:lvlJc w:val="left"/>
+      <w:pPr>
+        <w:tabs>
+          <w:tab w:val="left" w:pos="3780"/>
+        </w:tabs>
+        <w:ind w:left="3780" w:leftChars="0" w:hanging="420" w:firstLineChars="0"/>
+      </w:pPr>
+      <w:rPr>
+        <w:rFonts w:hint="default" w:ascii="Wingdings" w:hAnsi="Wingdings"/>
       </w:rPr>
     </w:lvl>
   </w:abstractNum>
@@ -2344,6 +5497,27 @@
   <w:num w:numId="7">
     <w:abstractNumId w:val="1563800130"/>
   </w:num>
+  <w:num w:numId="8">
+    <w:abstractNumId w:val="1563878740"/>
+  </w:num>
+  <w:num w:numId="9">
+    <w:abstractNumId w:val="1563878963"/>
+  </w:num>
+  <w:num w:numId="10">
+    <w:abstractNumId w:val="1563880469"/>
+  </w:num>
+  <w:num w:numId="11">
+    <w:abstractNumId w:val="1563881116"/>
+  </w:num>
+  <w:num w:numId="12">
+    <w:abstractNumId w:val="1563882105"/>
+  </w:num>
+  <w:num w:numId="13">
+    <w:abstractNumId w:val="1563884425"/>
+  </w:num>
+  <w:num w:numId="14">
+    <w:abstractNumId w:val="1563885064"/>
+  </w:num>
 </w:numbering>
 </file>
 
@@ -2352,7 +5526,7 @@
   <w:docDefaults>
     <w:rPrDefault>
       <w:rPr>
-        <w:rFonts w:asciiTheme="minorHAnsi" w:hAnsiTheme="minorHAnsi" w:eastAsiaTheme="minorEastAsia" w:cstheme="minorBidi"/>
+        <w:rFonts w:ascii="Times New Roman" w:hAnsi="Times New Roman" w:eastAsia="宋体" w:cs="Times New Roman"/>
       </w:rPr>
     </w:rPrDefault>
   </w:docDefaults>
@@ -2622,13 +5796,13 @@
       <w:lang w:val="en-US" w:eastAsia="zh-CN" w:bidi="ar-SA"/>
     </w:rPr>
   </w:style>
-  <w:style w:type="character" w:default="1" w:styleId="2">
+  <w:style w:type="character" w:default="1" w:styleId="3">
     <w:name w:val="Default Paragraph Font"/>
     <w:semiHidden/>
     <w:qFormat/>
     <w:uiPriority w:val="0"/>
   </w:style>
-  <w:style w:type="table" w:default="1" w:styleId="3">
+  <w:style w:type="table" w:default="1" w:styleId="4">
     <w:name w:val="Normal Table"/>
     <w:semiHidden/>
     <w:uiPriority w:val="0"/>
@@ -2641,6 +5815,39 @@
         <w:right w:w="108" w:type="dxa"/>
       </w:tblCellMar>
     </w:tblPr>
+  </w:style>
+  <w:style w:type="paragraph" w:styleId="2">
+    <w:name w:val="HTML Preformatted"/>
+    <w:basedOn w:val="1"/>
+    <w:uiPriority w:val="0"/>
+    <w:pPr>
+      <w:tabs>
+        <w:tab w:val="left" w:pos="916"/>
+        <w:tab w:val="left" w:pos="1832"/>
+        <w:tab w:val="left" w:pos="2748"/>
+        <w:tab w:val="left" w:pos="3664"/>
+        <w:tab w:val="left" w:pos="4580"/>
+        <w:tab w:val="left" w:pos="5496"/>
+        <w:tab w:val="left" w:pos="6412"/>
+        <w:tab w:val="left" w:pos="7328"/>
+        <w:tab w:val="left" w:pos="8244"/>
+        <w:tab w:val="left" w:pos="9160"/>
+        <w:tab w:val="left" w:pos="10076"/>
+        <w:tab w:val="left" w:pos="10992"/>
+        <w:tab w:val="left" w:pos="11908"/>
+        <w:tab w:val="left" w:pos="12824"/>
+        <w:tab w:val="left" w:pos="13740"/>
+        <w:tab w:val="left" w:pos="14656"/>
+      </w:tabs>
+      <w:jc w:val="left"/>
+    </w:pPr>
+    <w:rPr>
+      <w:rFonts w:hint="eastAsia" w:ascii="宋体" w:hAnsi="宋体" w:eastAsia="宋体" w:cs="宋体"/>
+      <w:kern w:val="0"/>
+      <w:sz w:val="24"/>
+      <w:szCs w:val="24"/>
+      <w:lang w:val="en-US" w:eastAsia="zh-CN" w:bidi="ar"/>
+    </w:rPr>
   </w:style>
 </w:styles>
 </file>

--- a/运维/简历准备参考.docx
+++ b/运维/简历准备参考.docx
@@ -176,15 +176,15 @@
         </w:tabs>
         <w:jc w:val="both"/>
         <w:rPr>
-          <w:sz w:val="24"/>
-          <w:szCs w:val="24"/>
-          <w:vertAlign w:val="baseline"/>
-        </w:rPr>
-      </w:pPr>
-      <w:r>
-        <w:rPr>
-          <w:sz w:val="24"/>
-          <w:szCs w:val="24"/>
+          <w:sz w:val="28"/>
+          <w:szCs w:val="28"/>
+          <w:vertAlign w:val="baseline"/>
+        </w:rPr>
+      </w:pPr>
+      <w:r>
+        <w:rPr>
+          <w:sz w:val="28"/>
+          <w:szCs w:val="28"/>
           <w:vertAlign w:val="baseline"/>
         </w:rPr>
         <w:t>专业技能</w:t>
@@ -436,15 +436,15 @@
         </w:tabs>
         <w:jc w:val="both"/>
         <w:rPr>
-          <w:sz w:val="24"/>
-          <w:szCs w:val="24"/>
-          <w:vertAlign w:val="baseline"/>
-        </w:rPr>
-      </w:pPr>
-      <w:r>
-        <w:rPr>
-          <w:sz w:val="24"/>
-          <w:szCs w:val="24"/>
+          <w:sz w:val="28"/>
+          <w:szCs w:val="28"/>
+          <w:vertAlign w:val="baseline"/>
+        </w:rPr>
+      </w:pPr>
+      <w:r>
+        <w:rPr>
+          <w:sz w:val="28"/>
+          <w:szCs w:val="28"/>
           <w:vertAlign w:val="baseline"/>
         </w:rPr>
         <w:t>项目经验</w:t>
@@ -750,15 +750,15 @@
         </w:tabs>
         <w:jc w:val="both"/>
         <w:rPr>
-          <w:sz w:val="24"/>
-          <w:szCs w:val="24"/>
-          <w:vertAlign w:val="baseline"/>
-        </w:rPr>
-      </w:pPr>
-      <w:r>
-        <w:rPr>
-          <w:sz w:val="24"/>
-          <w:szCs w:val="24"/>
+          <w:sz w:val="28"/>
+          <w:szCs w:val="28"/>
+          <w:vertAlign w:val="baseline"/>
+        </w:rPr>
+      </w:pPr>
+      <w:r>
+        <w:rPr>
+          <w:sz w:val="28"/>
+          <w:szCs w:val="28"/>
           <w:vertAlign w:val="baseline"/>
         </w:rPr>
         <w:t>项目描述:</w:t>
@@ -777,15 +777,15 @@
         <w:ind w:left="420" w:leftChars="0" w:hanging="420" w:firstLineChars="0"/>
         <w:jc w:val="both"/>
         <w:rPr>
-          <w:sz w:val="22"/>
-          <w:szCs w:val="22"/>
-          <w:vertAlign w:val="baseline"/>
-        </w:rPr>
-      </w:pPr>
-      <w:r>
-        <w:rPr>
-          <w:sz w:val="22"/>
-          <w:szCs w:val="22"/>
+          <w:sz w:val="24"/>
+          <w:szCs w:val="24"/>
+          <w:vertAlign w:val="baseline"/>
+        </w:rPr>
+      </w:pPr>
+      <w:r>
+        <w:rPr>
+          <w:sz w:val="24"/>
+          <w:szCs w:val="24"/>
           <w:vertAlign w:val="baseline"/>
         </w:rPr>
         <w:t>校区有一个办公网络和20个教室</w:t>
@@ -804,15 +804,15 @@
         <w:ind w:left="420" w:leftChars="0" w:hanging="420" w:firstLineChars="0"/>
         <w:jc w:val="both"/>
         <w:rPr>
-          <w:sz w:val="22"/>
-          <w:szCs w:val="22"/>
-          <w:vertAlign w:val="baseline"/>
-        </w:rPr>
-      </w:pPr>
-      <w:r>
-        <w:rPr>
-          <w:sz w:val="22"/>
-          <w:szCs w:val="22"/>
+          <w:sz w:val="24"/>
+          <w:szCs w:val="24"/>
+          <w:vertAlign w:val="baseline"/>
+        </w:rPr>
+      </w:pPr>
+      <w:r>
+        <w:rPr>
+          <w:sz w:val="24"/>
+          <w:szCs w:val="24"/>
           <w:vertAlign w:val="baseline"/>
         </w:rPr>
         <w:t>需要办公网络与教学网络是分开的</w:t>
@@ -831,15 +831,15 @@
         <w:ind w:left="420" w:leftChars="0" w:hanging="420" w:firstLineChars="0"/>
         <w:jc w:val="both"/>
         <w:rPr>
-          <w:sz w:val="22"/>
-          <w:szCs w:val="22"/>
-          <w:vertAlign w:val="baseline"/>
-        </w:rPr>
-      </w:pPr>
-      <w:r>
-        <w:rPr>
-          <w:sz w:val="22"/>
-          <w:szCs w:val="22"/>
+          <w:sz w:val="24"/>
+          <w:szCs w:val="24"/>
+          <w:vertAlign w:val="baseline"/>
+        </w:rPr>
+      </w:pPr>
+      <w:r>
+        <w:rPr>
+          <w:sz w:val="24"/>
+          <w:szCs w:val="24"/>
           <w:vertAlign w:val="baseline"/>
         </w:rPr>
         <w:t>所有网路接入互联网</w:t>
@@ -858,15 +858,15 @@
         <w:ind w:left="420" w:leftChars="0" w:hanging="420" w:firstLineChars="0"/>
         <w:jc w:val="both"/>
         <w:rPr>
-          <w:sz w:val="22"/>
-          <w:szCs w:val="22"/>
-          <w:vertAlign w:val="baseline"/>
-        </w:rPr>
-      </w:pPr>
-      <w:r>
-        <w:rPr>
-          <w:sz w:val="22"/>
-          <w:szCs w:val="22"/>
+          <w:sz w:val="24"/>
+          <w:szCs w:val="24"/>
+          <w:vertAlign w:val="baseline"/>
+        </w:rPr>
+      </w:pPr>
+      <w:r>
+        <w:rPr>
+          <w:sz w:val="24"/>
+          <w:szCs w:val="24"/>
           <w:vertAlign w:val="baseline"/>
         </w:rPr>
         <w:t>网络实现高可用</w:t>
@@ -1033,23 +1033,23 @@
         <w:ind w:leftChars="0" w:firstLine="420" w:firstLineChars="0"/>
         <w:jc w:val="both"/>
         <w:rPr>
-          <w:sz w:val="22"/>
-          <w:szCs w:val="22"/>
-          <w:vertAlign w:val="baseline"/>
-        </w:rPr>
-      </w:pPr>
-      <w:r>
-        <w:rPr>
-          <w:sz w:val="22"/>
-          <w:szCs w:val="22"/>
+          <w:sz w:val="24"/>
+          <w:szCs w:val="24"/>
+          <w:vertAlign w:val="baseline"/>
+        </w:rPr>
+      </w:pPr>
+      <w:r>
+        <w:rPr>
+          <w:sz w:val="24"/>
+          <w:szCs w:val="24"/>
           <w:vertAlign w:val="baseline"/>
         </w:rPr>
         <w:t>vlan和ip地址规划</w:t>
       </w:r>
       <w:r>
         <w:rPr>
-          <w:sz w:val="22"/>
-          <w:szCs w:val="22"/>
+          <w:sz w:val="24"/>
+          <w:szCs w:val="24"/>
           <w:vertAlign w:val="baseline"/>
         </w:rPr>
         <w:tab/>
@@ -1065,15 +1065,15 @@
         <w:ind w:left="420" w:leftChars="0" w:firstLine="420" w:firstLineChars="0"/>
         <w:jc w:val="both"/>
         <w:rPr>
-          <w:sz w:val="22"/>
-          <w:szCs w:val="22"/>
-          <w:vertAlign w:val="baseline"/>
-        </w:rPr>
-      </w:pPr>
-      <w:r>
-        <w:rPr>
-          <w:sz w:val="22"/>
-          <w:szCs w:val="22"/>
+          <w:sz w:val="24"/>
+          <w:szCs w:val="24"/>
+          <w:vertAlign w:val="baseline"/>
+        </w:rPr>
+      </w:pPr>
+      <w:r>
+        <w:rPr>
+          <w:sz w:val="24"/>
+          <w:szCs w:val="24"/>
           <w:vertAlign w:val="baseline"/>
         </w:rPr>
         <w:t>一教室 vlan1 192.168.1.0/24</w:t>
@@ -1089,15 +1089,15 @@
         <w:ind w:left="420" w:leftChars="0" w:firstLine="420" w:firstLineChars="0"/>
         <w:jc w:val="both"/>
         <w:rPr>
-          <w:sz w:val="22"/>
-          <w:szCs w:val="22"/>
-          <w:vertAlign w:val="baseline"/>
-        </w:rPr>
-      </w:pPr>
-      <w:r>
-        <w:rPr>
-          <w:sz w:val="22"/>
-          <w:szCs w:val="22"/>
+          <w:sz w:val="24"/>
+          <w:szCs w:val="24"/>
+          <w:vertAlign w:val="baseline"/>
+        </w:rPr>
+      </w:pPr>
+      <w:r>
+        <w:rPr>
+          <w:sz w:val="24"/>
+          <w:szCs w:val="24"/>
           <w:vertAlign w:val="baseline"/>
         </w:rPr>
         <w:t>二教室 vian2 192.168.2.0/24</w:t>
@@ -1113,15 +1113,15 @@
         <w:ind w:left="420" w:leftChars="0" w:firstLine="420" w:firstLineChars="0"/>
         <w:jc w:val="both"/>
         <w:rPr>
-          <w:sz w:val="22"/>
-          <w:szCs w:val="22"/>
-          <w:vertAlign w:val="baseline"/>
-        </w:rPr>
-      </w:pPr>
-      <w:r>
-        <w:rPr>
-          <w:sz w:val="22"/>
-          <w:szCs w:val="22"/>
+          <w:sz w:val="24"/>
+          <w:szCs w:val="24"/>
+          <w:vertAlign w:val="baseline"/>
+        </w:rPr>
+      </w:pPr>
+      <w:r>
+        <w:rPr>
+          <w:sz w:val="24"/>
+          <w:szCs w:val="24"/>
           <w:vertAlign w:val="baseline"/>
         </w:rPr>
         <w:t>....</w:t>
@@ -1137,15 +1137,15 @@
         <w:ind w:left="420" w:leftChars="0" w:firstLine="420" w:firstLineChars="0"/>
         <w:jc w:val="both"/>
         <w:rPr>
-          <w:sz w:val="22"/>
-          <w:szCs w:val="22"/>
-          <w:vertAlign w:val="baseline"/>
-        </w:rPr>
-      </w:pPr>
-      <w:r>
-        <w:rPr>
-          <w:sz w:val="22"/>
-          <w:szCs w:val="22"/>
+          <w:sz w:val="24"/>
+          <w:szCs w:val="24"/>
+          <w:vertAlign w:val="baseline"/>
+        </w:rPr>
+      </w:pPr>
+      <w:r>
+        <w:rPr>
+          <w:sz w:val="24"/>
+          <w:szCs w:val="24"/>
           <w:vertAlign w:val="baseline"/>
         </w:rPr>
         <w:t>20教室 vian2 192.168.20.0/24</w:t>
@@ -1161,15 +1161,15 @@
         <w:ind w:left="420" w:leftChars="0" w:firstLine="420" w:firstLineChars="0"/>
         <w:jc w:val="both"/>
         <w:rPr>
-          <w:sz w:val="22"/>
-          <w:szCs w:val="22"/>
-          <w:vertAlign w:val="baseline"/>
-        </w:rPr>
-      </w:pPr>
-      <w:r>
-        <w:rPr>
-          <w:sz w:val="22"/>
-          <w:szCs w:val="22"/>
+          <w:sz w:val="24"/>
+          <w:szCs w:val="24"/>
+          <w:vertAlign w:val="baseline"/>
+        </w:rPr>
+      </w:pPr>
+      <w:r>
+        <w:rPr>
+          <w:sz w:val="24"/>
+          <w:szCs w:val="24"/>
           <w:vertAlign w:val="baseline"/>
         </w:rPr>
         <w:t>办公网路 vlan 100 192.168.100.0/24</w:t>
@@ -2015,8 +2015,12 @@
       <w:pPr>
         <w:widowControl w:val="0"/>
         <w:numPr>
+          <w:ilvl w:val="0"/>
           <w:numId w:val="0"/>
         </w:numPr>
+        <w:tabs>
+          <w:tab w:val="clear" w:pos="420"/>
+        </w:tabs>
         <w:jc w:val="both"/>
         <w:rPr>
           <w:sz w:val="24"/>
@@ -2380,15 +2384,7 @@
           <w:szCs w:val="24"/>
           <w:vertAlign w:val="baseline"/>
         </w:rPr>
-        <w:t>物理层</w:t>
-      </w:r>
-      <w:r>
-        <w:rPr>
-          <w:sz w:val="24"/>
-          <w:szCs w:val="24"/>
-          <w:vertAlign w:val="baseline"/>
-        </w:rPr>
-        <w:t>主要作用是介质</w:t>
+        <w:t>物理层主要作用是介质</w:t>
       </w:r>
     </w:p>
     <w:p>
@@ -3106,47 +3102,7 @@
           <w:szCs w:val="24"/>
           <w:vertAlign w:val="baseline"/>
         </w:rPr>
-        <w:t>若</w:t>
-      </w:r>
-      <w:r>
-        <w:rPr>
-          <w:sz w:val="24"/>
-          <w:szCs w:val="24"/>
-          <w:vertAlign w:val="baseline"/>
-        </w:rPr>
-        <w:t>A</w:t>
-      </w:r>
-      <w:r>
-        <w:rPr>
-          <w:sz w:val="24"/>
-          <w:szCs w:val="24"/>
-          <w:vertAlign w:val="baseline"/>
-        </w:rPr>
-        <w:t>发现</w:t>
-      </w:r>
-      <w:r>
-        <w:rPr>
-          <w:sz w:val="24"/>
-          <w:szCs w:val="24"/>
-          <w:vertAlign w:val="baseline"/>
-        </w:rPr>
-        <w:t>B</w:t>
-      </w:r>
-      <w:r>
-        <w:rPr>
-          <w:sz w:val="24"/>
-          <w:szCs w:val="24"/>
-          <w:vertAlign w:val="baseline"/>
-        </w:rPr>
-        <w:t>和自己不是同一个网络,则发送到网关</w:t>
-      </w:r>
-      <w:r>
-        <w:rPr>
-          <w:sz w:val="24"/>
-          <w:szCs w:val="24"/>
-          <w:vertAlign w:val="baseline"/>
-        </w:rPr>
-        <w:t>.网关一般是路由设备</w:t>
+        <w:t>若A发现B和自己不是同一个网络,则发送到网关.网关一般是路由设备</w:t>
       </w:r>
     </w:p>
     <w:p>
@@ -3261,22 +3217,30 @@
       <w:pPr>
         <w:widowControl w:val="0"/>
         <w:numPr>
+          <w:ilvl w:val="0"/>
           <w:numId w:val="0"/>
         </w:numPr>
-        <w:jc w:val="both"/>
-        <w:rPr>
-          <w:sz w:val="24"/>
-          <w:szCs w:val="24"/>
-          <w:vertAlign w:val="baseline"/>
-        </w:rPr>
-      </w:pPr>
-    </w:p>
-    <w:p>
-      <w:pPr>
-        <w:widowControl w:val="0"/>
-        <w:numPr>
+        <w:tabs>
+          <w:tab w:val="clear" w:pos="420"/>
+        </w:tabs>
+        <w:jc w:val="both"/>
+        <w:rPr>
+          <w:sz w:val="24"/>
+          <w:szCs w:val="24"/>
+          <w:vertAlign w:val="baseline"/>
+        </w:rPr>
+      </w:pPr>
+    </w:p>
+    <w:p>
+      <w:pPr>
+        <w:widowControl w:val="0"/>
+        <w:numPr>
+          <w:ilvl w:val="0"/>
           <w:numId w:val="0"/>
         </w:numPr>
+        <w:tabs>
+          <w:tab w:val="clear" w:pos="420"/>
+        </w:tabs>
         <w:jc w:val="both"/>
         <w:rPr>
           <w:sz w:val="24"/>
@@ -3505,23 +3469,7 @@
           <w:szCs w:val="24"/>
           <w:vertAlign w:val="baseline"/>
         </w:rPr>
-        <w:t xml:space="preserve">A-&gt;B  </w:t>
-      </w:r>
-      <w:r>
-        <w:rPr>
-          <w:sz w:val="24"/>
-          <w:szCs w:val="24"/>
-          <w:vertAlign w:val="baseline"/>
-        </w:rPr>
-        <w:t>ack</w:t>
-      </w:r>
-      <w:r>
-        <w:rPr>
-          <w:sz w:val="24"/>
-          <w:szCs w:val="24"/>
-          <w:vertAlign w:val="baseline"/>
-        </w:rPr>
-        <w:t>=1</w:t>
+        <w:t>A-&gt;B  ack=1</w:t>
       </w:r>
     </w:p>
     <w:p>
@@ -3591,15 +3539,15 @@
         <w:ind w:left="1680" w:leftChars="0" w:firstLine="0" w:firstLineChars="0"/>
         <w:jc w:val="both"/>
         <w:rPr>
-          <w:sz w:val="24"/>
-          <w:szCs w:val="24"/>
-          <w:vertAlign w:val="baseline"/>
-        </w:rPr>
-      </w:pPr>
-      <w:r>
-        <w:rPr>
-          <w:sz w:val="24"/>
-          <w:szCs w:val="24"/>
+          <w:sz w:val="22"/>
+          <w:szCs w:val="22"/>
+          <w:vertAlign w:val="baseline"/>
+        </w:rPr>
+      </w:pPr>
+      <w:r>
+        <w:rPr>
+          <w:sz w:val="22"/>
+          <w:szCs w:val="22"/>
           <w:vertAlign w:val="baseline"/>
         </w:rPr>
         <w:t>动态转换: 多对多</w:t>
@@ -3625,11 +3573,19 @@
       </w:pPr>
       <w:r>
         <w:rPr>
-          <w:sz w:val="24"/>
-          <w:szCs w:val="24"/>
-          <w:vertAlign w:val="baseline"/>
-        </w:rPr>
-        <w:t xml:space="preserve">静态转换: 一对一   </w:t>
+          <w:sz w:val="22"/>
+          <w:szCs w:val="22"/>
+          <w:vertAlign w:val="baseline"/>
+        </w:rPr>
+        <w:t xml:space="preserve">静态转换: 一对一 </w:t>
+      </w:r>
+      <w:r>
+        <w:rPr>
+          <w:sz w:val="24"/>
+          <w:szCs w:val="24"/>
+          <w:vertAlign w:val="baseline"/>
+        </w:rPr>
+        <w:t xml:space="preserve">  </w:t>
       </w:r>
       <w:r>
         <w:rPr>
@@ -3638,7 +3594,6 @@
           <w:vertAlign w:val="baseline"/>
         </w:rPr>
         <w:tab/>
-        <w:t/>
       </w:r>
       <w:r>
         <w:rPr>
@@ -4126,23 +4081,260 @@
         </w:rPr>
         <w:t>imap: 143</w:t>
       </w:r>
+    </w:p>
+    <w:p>
+      <w:pPr>
+        <w:widowControl w:val="0"/>
+        <w:numPr>
+          <w:ilvl w:val="0"/>
+          <w:numId w:val="0"/>
+        </w:numPr>
+        <w:tabs>
+          <w:tab w:val="clear" w:pos="420"/>
+        </w:tabs>
+        <w:jc w:val="both"/>
+        <w:rPr>
+          <w:sz w:val="28"/>
+          <w:szCs w:val="28"/>
+          <w:vertAlign w:val="baseline"/>
+        </w:rPr>
+      </w:pPr>
+      <w:r>
+        <w:rPr>
+          <w:sz w:val="28"/>
+          <w:szCs w:val="28"/>
+          <w:vertAlign w:val="baseline"/>
+        </w:rPr>
+        <w:t>架构:</w:t>
+      </w:r>
+    </w:p>
+    <w:p>
+      <w:pPr>
+        <w:widowControl w:val="0"/>
+        <w:numPr>
+          <w:ilvl w:val="0"/>
+          <w:numId w:val="0"/>
+        </w:numPr>
+        <w:tabs>
+          <w:tab w:val="clear" w:pos="420"/>
+        </w:tabs>
+        <w:ind w:left="420" w:leftChars="0" w:firstLine="420" w:firstLineChars="0"/>
+        <w:jc w:val="both"/>
+        <w:rPr>
+          <w:sz w:val="28"/>
+          <w:szCs w:val="28"/>
+          <w:vertAlign w:val="baseline"/>
+        </w:rPr>
+      </w:pPr>
+      <w:r>
+        <w:rPr>
+          <w:sz w:val="28"/>
+          <w:szCs w:val="28"/>
+          <w:vertAlign w:val="baseline"/>
+        </w:rPr>
+        <w:t xml:space="preserve">参考书  </w:t>
+      </w:r>
+      <w:r>
+        <w:rPr>
+          <w:rFonts w:hint="eastAsia"/>
+          <w:sz w:val="28"/>
+          <w:szCs w:val="28"/>
+          <w:vertAlign w:val="baseline"/>
+        </w:rPr>
+        <w:t>大型网站技术架构</w:t>
+      </w:r>
+    </w:p>
+    <w:p>
+      <w:pPr>
+        <w:widowControl w:val="0"/>
+        <w:numPr>
+          <w:ilvl w:val="0"/>
+          <w:numId w:val="0"/>
+        </w:numPr>
+        <w:tabs>
+          <w:tab w:val="clear" w:pos="420"/>
+        </w:tabs>
+        <w:ind w:left="420" w:leftChars="0" w:firstLine="420" w:firstLineChars="0"/>
+        <w:jc w:val="both"/>
+        <w:rPr>
+          <w:rFonts w:hint="eastAsia"/>
+          <w:sz w:val="28"/>
+          <w:szCs w:val="28"/>
+          <w:vertAlign w:val="baseline"/>
+        </w:rPr>
+      </w:pPr>
+      <w:r>
+        <w:rPr>
+          <w:rFonts w:hint="eastAsia"/>
+          <w:sz w:val="28"/>
+          <w:szCs w:val="28"/>
+          <w:vertAlign w:val="baseline"/>
+        </w:rPr>
+        <w:fldChar w:fldCharType="begin"/>
+      </w:r>
+      <w:r>
+        <w:rPr>
+          <w:rFonts w:hint="eastAsia"/>
+          <w:sz w:val="28"/>
+          <w:szCs w:val="28"/>
+          <w:vertAlign w:val="baseline"/>
+        </w:rPr>
+        <w:instrText xml:space="preserve"> HYPERLINK "https://item.jd.com/11322972.html" </w:instrText>
+      </w:r>
+      <w:r>
+        <w:rPr>
+          <w:rFonts w:hint="eastAsia"/>
+          <w:sz w:val="28"/>
+          <w:szCs w:val="28"/>
+          <w:vertAlign w:val="baseline"/>
+        </w:rPr>
+        <w:fldChar w:fldCharType="separate"/>
+      </w:r>
+      <w:r>
+        <w:rPr>
+          <w:rStyle w:val="4"/>
+          <w:rFonts w:hint="eastAsia"/>
+          <w:sz w:val="28"/>
+          <w:szCs w:val="28"/>
+          <w:vertAlign w:val="baseline"/>
+        </w:rPr>
+        <w:t>https://item.jd.com/11322972.html</w:t>
+      </w:r>
+      <w:r>
+        <w:rPr>
+          <w:rFonts w:hint="eastAsia"/>
+          <w:sz w:val="28"/>
+          <w:szCs w:val="28"/>
+          <w:vertAlign w:val="baseline"/>
+        </w:rPr>
+        <w:fldChar w:fldCharType="end"/>
+      </w:r>
+    </w:p>
+    <w:p>
+      <w:pPr>
+        <w:widowControl w:val="0"/>
+        <w:numPr>
+          <w:ilvl w:val="0"/>
+          <w:numId w:val="0"/>
+        </w:numPr>
+        <w:tabs>
+          <w:tab w:val="clear" w:pos="420"/>
+        </w:tabs>
+        <w:jc w:val="both"/>
+        <w:rPr>
+          <w:rFonts w:hint="default"/>
+          <w:sz w:val="28"/>
+          <w:szCs w:val="28"/>
+          <w:vertAlign w:val="baseline"/>
+        </w:rPr>
+      </w:pPr>
+      <w:r>
+        <w:rPr>
+          <w:rFonts w:hint="default"/>
+          <w:sz w:val="28"/>
+          <w:szCs w:val="28"/>
+          <w:vertAlign w:val="baseline"/>
+        </w:rPr>
+        <w:t>集群分类:</w:t>
+      </w:r>
+    </w:p>
+    <w:p>
+      <w:pPr>
+        <w:widowControl w:val="0"/>
+        <w:numPr>
+          <w:ilvl w:val="0"/>
+          <w:numId w:val="15"/>
+        </w:numPr>
+        <w:tabs>
+          <w:tab w:val="left" w:pos="420"/>
+        </w:tabs>
+        <w:ind w:left="1260" w:leftChars="0" w:hanging="420" w:firstLineChars="0"/>
+        <w:jc w:val="both"/>
+        <w:rPr>
+          <w:rFonts w:hint="eastAsia"/>
+          <w:sz w:val="24"/>
+          <w:szCs w:val="24"/>
+          <w:vertAlign w:val="baseline"/>
+        </w:rPr>
+      </w:pPr>
+      <w:r>
+        <w:rPr>
+          <w:rFonts w:hint="default"/>
+          <w:sz w:val="24"/>
+          <w:szCs w:val="24"/>
+          <w:vertAlign w:val="baseline"/>
+        </w:rPr>
+        <w:t>高性能计算</w:t>
+      </w:r>
+    </w:p>
+    <w:p>
+      <w:pPr>
+        <w:widowControl w:val="0"/>
+        <w:numPr>
+          <w:ilvl w:val="0"/>
+          <w:numId w:val="15"/>
+        </w:numPr>
+        <w:tabs>
+          <w:tab w:val="left" w:pos="420"/>
+        </w:tabs>
+        <w:ind w:left="1260" w:leftChars="0" w:hanging="420" w:firstLineChars="0"/>
+        <w:jc w:val="both"/>
+        <w:rPr>
+          <w:rFonts w:hint="eastAsia"/>
+          <w:sz w:val="24"/>
+          <w:szCs w:val="24"/>
+          <w:vertAlign w:val="baseline"/>
+        </w:rPr>
+      </w:pPr>
+      <w:r>
+        <w:rPr>
+          <w:rFonts w:hint="default"/>
+          <w:sz w:val="24"/>
+          <w:szCs w:val="24"/>
+          <w:vertAlign w:val="baseline"/>
+        </w:rPr>
+        <w:t>负载均衡</w:t>
+      </w:r>
+    </w:p>
+    <w:p>
+      <w:pPr>
+        <w:widowControl w:val="0"/>
+        <w:numPr>
+          <w:ilvl w:val="0"/>
+          <w:numId w:val="15"/>
+        </w:numPr>
+        <w:tabs>
+          <w:tab w:val="left" w:pos="420"/>
+        </w:tabs>
+        <w:ind w:left="1260" w:leftChars="0" w:hanging="420" w:firstLineChars="0"/>
+        <w:jc w:val="both"/>
+        <w:rPr>
+          <w:rFonts w:hint="eastAsia"/>
+          <w:sz w:val="24"/>
+          <w:szCs w:val="24"/>
+          <w:vertAlign w:val="baseline"/>
+        </w:rPr>
+      </w:pPr>
+      <w:r>
+        <w:rPr>
+          <w:rFonts w:hint="default"/>
+          <w:sz w:val="24"/>
+          <w:szCs w:val="24"/>
+          <w:vertAlign w:val="baseline"/>
+        </w:rPr>
+        <w:t>高可用集群</w:t>
+      </w:r>
+      <w:r>
+        <w:rPr>
+          <w:rFonts w:hint="default"/>
+          <w:sz w:val="24"/>
+          <w:szCs w:val="24"/>
+          <w:vertAlign w:val="baseline"/>
+        </w:rPr>
+        <w:tab/>
+      </w:r>
       <w:bookmarkStart w:id="0" w:name="_GoBack"/>
       <w:bookmarkEnd w:id="0"/>
-    </w:p>
-    <w:p>
-      <w:pPr>
-        <w:widowControl w:val="0"/>
-        <w:numPr>
-          <w:numId w:val="0"/>
-        </w:numPr>
-        <w:ind w:left="420" w:leftChars="0"/>
-        <w:jc w:val="both"/>
-        <w:rPr>
-          <w:sz w:val="24"/>
-          <w:szCs w:val="24"/>
-          <w:vertAlign w:val="baseline"/>
-        </w:rPr>
-      </w:pPr>
     </w:p>
     <w:sectPr>
       <w:pgSz w:w="11906" w:h="16838"/>
@@ -4752,150 +4944,22 @@
       </w:rPr>
     </w:lvl>
   </w:abstractNum>
-  <w:abstractNum w:abstractNumId="1563885064">
-    <w:nsid w:val="5D36FE08"/>
-    <w:multiLevelType w:val="multilevel"/>
-    <w:tmpl w:val="5D36FE08"/>
-    <w:lvl w:ilvl="0" w:tentative="1">
-      <w:start w:val="1"/>
-      <w:numFmt w:val="bullet"/>
-      <w:lvlText w:val=""/>
-      <w:lvlJc w:val="left"/>
-      <w:pPr>
-        <w:tabs>
-          <w:tab w:val="left" w:pos="420"/>
-        </w:tabs>
-        <w:ind w:left="420" w:leftChars="0" w:hanging="420" w:firstLineChars="0"/>
-      </w:pPr>
-      <w:rPr>
-        <w:rFonts w:hint="default" w:ascii="Wingdings" w:hAnsi="Wingdings"/>
-      </w:rPr>
-    </w:lvl>
-    <w:lvl w:ilvl="1" w:tentative="1">
-      <w:start w:val="1"/>
-      <w:numFmt w:val="bullet"/>
-      <w:lvlText w:val=""/>
-      <w:lvlJc w:val="left"/>
-      <w:pPr>
-        <w:tabs>
-          <w:tab w:val="left" w:pos="840"/>
-        </w:tabs>
-        <w:ind w:left="840" w:leftChars="0" w:hanging="420" w:firstLineChars="0"/>
-      </w:pPr>
-      <w:rPr>
-        <w:rFonts w:hint="default" w:ascii="Wingdings" w:hAnsi="Wingdings"/>
-      </w:rPr>
-    </w:lvl>
-    <w:lvl w:ilvl="2" w:tentative="1">
-      <w:start w:val="1"/>
-      <w:numFmt w:val="bullet"/>
-      <w:lvlText w:val=""/>
-      <w:lvlJc w:val="left"/>
-      <w:pPr>
-        <w:tabs>
-          <w:tab w:val="left" w:pos="1260"/>
-        </w:tabs>
-        <w:ind w:left="1260" w:leftChars="0" w:hanging="420" w:firstLineChars="0"/>
-      </w:pPr>
-      <w:rPr>
-        <w:rFonts w:hint="default" w:ascii="Wingdings" w:hAnsi="Wingdings"/>
-      </w:rPr>
-    </w:lvl>
-    <w:lvl w:ilvl="3" w:tentative="1">
-      <w:start w:val="1"/>
-      <w:numFmt w:val="bullet"/>
-      <w:lvlText w:val=""/>
-      <w:lvlJc w:val="left"/>
-      <w:pPr>
-        <w:tabs>
-          <w:tab w:val="left" w:pos="1680"/>
-        </w:tabs>
-        <w:ind w:left="1680" w:leftChars="0" w:hanging="420" w:firstLineChars="0"/>
-      </w:pPr>
-      <w:rPr>
-        <w:rFonts w:hint="default" w:ascii="Wingdings" w:hAnsi="Wingdings"/>
-      </w:rPr>
-    </w:lvl>
-    <w:lvl w:ilvl="4" w:tentative="1">
-      <w:start w:val="1"/>
-      <w:numFmt w:val="bullet"/>
-      <w:lvlText w:val=""/>
-      <w:lvlJc w:val="left"/>
-      <w:pPr>
-        <w:tabs>
-          <w:tab w:val="left" w:pos="2100"/>
-        </w:tabs>
-        <w:ind w:left="2100" w:leftChars="0" w:hanging="420" w:firstLineChars="0"/>
-      </w:pPr>
-      <w:rPr>
-        <w:rFonts w:hint="default" w:ascii="Wingdings" w:hAnsi="Wingdings"/>
-      </w:rPr>
-    </w:lvl>
-    <w:lvl w:ilvl="5" w:tentative="1">
-      <w:start w:val="1"/>
-      <w:numFmt w:val="bullet"/>
-      <w:lvlText w:val=""/>
-      <w:lvlJc w:val="left"/>
-      <w:pPr>
-        <w:tabs>
-          <w:tab w:val="left" w:pos="2520"/>
-        </w:tabs>
-        <w:ind w:left="2520" w:leftChars="0" w:hanging="420" w:firstLineChars="0"/>
-      </w:pPr>
-      <w:rPr>
-        <w:rFonts w:hint="default" w:ascii="Wingdings" w:hAnsi="Wingdings"/>
-      </w:rPr>
-    </w:lvl>
-    <w:lvl w:ilvl="6" w:tentative="1">
-      <w:start w:val="1"/>
-      <w:numFmt w:val="bullet"/>
-      <w:lvlText w:val=""/>
-      <w:lvlJc w:val="left"/>
-      <w:pPr>
-        <w:tabs>
-          <w:tab w:val="left" w:pos="2940"/>
-        </w:tabs>
-        <w:ind w:left="2940" w:leftChars="0" w:hanging="420" w:firstLineChars="0"/>
-      </w:pPr>
-      <w:rPr>
-        <w:rFonts w:hint="default" w:ascii="Wingdings" w:hAnsi="Wingdings"/>
-      </w:rPr>
-    </w:lvl>
-    <w:lvl w:ilvl="7" w:tentative="1">
-      <w:start w:val="1"/>
-      <w:numFmt w:val="bullet"/>
-      <w:lvlText w:val=""/>
-      <w:lvlJc w:val="left"/>
-      <w:pPr>
-        <w:tabs>
-          <w:tab w:val="left" w:pos="3360"/>
-        </w:tabs>
-        <w:ind w:left="3360" w:leftChars="0" w:hanging="420" w:firstLineChars="0"/>
-      </w:pPr>
-      <w:rPr>
-        <w:rFonts w:hint="default" w:ascii="Wingdings" w:hAnsi="Wingdings"/>
-      </w:rPr>
-    </w:lvl>
-    <w:lvl w:ilvl="8" w:tentative="1">
-      <w:start w:val="1"/>
-      <w:numFmt w:val="bullet"/>
-      <w:lvlText w:val=""/>
-      <w:lvlJc w:val="left"/>
-      <w:pPr>
-        <w:tabs>
-          <w:tab w:val="left" w:pos="3780"/>
-        </w:tabs>
-        <w:ind w:left="3780" w:leftChars="0" w:hanging="420" w:firstLineChars="0"/>
-      </w:pPr>
-      <w:rPr>
-        <w:rFonts w:hint="default" w:ascii="Wingdings" w:hAnsi="Wingdings"/>
-      </w:rPr>
-    </w:lvl>
-  </w:abstractNum>
   <w:abstractNum w:abstractNumId="1563878740">
     <w:nsid w:val="5D36E554"/>
     <w:multiLevelType w:val="singleLevel"/>
     <w:tmpl w:val="5D36E554"/>
+    <w:lvl w:ilvl="0" w:tentative="1">
+      <w:start w:val="1"/>
+      <w:numFmt w:val="decimal"/>
+      <w:suff w:val="nothing"/>
+      <w:lvlText w:val="%1."/>
+      <w:lvlJc w:val="left"/>
+    </w:lvl>
+  </w:abstractNum>
+  <w:abstractNum w:abstractNumId="1563878963">
+    <w:nsid w:val="5D36E633"/>
+    <w:multiLevelType w:val="singleLevel"/>
+    <w:tmpl w:val="5D36E633"/>
     <w:lvl w:ilvl="0" w:tentative="1">
       <w:start w:val="1"/>
       <w:numFmt w:val="decimal"/>
@@ -5044,158 +5108,6 @@
       </w:rPr>
     </w:lvl>
   </w:abstractNum>
-  <w:abstractNum w:abstractNumId="1563884425">
-    <w:nsid w:val="5D36FB89"/>
-    <w:multiLevelType w:val="multilevel"/>
-    <w:tmpl w:val="5D36FB89"/>
-    <w:lvl w:ilvl="0" w:tentative="1">
-      <w:start w:val="1"/>
-      <w:numFmt w:val="bullet"/>
-      <w:lvlText w:val=""/>
-      <w:lvlJc w:val="left"/>
-      <w:pPr>
-        <w:tabs>
-          <w:tab w:val="left" w:pos="420"/>
-        </w:tabs>
-        <w:ind w:left="420" w:leftChars="0" w:hanging="420" w:firstLineChars="0"/>
-      </w:pPr>
-      <w:rPr>
-        <w:rFonts w:hint="default" w:ascii="Wingdings" w:hAnsi="Wingdings"/>
-      </w:rPr>
-    </w:lvl>
-    <w:lvl w:ilvl="1" w:tentative="1">
-      <w:start w:val="1"/>
-      <w:numFmt w:val="bullet"/>
-      <w:lvlText w:val=""/>
-      <w:lvlJc w:val="left"/>
-      <w:pPr>
-        <w:tabs>
-          <w:tab w:val="left" w:pos="840"/>
-        </w:tabs>
-        <w:ind w:left="840" w:leftChars="0" w:hanging="420" w:firstLineChars="0"/>
-      </w:pPr>
-      <w:rPr>
-        <w:rFonts w:hint="default" w:ascii="Wingdings" w:hAnsi="Wingdings"/>
-      </w:rPr>
-    </w:lvl>
-    <w:lvl w:ilvl="2" w:tentative="1">
-      <w:start w:val="1"/>
-      <w:numFmt w:val="bullet"/>
-      <w:lvlText w:val=""/>
-      <w:lvlJc w:val="left"/>
-      <w:pPr>
-        <w:tabs>
-          <w:tab w:val="left" w:pos="1260"/>
-        </w:tabs>
-        <w:ind w:left="1260" w:leftChars="0" w:hanging="420" w:firstLineChars="0"/>
-      </w:pPr>
-      <w:rPr>
-        <w:rFonts w:hint="default" w:ascii="Wingdings" w:hAnsi="Wingdings"/>
-      </w:rPr>
-    </w:lvl>
-    <w:lvl w:ilvl="3" w:tentative="1">
-      <w:start w:val="1"/>
-      <w:numFmt w:val="bullet"/>
-      <w:lvlText w:val=""/>
-      <w:lvlJc w:val="left"/>
-      <w:pPr>
-        <w:tabs>
-          <w:tab w:val="left" w:pos="1680"/>
-        </w:tabs>
-        <w:ind w:left="1680" w:leftChars="0" w:hanging="420" w:firstLineChars="0"/>
-      </w:pPr>
-      <w:rPr>
-        <w:rFonts w:hint="default" w:ascii="Wingdings" w:hAnsi="Wingdings"/>
-      </w:rPr>
-    </w:lvl>
-    <w:lvl w:ilvl="4" w:tentative="1">
-      <w:start w:val="1"/>
-      <w:numFmt w:val="bullet"/>
-      <w:lvlText w:val=""/>
-      <w:lvlJc w:val="left"/>
-      <w:pPr>
-        <w:tabs>
-          <w:tab w:val="left" w:pos="2100"/>
-        </w:tabs>
-        <w:ind w:left="2100" w:leftChars="0" w:hanging="420" w:firstLineChars="0"/>
-      </w:pPr>
-      <w:rPr>
-        <w:rFonts w:hint="default" w:ascii="Wingdings" w:hAnsi="Wingdings"/>
-      </w:rPr>
-    </w:lvl>
-    <w:lvl w:ilvl="5" w:tentative="1">
-      <w:start w:val="1"/>
-      <w:numFmt w:val="bullet"/>
-      <w:lvlText w:val=""/>
-      <w:lvlJc w:val="left"/>
-      <w:pPr>
-        <w:tabs>
-          <w:tab w:val="left" w:pos="2520"/>
-        </w:tabs>
-        <w:ind w:left="2520" w:leftChars="0" w:hanging="420" w:firstLineChars="0"/>
-      </w:pPr>
-      <w:rPr>
-        <w:rFonts w:hint="default" w:ascii="Wingdings" w:hAnsi="Wingdings"/>
-      </w:rPr>
-    </w:lvl>
-    <w:lvl w:ilvl="6" w:tentative="1">
-      <w:start w:val="1"/>
-      <w:numFmt w:val="bullet"/>
-      <w:lvlText w:val=""/>
-      <w:lvlJc w:val="left"/>
-      <w:pPr>
-        <w:tabs>
-          <w:tab w:val="left" w:pos="2940"/>
-        </w:tabs>
-        <w:ind w:left="2940" w:leftChars="0" w:hanging="420" w:firstLineChars="0"/>
-      </w:pPr>
-      <w:rPr>
-        <w:rFonts w:hint="default" w:ascii="Wingdings" w:hAnsi="Wingdings"/>
-      </w:rPr>
-    </w:lvl>
-    <w:lvl w:ilvl="7" w:tentative="1">
-      <w:start w:val="1"/>
-      <w:numFmt w:val="bullet"/>
-      <w:lvlText w:val=""/>
-      <w:lvlJc w:val="left"/>
-      <w:pPr>
-        <w:tabs>
-          <w:tab w:val="left" w:pos="3360"/>
-        </w:tabs>
-        <w:ind w:left="3360" w:leftChars="0" w:hanging="420" w:firstLineChars="0"/>
-      </w:pPr>
-      <w:rPr>
-        <w:rFonts w:hint="default" w:ascii="Wingdings" w:hAnsi="Wingdings"/>
-      </w:rPr>
-    </w:lvl>
-    <w:lvl w:ilvl="8" w:tentative="1">
-      <w:start w:val="1"/>
-      <w:numFmt w:val="bullet"/>
-      <w:lvlText w:val=""/>
-      <w:lvlJc w:val="left"/>
-      <w:pPr>
-        <w:tabs>
-          <w:tab w:val="left" w:pos="3780"/>
-        </w:tabs>
-        <w:ind w:left="3780" w:leftChars="0" w:hanging="420" w:firstLineChars="0"/>
-      </w:pPr>
-      <w:rPr>
-        <w:rFonts w:hint="default" w:ascii="Wingdings" w:hAnsi="Wingdings"/>
-      </w:rPr>
-    </w:lvl>
-  </w:abstractNum>
-  <w:abstractNum w:abstractNumId="1563878963">
-    <w:nsid w:val="5D36E633"/>
-    <w:multiLevelType w:val="singleLevel"/>
-    <w:tmpl w:val="5D36E633"/>
-    <w:lvl w:ilvl="0" w:tentative="1">
-      <w:start w:val="1"/>
-      <w:numFmt w:val="decimal"/>
-      <w:suff w:val="nothing"/>
-      <w:lvlText w:val="%1."/>
-      <w:lvlJc w:val="left"/>
-    </w:lvl>
-  </w:abstractNum>
   <w:abstractNum w:abstractNumId="1563881116">
     <w:nsid w:val="5D36EE9C"/>
     <w:multiLevelType w:val="multilevel"/>
@@ -5470,6 +5382,306 @@
           <w:tab w:val="left" w:pos="3780"/>
         </w:tabs>
         <w:ind w:left="3780" w:leftChars="0" w:hanging="420" w:firstLineChars="0"/>
+      </w:pPr>
+      <w:rPr>
+        <w:rFonts w:hint="default" w:ascii="Wingdings" w:hAnsi="Wingdings"/>
+      </w:rPr>
+    </w:lvl>
+  </w:abstractNum>
+  <w:abstractNum w:abstractNumId="1563884425">
+    <w:nsid w:val="5D36FB89"/>
+    <w:multiLevelType w:val="multilevel"/>
+    <w:tmpl w:val="5D36FB89"/>
+    <w:lvl w:ilvl="0" w:tentative="1">
+      <w:start w:val="1"/>
+      <w:numFmt w:val="bullet"/>
+      <w:lvlText w:val=""/>
+      <w:lvlJc w:val="left"/>
+      <w:pPr>
+        <w:tabs>
+          <w:tab w:val="left" w:pos="420"/>
+        </w:tabs>
+        <w:ind w:left="420" w:leftChars="0" w:hanging="420" w:firstLineChars="0"/>
+      </w:pPr>
+      <w:rPr>
+        <w:rFonts w:hint="default" w:ascii="Wingdings" w:hAnsi="Wingdings"/>
+      </w:rPr>
+    </w:lvl>
+    <w:lvl w:ilvl="1" w:tentative="1">
+      <w:start w:val="1"/>
+      <w:numFmt w:val="bullet"/>
+      <w:lvlText w:val=""/>
+      <w:lvlJc w:val="left"/>
+      <w:pPr>
+        <w:tabs>
+          <w:tab w:val="left" w:pos="840"/>
+        </w:tabs>
+        <w:ind w:left="840" w:leftChars="0" w:hanging="420" w:firstLineChars="0"/>
+      </w:pPr>
+      <w:rPr>
+        <w:rFonts w:hint="default" w:ascii="Wingdings" w:hAnsi="Wingdings"/>
+      </w:rPr>
+    </w:lvl>
+    <w:lvl w:ilvl="2" w:tentative="1">
+      <w:start w:val="1"/>
+      <w:numFmt w:val="bullet"/>
+      <w:lvlText w:val=""/>
+      <w:lvlJc w:val="left"/>
+      <w:pPr>
+        <w:tabs>
+          <w:tab w:val="left" w:pos="1260"/>
+        </w:tabs>
+        <w:ind w:left="1260" w:leftChars="0" w:hanging="420" w:firstLineChars="0"/>
+      </w:pPr>
+      <w:rPr>
+        <w:rFonts w:hint="default" w:ascii="Wingdings" w:hAnsi="Wingdings"/>
+      </w:rPr>
+    </w:lvl>
+    <w:lvl w:ilvl="3" w:tentative="1">
+      <w:start w:val="1"/>
+      <w:numFmt w:val="bullet"/>
+      <w:lvlText w:val=""/>
+      <w:lvlJc w:val="left"/>
+      <w:pPr>
+        <w:tabs>
+          <w:tab w:val="left" w:pos="1680"/>
+        </w:tabs>
+        <w:ind w:left="1680" w:leftChars="0" w:hanging="420" w:firstLineChars="0"/>
+      </w:pPr>
+      <w:rPr>
+        <w:rFonts w:hint="default" w:ascii="Wingdings" w:hAnsi="Wingdings"/>
+      </w:rPr>
+    </w:lvl>
+    <w:lvl w:ilvl="4" w:tentative="1">
+      <w:start w:val="1"/>
+      <w:numFmt w:val="bullet"/>
+      <w:lvlText w:val=""/>
+      <w:lvlJc w:val="left"/>
+      <w:pPr>
+        <w:tabs>
+          <w:tab w:val="left" w:pos="2100"/>
+        </w:tabs>
+        <w:ind w:left="2100" w:leftChars="0" w:hanging="420" w:firstLineChars="0"/>
+      </w:pPr>
+      <w:rPr>
+        <w:rFonts w:hint="default" w:ascii="Wingdings" w:hAnsi="Wingdings"/>
+      </w:rPr>
+    </w:lvl>
+    <w:lvl w:ilvl="5" w:tentative="1">
+      <w:start w:val="1"/>
+      <w:numFmt w:val="bullet"/>
+      <w:lvlText w:val=""/>
+      <w:lvlJc w:val="left"/>
+      <w:pPr>
+        <w:tabs>
+          <w:tab w:val="left" w:pos="2520"/>
+        </w:tabs>
+        <w:ind w:left="2520" w:leftChars="0" w:hanging="420" w:firstLineChars="0"/>
+      </w:pPr>
+      <w:rPr>
+        <w:rFonts w:hint="default" w:ascii="Wingdings" w:hAnsi="Wingdings"/>
+      </w:rPr>
+    </w:lvl>
+    <w:lvl w:ilvl="6" w:tentative="1">
+      <w:start w:val="1"/>
+      <w:numFmt w:val="bullet"/>
+      <w:lvlText w:val=""/>
+      <w:lvlJc w:val="left"/>
+      <w:pPr>
+        <w:tabs>
+          <w:tab w:val="left" w:pos="2940"/>
+        </w:tabs>
+        <w:ind w:left="2940" w:leftChars="0" w:hanging="420" w:firstLineChars="0"/>
+      </w:pPr>
+      <w:rPr>
+        <w:rFonts w:hint="default" w:ascii="Wingdings" w:hAnsi="Wingdings"/>
+      </w:rPr>
+    </w:lvl>
+    <w:lvl w:ilvl="7" w:tentative="1">
+      <w:start w:val="1"/>
+      <w:numFmt w:val="bullet"/>
+      <w:lvlText w:val=""/>
+      <w:lvlJc w:val="left"/>
+      <w:pPr>
+        <w:tabs>
+          <w:tab w:val="left" w:pos="3360"/>
+        </w:tabs>
+        <w:ind w:left="3360" w:leftChars="0" w:hanging="420" w:firstLineChars="0"/>
+      </w:pPr>
+      <w:rPr>
+        <w:rFonts w:hint="default" w:ascii="Wingdings" w:hAnsi="Wingdings"/>
+      </w:rPr>
+    </w:lvl>
+    <w:lvl w:ilvl="8" w:tentative="1">
+      <w:start w:val="1"/>
+      <w:numFmt w:val="bullet"/>
+      <w:lvlText w:val=""/>
+      <w:lvlJc w:val="left"/>
+      <w:pPr>
+        <w:tabs>
+          <w:tab w:val="left" w:pos="3780"/>
+        </w:tabs>
+        <w:ind w:left="3780" w:leftChars="0" w:hanging="420" w:firstLineChars="0"/>
+      </w:pPr>
+      <w:rPr>
+        <w:rFonts w:hint="default" w:ascii="Wingdings" w:hAnsi="Wingdings"/>
+      </w:rPr>
+    </w:lvl>
+  </w:abstractNum>
+  <w:abstractNum w:abstractNumId="1563885064">
+    <w:nsid w:val="5D36FE08"/>
+    <w:multiLevelType w:val="multilevel"/>
+    <w:tmpl w:val="5D36FE08"/>
+    <w:lvl w:ilvl="0" w:tentative="1">
+      <w:start w:val="1"/>
+      <w:numFmt w:val="bullet"/>
+      <w:lvlText w:val=""/>
+      <w:lvlJc w:val="left"/>
+      <w:pPr>
+        <w:tabs>
+          <w:tab w:val="left" w:pos="420"/>
+        </w:tabs>
+        <w:ind w:left="420" w:leftChars="0" w:hanging="420" w:firstLineChars="0"/>
+      </w:pPr>
+      <w:rPr>
+        <w:rFonts w:hint="default" w:ascii="Wingdings" w:hAnsi="Wingdings"/>
+      </w:rPr>
+    </w:lvl>
+    <w:lvl w:ilvl="1" w:tentative="1">
+      <w:start w:val="1"/>
+      <w:numFmt w:val="bullet"/>
+      <w:lvlText w:val=""/>
+      <w:lvlJc w:val="left"/>
+      <w:pPr>
+        <w:tabs>
+          <w:tab w:val="left" w:pos="840"/>
+        </w:tabs>
+        <w:ind w:left="840" w:leftChars="0" w:hanging="420" w:firstLineChars="0"/>
+      </w:pPr>
+      <w:rPr>
+        <w:rFonts w:hint="default" w:ascii="Wingdings" w:hAnsi="Wingdings"/>
+      </w:rPr>
+    </w:lvl>
+    <w:lvl w:ilvl="2" w:tentative="1">
+      <w:start w:val="1"/>
+      <w:numFmt w:val="bullet"/>
+      <w:lvlText w:val=""/>
+      <w:lvlJc w:val="left"/>
+      <w:pPr>
+        <w:tabs>
+          <w:tab w:val="left" w:pos="1260"/>
+        </w:tabs>
+        <w:ind w:left="1260" w:leftChars="0" w:hanging="420" w:firstLineChars="0"/>
+      </w:pPr>
+      <w:rPr>
+        <w:rFonts w:hint="default" w:ascii="Wingdings" w:hAnsi="Wingdings"/>
+      </w:rPr>
+    </w:lvl>
+    <w:lvl w:ilvl="3" w:tentative="1">
+      <w:start w:val="1"/>
+      <w:numFmt w:val="bullet"/>
+      <w:lvlText w:val=""/>
+      <w:lvlJc w:val="left"/>
+      <w:pPr>
+        <w:tabs>
+          <w:tab w:val="left" w:pos="1680"/>
+        </w:tabs>
+        <w:ind w:left="1680" w:leftChars="0" w:hanging="420" w:firstLineChars="0"/>
+      </w:pPr>
+      <w:rPr>
+        <w:rFonts w:hint="default" w:ascii="Wingdings" w:hAnsi="Wingdings"/>
+      </w:rPr>
+    </w:lvl>
+    <w:lvl w:ilvl="4" w:tentative="1">
+      <w:start w:val="1"/>
+      <w:numFmt w:val="bullet"/>
+      <w:lvlText w:val=""/>
+      <w:lvlJc w:val="left"/>
+      <w:pPr>
+        <w:tabs>
+          <w:tab w:val="left" w:pos="2100"/>
+        </w:tabs>
+        <w:ind w:left="2100" w:leftChars="0" w:hanging="420" w:firstLineChars="0"/>
+      </w:pPr>
+      <w:rPr>
+        <w:rFonts w:hint="default" w:ascii="Wingdings" w:hAnsi="Wingdings"/>
+      </w:rPr>
+    </w:lvl>
+    <w:lvl w:ilvl="5" w:tentative="1">
+      <w:start w:val="1"/>
+      <w:numFmt w:val="bullet"/>
+      <w:lvlText w:val=""/>
+      <w:lvlJc w:val="left"/>
+      <w:pPr>
+        <w:tabs>
+          <w:tab w:val="left" w:pos="2520"/>
+        </w:tabs>
+        <w:ind w:left="2520" w:leftChars="0" w:hanging="420" w:firstLineChars="0"/>
+      </w:pPr>
+      <w:rPr>
+        <w:rFonts w:hint="default" w:ascii="Wingdings" w:hAnsi="Wingdings"/>
+      </w:rPr>
+    </w:lvl>
+    <w:lvl w:ilvl="6" w:tentative="1">
+      <w:start w:val="1"/>
+      <w:numFmt w:val="bullet"/>
+      <w:lvlText w:val=""/>
+      <w:lvlJc w:val="left"/>
+      <w:pPr>
+        <w:tabs>
+          <w:tab w:val="left" w:pos="2940"/>
+        </w:tabs>
+        <w:ind w:left="2940" w:leftChars="0" w:hanging="420" w:firstLineChars="0"/>
+      </w:pPr>
+      <w:rPr>
+        <w:rFonts w:hint="default" w:ascii="Wingdings" w:hAnsi="Wingdings"/>
+      </w:rPr>
+    </w:lvl>
+    <w:lvl w:ilvl="7" w:tentative="1">
+      <w:start w:val="1"/>
+      <w:numFmt w:val="bullet"/>
+      <w:lvlText w:val=""/>
+      <w:lvlJc w:val="left"/>
+      <w:pPr>
+        <w:tabs>
+          <w:tab w:val="left" w:pos="3360"/>
+        </w:tabs>
+        <w:ind w:left="3360" w:leftChars="0" w:hanging="420" w:firstLineChars="0"/>
+      </w:pPr>
+      <w:rPr>
+        <w:rFonts w:hint="default" w:ascii="Wingdings" w:hAnsi="Wingdings"/>
+      </w:rPr>
+    </w:lvl>
+    <w:lvl w:ilvl="8" w:tentative="1">
+      <w:start w:val="1"/>
+      <w:numFmt w:val="bullet"/>
+      <w:lvlText w:val=""/>
+      <w:lvlJc w:val="left"/>
+      <w:pPr>
+        <w:tabs>
+          <w:tab w:val="left" w:pos="3780"/>
+        </w:tabs>
+        <w:ind w:left="3780" w:leftChars="0" w:hanging="420" w:firstLineChars="0"/>
+      </w:pPr>
+      <w:rPr>
+        <w:rFonts w:hint="default" w:ascii="Wingdings" w:hAnsi="Wingdings"/>
+      </w:rPr>
+    </w:lvl>
+  </w:abstractNum>
+  <w:abstractNum w:abstractNumId="1563967817">
+    <w:nsid w:val="5D384149"/>
+    <w:multiLevelType w:val="singleLevel"/>
+    <w:tmpl w:val="5D384149"/>
+    <w:lvl w:ilvl="0" w:tentative="1">
+      <w:start w:val="1"/>
+      <w:numFmt w:val="bullet"/>
+      <w:lvlText w:val=""/>
+      <w:lvlJc w:val="left"/>
+      <w:pPr>
+        <w:tabs>
+          <w:tab w:val="left" w:pos="420"/>
+        </w:tabs>
+        <w:ind w:left="420" w:leftChars="0" w:hanging="420" w:firstLineChars="0"/>
       </w:pPr>
       <w:rPr>
         <w:rFonts w:hint="default" w:ascii="Wingdings" w:hAnsi="Wingdings"/>
@@ -5517,6 +5729,9 @@
   </w:num>
   <w:num w:numId="14">
     <w:abstractNumId w:val="1563885064"/>
+  </w:num>
+  <w:num w:numId="15">
+    <w:abstractNumId w:val="1563967817"/>
   </w:num>
 </w:numbering>
 </file>
@@ -5802,7 +6017,7 @@
     <w:qFormat/>
     <w:uiPriority w:val="0"/>
   </w:style>
-  <w:style w:type="table" w:default="1" w:styleId="4">
+  <w:style w:type="table" w:default="1" w:styleId="5">
     <w:name w:val="Normal Table"/>
     <w:semiHidden/>
     <w:uiPriority w:val="0"/>
@@ -5847,6 +6062,15 @@
       <w:sz w:val="24"/>
       <w:szCs w:val="24"/>
       <w:lang w:val="en-US" w:eastAsia="zh-CN" w:bidi="ar"/>
+    </w:rPr>
+  </w:style>
+  <w:style w:type="character" w:styleId="4">
+    <w:name w:val="Hyperlink"/>
+    <w:basedOn w:val="3"/>
+    <w:uiPriority w:val="0"/>
+    <w:rPr>
+      <w:color w:val="0000FF"/>
+      <w:u w:val="single"/>
     </w:rPr>
   </w:style>
 </w:styles>

--- a/运维/简历准备参考.docx
+++ b/运维/简历准备参考.docx
@@ -4333,8 +4333,241 @@
         </w:rPr>
         <w:tab/>
       </w:r>
+    </w:p>
+    <w:p>
+      <w:pPr>
+        <w:widowControl w:val="0"/>
+        <w:numPr>
+          <w:numId w:val="0"/>
+        </w:numPr>
+        <w:jc w:val="both"/>
+        <w:rPr>
+          <w:rFonts w:hint="default"/>
+          <w:sz w:val="24"/>
+          <w:szCs w:val="24"/>
+          <w:vertAlign w:val="baseline"/>
+        </w:rPr>
+      </w:pPr>
+    </w:p>
+    <w:p>
+      <w:pPr>
+        <w:widowControl w:val="0"/>
+        <w:numPr>
+          <w:numId w:val="0"/>
+        </w:numPr>
+        <w:jc w:val="both"/>
+        <w:rPr>
+          <w:rFonts w:hint="default"/>
+          <w:sz w:val="28"/>
+          <w:szCs w:val="28"/>
+          <w:vertAlign w:val="baseline"/>
+        </w:rPr>
+      </w:pPr>
+      <w:r>
+        <w:rPr>
+          <w:rFonts w:hint="default"/>
+          <w:sz w:val="28"/>
+          <w:szCs w:val="28"/>
+          <w:vertAlign w:val="baseline"/>
+        </w:rPr>
+        <w:t>RAID:独立磁盘冗余阵列</w:t>
+      </w:r>
+    </w:p>
+    <w:p>
+      <w:pPr>
+        <w:widowControl w:val="0"/>
+        <w:numPr>
+          <w:numId w:val="0"/>
+        </w:numPr>
+        <w:ind w:firstLine="420" w:firstLineChars="0"/>
+        <w:jc w:val="both"/>
+        <w:rPr>
+          <w:rFonts w:hint="default"/>
+          <w:sz w:val="24"/>
+          <w:szCs w:val="24"/>
+          <w:vertAlign w:val="baseline"/>
+        </w:rPr>
+      </w:pPr>
+      <w:r>
+        <w:rPr>
+          <w:rFonts w:hint="default"/>
+          <w:sz w:val="24"/>
+          <w:szCs w:val="24"/>
+          <w:vertAlign w:val="baseline"/>
+        </w:rPr>
+        <w:t>Typora  mark down</w:t>
+      </w:r>
+      <w:r>
+        <w:rPr>
+          <w:rFonts w:hint="default"/>
+          <w:sz w:val="24"/>
+          <w:szCs w:val="24"/>
+          <w:vertAlign w:val="baseline"/>
+        </w:rPr>
+        <w:tab/>
+        <w:t>编辑器</w:t>
+      </w:r>
+    </w:p>
+    <w:p>
+      <w:pPr>
+        <w:widowControl w:val="0"/>
+        <w:numPr>
+          <w:numId w:val="0"/>
+        </w:numPr>
+        <w:ind w:firstLine="420" w:firstLineChars="0"/>
+        <w:jc w:val="both"/>
+        <w:rPr>
+          <w:rFonts w:hint="default"/>
+          <w:sz w:val="24"/>
+          <w:szCs w:val="24"/>
+          <w:vertAlign w:val="baseline"/>
+        </w:rPr>
+      </w:pPr>
+      <w:r>
+        <w:rPr>
+          <w:rFonts w:hint="default"/>
+          <w:sz w:val="24"/>
+          <w:szCs w:val="24"/>
+          <w:vertAlign w:val="baseline"/>
+        </w:rPr>
+        <w:t xml:space="preserve">       磁盘数   性能   容错     利用率</w:t>
+      </w:r>
+    </w:p>
+    <w:p>
+      <w:pPr>
+        <w:widowControl w:val="0"/>
+        <w:numPr>
+          <w:numId w:val="0"/>
+        </w:numPr>
+        <w:ind w:firstLine="420" w:firstLineChars="0"/>
+        <w:jc w:val="both"/>
+        <w:rPr>
+          <w:rFonts w:hint="default"/>
+          <w:sz w:val="24"/>
+          <w:szCs w:val="24"/>
+          <w:vertAlign w:val="baseline"/>
+        </w:rPr>
+      </w:pPr>
+      <w:r>
+        <w:rPr>
+          <w:rFonts w:hint="default"/>
+          <w:sz w:val="24"/>
+          <w:szCs w:val="24"/>
+          <w:vertAlign w:val="baseline"/>
+        </w:rPr>
+        <w:t>Raid0  &gt;=2    最优   无容错   100%</w:t>
+      </w:r>
+    </w:p>
+    <w:p>
+      <w:pPr>
+        <w:widowControl w:val="0"/>
+        <w:numPr>
+          <w:numId w:val="0"/>
+        </w:numPr>
+        <w:ind w:firstLine="420" w:firstLineChars="0"/>
+        <w:jc w:val="both"/>
+        <w:rPr>
+          <w:rFonts w:hint="default"/>
+          <w:sz w:val="24"/>
+          <w:szCs w:val="24"/>
+          <w:vertAlign w:val="baseline"/>
+        </w:rPr>
+      </w:pPr>
+      <w:r>
+        <w:rPr>
+          <w:rFonts w:hint="default"/>
+          <w:sz w:val="24"/>
+          <w:szCs w:val="24"/>
+          <w:vertAlign w:val="baseline"/>
+        </w:rPr>
+        <w:t>Raid1  2,&gt;=2  无提升  最优     50%</w:t>
+      </w:r>
       <w:bookmarkStart w:id="0" w:name="_GoBack"/>
       <w:bookmarkEnd w:id="0"/>
+      <w:r>
+        <w:rPr>
+          <w:rFonts w:hint="default"/>
+          <w:sz w:val="24"/>
+          <w:szCs w:val="24"/>
+          <w:vertAlign w:val="baseline"/>
+        </w:rPr>
+        <w:t xml:space="preserve"> </w:t>
+      </w:r>
+    </w:p>
+    <w:p>
+      <w:pPr>
+        <w:widowControl w:val="0"/>
+        <w:numPr>
+          <w:numId w:val="0"/>
+        </w:numPr>
+        <w:ind w:firstLine="420" w:firstLineChars="0"/>
+        <w:jc w:val="both"/>
+        <w:rPr>
+          <w:rFonts w:hint="default"/>
+          <w:sz w:val="24"/>
+          <w:szCs w:val="24"/>
+          <w:vertAlign w:val="baseline"/>
+        </w:rPr>
+      </w:pPr>
+      <w:r>
+        <w:rPr>
+          <w:rFonts w:hint="default"/>
+          <w:sz w:val="24"/>
+          <w:szCs w:val="24"/>
+          <w:vertAlign w:val="baseline"/>
+        </w:rPr>
+        <w:t xml:space="preserve">RAID5   </w:t>
+      </w:r>
+    </w:p>
+    <w:p>
+      <w:pPr>
+        <w:widowControl w:val="0"/>
+        <w:numPr>
+          <w:numId w:val="0"/>
+        </w:numPr>
+        <w:ind w:firstLine="420" w:firstLineChars="0"/>
+        <w:jc w:val="both"/>
+        <w:rPr>
+          <w:rFonts w:hint="default"/>
+          <w:sz w:val="24"/>
+          <w:szCs w:val="24"/>
+          <w:vertAlign w:val="baseline"/>
+        </w:rPr>
+      </w:pPr>
+      <w:r>
+        <w:rPr>
+          <w:rFonts w:hint="default"/>
+          <w:sz w:val="24"/>
+          <w:szCs w:val="24"/>
+          <w:vertAlign w:val="baseline"/>
+        </w:rPr>
+        <w:t>RAID6</w:t>
+      </w:r>
+    </w:p>
+    <w:p>
+      <w:pPr>
+        <w:widowControl w:val="0"/>
+        <w:numPr>
+          <w:numId w:val="0"/>
+        </w:numPr>
+        <w:ind w:firstLine="420" w:firstLineChars="0"/>
+        <w:jc w:val="both"/>
+        <w:rPr>
+          <w:rFonts w:hint="eastAsia"/>
+          <w:sz w:val="24"/>
+          <w:szCs w:val="24"/>
+          <w:vertAlign w:val="baseline"/>
+        </w:rPr>
+      </w:pPr>
+      <w:r>
+        <w:rPr>
+          <w:rFonts w:hint="default"/>
+          <w:sz w:val="24"/>
+          <w:szCs w:val="24"/>
+          <w:vertAlign w:val="baseline"/>
+        </w:rPr>
+        <w:t xml:space="preserve">RADI 1 0 </w:t>
+      </w:r>
     </w:p>
     <w:sectPr>
       <w:pgSz w:w="11906" w:h="16838"/>
